--- a/FRA/1412604/FRA_PTCN_1412604_Usecase Thống Kê.docx
+++ b/FRA/1412604/FRA_PTCN_1412604_Usecase Thống Kê.docx
@@ -121,47 +121,7 @@
             </w:r>
             <w:proofErr w:type="spellStart"/>
             <w:r>
-              <w:t>như</w:t>
-            </w:r>
-            <w:proofErr w:type="spellEnd"/>
-            <w:r>
-              <w:t xml:space="preserve"> </w:t>
-            </w:r>
-            <w:proofErr w:type="spellStart"/>
-            <w:r>
-              <w:t>từng</w:t>
-            </w:r>
-            <w:proofErr w:type="spellEnd"/>
-            <w:r>
-              <w:t xml:space="preserve"> </w:t>
-            </w:r>
-            <w:proofErr w:type="spellStart"/>
-            <w:r>
-              <w:t>yêu</w:t>
-            </w:r>
-            <w:proofErr w:type="spellEnd"/>
-            <w:r>
-              <w:t xml:space="preserve"> </w:t>
-            </w:r>
-            <w:proofErr w:type="spellStart"/>
-            <w:r>
-              <w:t>cầu</w:t>
-            </w:r>
-            <w:proofErr w:type="spellEnd"/>
-            <w:r>
-              <w:t xml:space="preserve"> </w:t>
-            </w:r>
-            <w:proofErr w:type="spellStart"/>
-            <w:r>
-              <w:t>yêu</w:t>
-            </w:r>
-            <w:proofErr w:type="spellEnd"/>
-            <w:r>
-              <w:t xml:space="preserve"> </w:t>
-            </w:r>
-            <w:proofErr w:type="spellStart"/>
-            <w:r>
-              <w:t>cầu</w:t>
+              <w:t>ngày</w:t>
             </w:r>
             <w:proofErr w:type="spellEnd"/>
           </w:p>
@@ -741,78 +701,6 @@
                 <w:sz w:val="24"/>
                 <w:szCs w:val="24"/>
               </w:rPr>
-              <w:t>các</w:t>
-            </w:r>
-            <w:proofErr w:type="spellEnd"/>
-            <w:r>
-              <w:rPr>
-                <w:b w:val="0"/>
-                <w:sz w:val="24"/>
-                <w:szCs w:val="24"/>
-              </w:rPr>
-              <w:t xml:space="preserve"> </w:t>
-            </w:r>
-            <w:proofErr w:type="spellStart"/>
-            <w:r>
-              <w:rPr>
-                <w:b w:val="0"/>
-                <w:sz w:val="24"/>
-                <w:szCs w:val="24"/>
-              </w:rPr>
-              <w:t>từ</w:t>
-            </w:r>
-            <w:proofErr w:type="spellEnd"/>
-            <w:r>
-              <w:rPr>
-                <w:b w:val="0"/>
-                <w:sz w:val="24"/>
-                <w:szCs w:val="24"/>
-              </w:rPr>
-              <w:t xml:space="preserve"> </w:t>
-            </w:r>
-            <w:proofErr w:type="spellStart"/>
-            <w:r>
-              <w:rPr>
-                <w:b w:val="0"/>
-                <w:sz w:val="24"/>
-                <w:szCs w:val="24"/>
-              </w:rPr>
-              <w:t>khóa</w:t>
-            </w:r>
-            <w:proofErr w:type="spellEnd"/>
-            <w:r>
-              <w:rPr>
-                <w:b w:val="0"/>
-                <w:sz w:val="24"/>
-                <w:szCs w:val="24"/>
-              </w:rPr>
-              <w:t xml:space="preserve"> </w:t>
-            </w:r>
-            <w:proofErr w:type="spellStart"/>
-            <w:r>
-              <w:rPr>
-                <w:b w:val="0"/>
-                <w:sz w:val="24"/>
-                <w:szCs w:val="24"/>
-              </w:rPr>
-              <w:t>để</w:t>
-            </w:r>
-            <w:proofErr w:type="spellEnd"/>
-            <w:r>
-              <w:rPr>
-                <w:b w:val="0"/>
-                <w:sz w:val="24"/>
-                <w:szCs w:val="24"/>
-              </w:rPr>
-              <w:t xml:space="preserve"> </w:t>
-            </w:r>
-            <w:proofErr w:type="spellStart"/>
-            <w:r>
-              <w:rPr>
-                <w:b w:val="0"/>
-                <w:sz w:val="24"/>
-                <w:szCs w:val="24"/>
-              </w:rPr>
               <w:t>tìm</w:t>
             </w:r>
             <w:proofErr w:type="spellEnd"/>
@@ -849,71 +737,27 @@
                 <w:sz w:val="24"/>
                 <w:szCs w:val="24"/>
               </w:rPr>
-              <w:t>như</w:t>
-            </w:r>
-            <w:proofErr w:type="spellEnd"/>
-            <w:r>
-              <w:rPr>
-                <w:b w:val="0"/>
-                <w:sz w:val="24"/>
-                <w:szCs w:val="24"/>
-              </w:rPr>
-              <w:t xml:space="preserve">: </w:t>
-            </w:r>
-            <w:proofErr w:type="spellStart"/>
-            <w:r>
-              <w:rPr>
-                <w:b w:val="0"/>
-                <w:sz w:val="24"/>
-                <w:szCs w:val="24"/>
-              </w:rPr>
-              <w:t>năm</w:t>
-            </w:r>
-            <w:proofErr w:type="spellEnd"/>
-            <w:r>
-              <w:rPr>
-                <w:b w:val="0"/>
-                <w:sz w:val="24"/>
-                <w:szCs w:val="24"/>
-              </w:rPr>
-              <w:t xml:space="preserve">, </w:t>
-            </w:r>
-            <w:proofErr w:type="spellStart"/>
-            <w:r>
-              <w:rPr>
-                <w:b w:val="0"/>
-                <w:sz w:val="24"/>
-                <w:szCs w:val="24"/>
-              </w:rPr>
-              <w:t>quý</w:t>
-            </w:r>
-            <w:proofErr w:type="spellEnd"/>
-            <w:r>
-              <w:rPr>
-                <w:b w:val="0"/>
-                <w:sz w:val="24"/>
-                <w:szCs w:val="24"/>
-              </w:rPr>
-              <w:t xml:space="preserve">, </w:t>
-            </w:r>
-            <w:proofErr w:type="spellStart"/>
-            <w:r>
-              <w:rPr>
-                <w:b w:val="0"/>
-                <w:sz w:val="24"/>
-                <w:szCs w:val="24"/>
-              </w:rPr>
-              <w:t>tháng</w:t>
-            </w:r>
-            <w:proofErr w:type="spellEnd"/>
-            <w:r>
-              <w:rPr>
-                <w:b w:val="0"/>
-                <w:sz w:val="24"/>
-                <w:szCs w:val="24"/>
-              </w:rPr>
-              <w:t>…</w:t>
-            </w:r>
+              <w:t>theo</w:t>
+            </w:r>
+            <w:proofErr w:type="spellEnd"/>
+            <w:r>
+              <w:rPr>
+                <w:b w:val="0"/>
+                <w:sz w:val="24"/>
+                <w:szCs w:val="24"/>
+              </w:rPr>
+              <w:t xml:space="preserve"> </w:t>
+            </w:r>
+            <w:proofErr w:type="spellStart"/>
+            <w:r>
+              <w:rPr>
+                <w:b w:val="0"/>
+                <w:sz w:val="24"/>
+                <w:szCs w:val="24"/>
+              </w:rPr>
+              <w:t>ngày</w:t>
+            </w:r>
+            <w:proofErr w:type="spellEnd"/>
           </w:p>
           <w:p>
             <w:pPr>
@@ -1789,7 +1633,31 @@
             </w:pPr>
             <w:proofErr w:type="spellStart"/>
             <w:r>
-              <w:t>Tổng</w:t>
+              <w:t>Tìm</w:t>
+            </w:r>
+            <w:proofErr w:type="spellEnd"/>
+            <w:r>
+              <w:t xml:space="preserve"> </w:t>
+            </w:r>
+            <w:proofErr w:type="spellStart"/>
+            <w:r>
+              <w:t>kiếm</w:t>
+            </w:r>
+            <w:proofErr w:type="spellEnd"/>
+            <w:r>
+              <w:t xml:space="preserve"> </w:t>
+            </w:r>
+            <w:proofErr w:type="spellStart"/>
+            <w:r>
+              <w:t>và</w:t>
+            </w:r>
+            <w:proofErr w:type="spellEnd"/>
+            <w:r>
+              <w:t xml:space="preserve"> </w:t>
+            </w:r>
+            <w:proofErr w:type="spellStart"/>
+            <w:r>
+              <w:t>tổng</w:t>
             </w:r>
             <w:proofErr w:type="spellEnd"/>
             <w:r>
@@ -1813,23 +1681,15 @@
             </w:r>
             <w:proofErr w:type="spellStart"/>
             <w:r>
-              <w:t>thành</w:t>
-            </w:r>
-            <w:proofErr w:type="spellEnd"/>
-            <w:r>
-              <w:t xml:space="preserve"> </w:t>
-            </w:r>
-            <w:proofErr w:type="spellStart"/>
-            <w:r>
-              <w:t>báo</w:t>
-            </w:r>
-            <w:proofErr w:type="spellEnd"/>
-            <w:r>
-              <w:t xml:space="preserve"> </w:t>
-            </w:r>
-            <w:proofErr w:type="spellStart"/>
-            <w:r>
-              <w:t>cáo</w:t>
+              <w:t>theo</w:t>
+            </w:r>
+            <w:proofErr w:type="spellEnd"/>
+            <w:r>
+              <w:t xml:space="preserve"> </w:t>
+            </w:r>
+            <w:proofErr w:type="spellStart"/>
+            <w:r>
+              <w:t>tháng</w:t>
             </w:r>
             <w:proofErr w:type="spellEnd"/>
           </w:p>
@@ -2015,102 +1875,78 @@
             <w:r>
               <w:t xml:space="preserve"> </w:t>
             </w:r>
-            <w:proofErr w:type="spellStart"/>
-            <w:r>
-              <w:t>nhân</w:t>
-            </w:r>
-            <w:proofErr w:type="spellEnd"/>
-            <w:r>
-              <w:t xml:space="preserve"> </w:t>
-            </w:r>
-            <w:proofErr w:type="spellStart"/>
-            <w:r>
-              <w:t>viên</w:t>
-            </w:r>
-            <w:proofErr w:type="spellEnd"/>
-            <w:r>
-              <w:t xml:space="preserve"> </w:t>
-            </w:r>
-            <w:proofErr w:type="spellStart"/>
-            <w:r>
-              <w:t>tìm</w:t>
-            </w:r>
-            <w:proofErr w:type="spellEnd"/>
-            <w:r>
-              <w:t xml:space="preserve"> </w:t>
-            </w:r>
-            <w:proofErr w:type="spellStart"/>
-            <w:r>
-              <w:t>kiếm</w:t>
-            </w:r>
-            <w:proofErr w:type="spellEnd"/>
-            <w:r>
-              <w:t xml:space="preserve"> </w:t>
-            </w:r>
-            <w:proofErr w:type="spellStart"/>
-            <w:r>
-              <w:t>xong</w:t>
-            </w:r>
-            <w:proofErr w:type="spellEnd"/>
-            <w:r>
-              <w:t xml:space="preserve"> </w:t>
-            </w:r>
-            <w:proofErr w:type="spellStart"/>
-            <w:r>
-              <w:t>thông</w:t>
-            </w:r>
-            <w:proofErr w:type="spellEnd"/>
-            <w:r>
-              <w:t xml:space="preserve"> tin </w:t>
-            </w:r>
-            <w:proofErr w:type="spellStart"/>
-            <w:r>
-              <w:t>và</w:t>
-            </w:r>
-            <w:proofErr w:type="spellEnd"/>
-            <w:r>
-              <w:t xml:space="preserve"> </w:t>
-            </w:r>
-            <w:proofErr w:type="spellStart"/>
-            <w:r>
-              <w:t>tổng</w:t>
-            </w:r>
-            <w:proofErr w:type="spellEnd"/>
-            <w:r>
-              <w:t xml:space="preserve"> </w:t>
-            </w:r>
-            <w:proofErr w:type="spellStart"/>
-            <w:r>
-              <w:t>hợp</w:t>
-            </w:r>
-            <w:proofErr w:type="spellEnd"/>
-            <w:r>
-              <w:t xml:space="preserve"> </w:t>
-            </w:r>
-            <w:proofErr w:type="spellStart"/>
-            <w:r>
-              <w:t>thành</w:t>
-            </w:r>
-            <w:proofErr w:type="spellEnd"/>
-            <w:r>
-              <w:t xml:space="preserve"> </w:t>
-            </w:r>
-            <w:proofErr w:type="spellStart"/>
-            <w:r>
-              <w:t>báo</w:t>
-            </w:r>
-            <w:proofErr w:type="spellEnd"/>
-            <w:r>
-              <w:t xml:space="preserve"> </w:t>
-            </w:r>
-            <w:proofErr w:type="spellStart"/>
-            <w:r>
-              <w:t>cáo</w:t>
-            </w:r>
-            <w:proofErr w:type="spellEnd"/>
-            <w:r>
-              <w:t>.</w:t>
-            </w:r>
+            <w:r>
+              <w:t xml:space="preserve">ban </w:t>
+            </w:r>
+            <w:proofErr w:type="spellStart"/>
+            <w:r>
+              <w:t>kế</w:t>
+            </w:r>
+            <w:proofErr w:type="spellEnd"/>
+            <w:r>
+              <w:t xml:space="preserve"> </w:t>
+            </w:r>
+            <w:proofErr w:type="spellStart"/>
+            <w:r>
+              <w:t>toán</w:t>
+            </w:r>
+            <w:proofErr w:type="spellEnd"/>
+            <w:r>
+              <w:t xml:space="preserve"> </w:t>
+            </w:r>
+            <w:proofErr w:type="spellStart"/>
+            <w:r>
+              <w:t>nhận</w:t>
+            </w:r>
+            <w:proofErr w:type="spellEnd"/>
+            <w:r>
+              <w:t xml:space="preserve"> </w:t>
+            </w:r>
+            <w:proofErr w:type="spellStart"/>
+            <w:r>
+              <w:t>được</w:t>
+            </w:r>
+            <w:proofErr w:type="spellEnd"/>
+            <w:r>
+              <w:t xml:space="preserve"> </w:t>
+            </w:r>
+            <w:proofErr w:type="spellStart"/>
+            <w:r>
+              <w:t>yêu</w:t>
+            </w:r>
+            <w:proofErr w:type="spellEnd"/>
+            <w:r>
+              <w:t xml:space="preserve"> </w:t>
+            </w:r>
+            <w:proofErr w:type="spellStart"/>
+            <w:r>
+              <w:t>cầu</w:t>
+            </w:r>
+            <w:proofErr w:type="spellEnd"/>
+            <w:r>
+              <w:t xml:space="preserve"> </w:t>
+            </w:r>
+            <w:proofErr w:type="spellStart"/>
+            <w:r>
+              <w:t>từ</w:t>
+            </w:r>
+            <w:proofErr w:type="spellEnd"/>
+            <w:r>
+              <w:t xml:space="preserve"> ban </w:t>
+            </w:r>
+            <w:proofErr w:type="spellStart"/>
+            <w:r>
+              <w:t>giám</w:t>
+            </w:r>
+            <w:proofErr w:type="spellEnd"/>
+            <w:r>
+              <w:t xml:space="preserve"> </w:t>
+            </w:r>
+            <w:proofErr w:type="spellStart"/>
+            <w:r>
+              <w:t>đốc</w:t>
+            </w:r>
+            <w:proofErr w:type="spellEnd"/>
           </w:p>
         </w:tc>
       </w:tr>
@@ -2160,7 +1996,7 @@
               <w:pStyle w:val="TuStyle-Title1"/>
               <w:numPr>
                 <w:ilvl w:val="0"/>
-                <w:numId w:val="2"/>
+                <w:numId w:val="3"/>
               </w:numPr>
               <w:spacing w:before="0" w:after="0" w:line="240" w:lineRule="auto"/>
               <w:cnfStyle w:val="000000100000" w:firstRow="0" w:lastRow="0" w:firstColumn="0" w:lastColumn="0" w:oddVBand="0" w:evenVBand="0" w:oddHBand="1" w:evenHBand="0" w:firstRowFirstColumn="0" w:firstRowLastColumn="0" w:lastRowFirstColumn="0" w:lastRowLastColumn="0"/>
@@ -2267,27 +2103,61 @@
                 <w:sz w:val="24"/>
                 <w:szCs w:val="24"/>
               </w:rPr>
-              <w:t>tổng</w:t>
-            </w:r>
-            <w:proofErr w:type="spellEnd"/>
-            <w:r>
-              <w:rPr>
-                <w:b w:val="0"/>
-                <w:sz w:val="24"/>
-                <w:szCs w:val="24"/>
-              </w:rPr>
-              <w:t xml:space="preserve"> </w:t>
-            </w:r>
-            <w:proofErr w:type="spellStart"/>
-            <w:r>
-              <w:rPr>
-                <w:b w:val="0"/>
-                <w:sz w:val="24"/>
-                <w:szCs w:val="24"/>
-              </w:rPr>
-              <w:t>hợp</w:t>
-            </w:r>
-            <w:proofErr w:type="spellEnd"/>
+              <w:t>t</w:t>
+            </w:r>
+            <w:r>
+              <w:rPr>
+                <w:b w:val="0"/>
+                <w:sz w:val="24"/>
+                <w:szCs w:val="24"/>
+              </w:rPr>
+              <w:t>ìm</w:t>
+            </w:r>
+            <w:proofErr w:type="spellEnd"/>
+            <w:r>
+              <w:rPr>
+                <w:b w:val="0"/>
+                <w:sz w:val="24"/>
+                <w:szCs w:val="24"/>
+              </w:rPr>
+              <w:t xml:space="preserve"> </w:t>
+            </w:r>
+            <w:proofErr w:type="spellStart"/>
+            <w:r>
+              <w:rPr>
+                <w:b w:val="0"/>
+                <w:sz w:val="24"/>
+                <w:szCs w:val="24"/>
+              </w:rPr>
+              <w:t>kiếm</w:t>
+            </w:r>
+            <w:proofErr w:type="spellEnd"/>
+            <w:r>
+              <w:rPr>
+                <w:b w:val="0"/>
+                <w:sz w:val="24"/>
+                <w:szCs w:val="24"/>
+              </w:rPr>
+              <w:t xml:space="preserve"> </w:t>
+            </w:r>
+            <w:proofErr w:type="spellStart"/>
+            <w:r>
+              <w:rPr>
+                <w:b w:val="0"/>
+                <w:sz w:val="24"/>
+                <w:szCs w:val="24"/>
+              </w:rPr>
+              <w:t>thông</w:t>
+            </w:r>
+            <w:proofErr w:type="spellEnd"/>
+            <w:r>
+              <w:rPr>
+                <w:b w:val="0"/>
+                <w:sz w:val="24"/>
+                <w:szCs w:val="24"/>
+              </w:rPr>
+              <w:t xml:space="preserve"> tin</w:t>
+            </w:r>
             <w:r>
               <w:rPr>
                 <w:b w:val="0"/>
@@ -2302,7 +2172,7 @@
               <w:pStyle w:val="TuStyle-Title1"/>
               <w:numPr>
                 <w:ilvl w:val="0"/>
-                <w:numId w:val="1"/>
+                <w:numId w:val="3"/>
               </w:numPr>
               <w:spacing w:before="0" w:after="0" w:line="240" w:lineRule="auto"/>
               <w:cnfStyle w:val="000000100000" w:firstRow="0" w:lastRow="0" w:firstColumn="0" w:lastColumn="0" w:oddVBand="0" w:evenVBand="0" w:oddHBand="1" w:evenHBand="0" w:firstRowFirstColumn="0" w:firstRowLastColumn="0" w:lastRowFirstColumn="0" w:lastRowLastColumn="0"/>
@@ -2373,55 +2243,70 @@
                 <w:sz w:val="24"/>
                 <w:szCs w:val="24"/>
               </w:rPr>
-              <w:t>chọn</w:t>
-            </w:r>
-            <w:proofErr w:type="spellEnd"/>
-            <w:r>
-              <w:rPr>
-                <w:b w:val="0"/>
-                <w:sz w:val="24"/>
-                <w:szCs w:val="24"/>
-              </w:rPr>
-              <w:t xml:space="preserve"> </w:t>
-            </w:r>
-            <w:proofErr w:type="spellStart"/>
-            <w:r>
-              <w:rPr>
-                <w:b w:val="0"/>
-                <w:sz w:val="24"/>
-                <w:szCs w:val="24"/>
-              </w:rPr>
-              <w:t>các</w:t>
-            </w:r>
-            <w:proofErr w:type="spellEnd"/>
-            <w:r>
-              <w:rPr>
-                <w:b w:val="0"/>
-                <w:sz w:val="24"/>
-                <w:szCs w:val="24"/>
-              </w:rPr>
-              <w:t xml:space="preserve"> </w:t>
-            </w:r>
-            <w:proofErr w:type="spellStart"/>
-            <w:r>
-              <w:rPr>
-                <w:b w:val="0"/>
-                <w:sz w:val="24"/>
-                <w:szCs w:val="24"/>
-              </w:rPr>
-              <w:t>thông</w:t>
-            </w:r>
-            <w:proofErr w:type="spellEnd"/>
-            <w:r>
-              <w:rPr>
-                <w:b w:val="0"/>
-                <w:sz w:val="24"/>
-                <w:szCs w:val="24"/>
-              </w:rPr>
-              <w:t xml:space="preserve"> tin </w:t>
-            </w:r>
-            <w:proofErr w:type="spellStart"/>
-            <w:proofErr w:type="gramStart"/>
+              <w:t>chọ</w:t>
+            </w:r>
+            <w:r>
+              <w:rPr>
+                <w:b w:val="0"/>
+                <w:sz w:val="24"/>
+                <w:szCs w:val="24"/>
+              </w:rPr>
+              <w:t>n</w:t>
+            </w:r>
+            <w:proofErr w:type="spellEnd"/>
+            <w:r>
+              <w:rPr>
+                <w:b w:val="0"/>
+                <w:sz w:val="24"/>
+                <w:szCs w:val="24"/>
+              </w:rPr>
+              <w:t xml:space="preserve"> </w:t>
+            </w:r>
+            <w:proofErr w:type="spellStart"/>
+            <w:r>
+              <w:rPr>
+                <w:b w:val="0"/>
+                <w:sz w:val="24"/>
+                <w:szCs w:val="24"/>
+              </w:rPr>
+              <w:t>tìm</w:t>
+            </w:r>
+            <w:proofErr w:type="spellEnd"/>
+            <w:r>
+              <w:rPr>
+                <w:b w:val="0"/>
+                <w:sz w:val="24"/>
+                <w:szCs w:val="24"/>
+              </w:rPr>
+              <w:t xml:space="preserve"> </w:t>
+            </w:r>
+            <w:proofErr w:type="spellStart"/>
+            <w:r>
+              <w:rPr>
+                <w:b w:val="0"/>
+                <w:sz w:val="24"/>
+                <w:szCs w:val="24"/>
+              </w:rPr>
+              <w:t>kiế</w:t>
+            </w:r>
+            <w:r>
+              <w:rPr>
+                <w:b w:val="0"/>
+                <w:sz w:val="24"/>
+                <w:szCs w:val="24"/>
+              </w:rPr>
+              <w:t>m</w:t>
+            </w:r>
+            <w:proofErr w:type="spellEnd"/>
+            <w:r>
+              <w:rPr>
+                <w:b w:val="0"/>
+                <w:sz w:val="24"/>
+                <w:szCs w:val="24"/>
+              </w:rPr>
+              <w:t xml:space="preserve"> </w:t>
+            </w:r>
+            <w:proofErr w:type="spellStart"/>
             <w:r>
               <w:rPr>
                 <w:b w:val="0"/>
@@ -2431,112 +2316,31 @@
               <w:t>theo</w:t>
             </w:r>
             <w:proofErr w:type="spellEnd"/>
-            <w:proofErr w:type="gramEnd"/>
-            <w:r>
-              <w:rPr>
-                <w:b w:val="0"/>
-                <w:sz w:val="24"/>
-                <w:szCs w:val="24"/>
-              </w:rPr>
-              <w:t xml:space="preserve"> </w:t>
-            </w:r>
-            <w:proofErr w:type="spellStart"/>
-            <w:r>
-              <w:rPr>
-                <w:b w:val="0"/>
-                <w:sz w:val="24"/>
-                <w:szCs w:val="24"/>
-              </w:rPr>
-              <w:t>yêu</w:t>
-            </w:r>
-            <w:proofErr w:type="spellEnd"/>
-            <w:r>
-              <w:rPr>
-                <w:b w:val="0"/>
-                <w:sz w:val="24"/>
-                <w:szCs w:val="24"/>
-              </w:rPr>
-              <w:t xml:space="preserve"> </w:t>
-            </w:r>
-            <w:proofErr w:type="spellStart"/>
-            <w:r>
-              <w:rPr>
-                <w:b w:val="0"/>
-                <w:sz w:val="24"/>
-                <w:szCs w:val="24"/>
-              </w:rPr>
-              <w:t>cầu</w:t>
-            </w:r>
-            <w:proofErr w:type="spellEnd"/>
-            <w:r>
-              <w:rPr>
-                <w:b w:val="0"/>
-                <w:sz w:val="24"/>
-                <w:szCs w:val="24"/>
-              </w:rPr>
-              <w:t xml:space="preserve"> </w:t>
-            </w:r>
-            <w:proofErr w:type="spellStart"/>
-            <w:r>
-              <w:rPr>
-                <w:b w:val="0"/>
-                <w:sz w:val="24"/>
-                <w:szCs w:val="24"/>
-              </w:rPr>
-              <w:t>từ</w:t>
-            </w:r>
-            <w:proofErr w:type="spellEnd"/>
-            <w:r>
-              <w:rPr>
-                <w:b w:val="0"/>
-                <w:sz w:val="24"/>
-                <w:szCs w:val="24"/>
-              </w:rPr>
-              <w:t xml:space="preserve"> ban </w:t>
-            </w:r>
-            <w:proofErr w:type="spellStart"/>
-            <w:r>
-              <w:rPr>
-                <w:b w:val="0"/>
-                <w:sz w:val="24"/>
-                <w:szCs w:val="24"/>
-              </w:rPr>
-              <w:t>giám</w:t>
-            </w:r>
-            <w:proofErr w:type="spellEnd"/>
-            <w:r>
-              <w:rPr>
-                <w:b w:val="0"/>
-                <w:sz w:val="24"/>
-                <w:szCs w:val="24"/>
-              </w:rPr>
-              <w:t xml:space="preserve"> </w:t>
-            </w:r>
-            <w:proofErr w:type="spellStart"/>
-            <w:r>
-              <w:rPr>
-                <w:b w:val="0"/>
-                <w:sz w:val="24"/>
-                <w:szCs w:val="24"/>
-              </w:rPr>
-              <w:t>đốc</w:t>
-            </w:r>
-            <w:proofErr w:type="spellEnd"/>
-            <w:r>
-              <w:rPr>
-                <w:b w:val="0"/>
-                <w:sz w:val="24"/>
-                <w:szCs w:val="24"/>
-              </w:rPr>
-              <w:t>.</w:t>
-            </w:r>
+            <w:r>
+              <w:rPr>
+                <w:b w:val="0"/>
+                <w:sz w:val="24"/>
+                <w:szCs w:val="24"/>
+              </w:rPr>
+              <w:t xml:space="preserve"> </w:t>
+            </w:r>
+            <w:proofErr w:type="spellStart"/>
+            <w:r>
+              <w:rPr>
+                <w:b w:val="0"/>
+                <w:sz w:val="24"/>
+                <w:szCs w:val="24"/>
+              </w:rPr>
+              <w:t>tháng</w:t>
+            </w:r>
+            <w:proofErr w:type="spellEnd"/>
           </w:p>
           <w:p>
             <w:pPr>
               <w:pStyle w:val="TuStyle-Title1"/>
               <w:numPr>
                 <w:ilvl w:val="0"/>
-                <w:numId w:val="1"/>
+                <w:numId w:val="3"/>
               </w:numPr>
               <w:spacing w:before="0" w:after="0" w:line="240" w:lineRule="auto"/>
               <w:cnfStyle w:val="000000100000" w:firstRow="0" w:lastRow="0" w:firstColumn="0" w:lastColumn="0" w:oddVBand="0" w:evenVBand="0" w:oddHBand="1" w:evenHBand="0" w:firstRowFirstColumn="0" w:firstRowLastColumn="0" w:lastRowFirstColumn="0" w:lastRowLastColumn="0"/>
@@ -2579,25 +2383,25 @@
                 <w:sz w:val="24"/>
                 <w:szCs w:val="24"/>
               </w:rPr>
-              <w:t>tổng</w:t>
-            </w:r>
-            <w:proofErr w:type="spellEnd"/>
-            <w:r>
-              <w:rPr>
-                <w:b w:val="0"/>
-                <w:sz w:val="24"/>
-                <w:szCs w:val="24"/>
-              </w:rPr>
-              <w:t xml:space="preserve"> </w:t>
-            </w:r>
-            <w:proofErr w:type="spellStart"/>
-            <w:r>
-              <w:rPr>
-                <w:b w:val="0"/>
-                <w:sz w:val="24"/>
-                <w:szCs w:val="24"/>
-              </w:rPr>
-              <w:t>hợp</w:t>
+              <w:t>tìm</w:t>
+            </w:r>
+            <w:proofErr w:type="spellEnd"/>
+            <w:r>
+              <w:rPr>
+                <w:b w:val="0"/>
+                <w:sz w:val="24"/>
+                <w:szCs w:val="24"/>
+              </w:rPr>
+              <w:t xml:space="preserve"> </w:t>
+            </w:r>
+            <w:proofErr w:type="spellStart"/>
+            <w:r>
+              <w:rPr>
+                <w:b w:val="0"/>
+                <w:sz w:val="24"/>
+                <w:szCs w:val="24"/>
+              </w:rPr>
+              <w:t>kiếm</w:t>
             </w:r>
             <w:proofErr w:type="spellEnd"/>
             <w:r>
@@ -2614,7 +2418,7 @@
               <w:pStyle w:val="TuStyle-Title1"/>
               <w:numPr>
                 <w:ilvl w:val="0"/>
-                <w:numId w:val="1"/>
+                <w:numId w:val="3"/>
               </w:numPr>
               <w:spacing w:before="0" w:after="0" w:line="240" w:lineRule="auto"/>
               <w:cnfStyle w:val="000000100000" w:firstRow="0" w:lastRow="0" w:firstColumn="0" w:lastColumn="0" w:oddVBand="0" w:evenVBand="0" w:oddHBand="1" w:evenHBand="0" w:firstRowFirstColumn="0" w:firstRowLastColumn="0" w:lastRowFirstColumn="0" w:lastRowLastColumn="0"/>
@@ -2703,25 +2507,43 @@
                 <w:sz w:val="24"/>
                 <w:szCs w:val="24"/>
               </w:rPr>
-              <w:t>báo</w:t>
-            </w:r>
-            <w:proofErr w:type="spellEnd"/>
-            <w:r>
-              <w:rPr>
-                <w:b w:val="0"/>
-                <w:sz w:val="24"/>
-                <w:szCs w:val="24"/>
-              </w:rPr>
-              <w:t xml:space="preserve"> </w:t>
-            </w:r>
-            <w:proofErr w:type="spellStart"/>
-            <w:r>
-              <w:rPr>
-                <w:b w:val="0"/>
-                <w:sz w:val="24"/>
-                <w:szCs w:val="24"/>
-              </w:rPr>
-              <w:t>cáo</w:t>
+              <w:t>thông</w:t>
+            </w:r>
+            <w:proofErr w:type="spellEnd"/>
+            <w:r>
+              <w:rPr>
+                <w:b w:val="0"/>
+                <w:sz w:val="24"/>
+                <w:szCs w:val="24"/>
+              </w:rPr>
+              <w:t xml:space="preserve"> tin </w:t>
+            </w:r>
+            <w:proofErr w:type="spellStart"/>
+            <w:r>
+              <w:rPr>
+                <w:b w:val="0"/>
+                <w:sz w:val="24"/>
+                <w:szCs w:val="24"/>
+              </w:rPr>
+              <w:t>cần</w:t>
+            </w:r>
+            <w:proofErr w:type="spellEnd"/>
+            <w:r>
+              <w:rPr>
+                <w:b w:val="0"/>
+                <w:sz w:val="24"/>
+                <w:szCs w:val="24"/>
+              </w:rPr>
+              <w:t xml:space="preserve"> </w:t>
+            </w:r>
+            <w:proofErr w:type="spellStart"/>
+            <w:r>
+              <w:rPr>
+                <w:b w:val="0"/>
+                <w:sz w:val="24"/>
+                <w:szCs w:val="24"/>
+              </w:rPr>
+              <w:t>tìm</w:t>
             </w:r>
             <w:proofErr w:type="spellEnd"/>
             <w:r>
@@ -2902,6 +2724,258 @@
                   </w14:solidFill>
                 </w14:textFill>
               </w:rPr>
+              <w:t>tìm</w:t>
+            </w:r>
+            <w:proofErr w:type="spellEnd"/>
+            <w:r>
+              <w:rPr>
+                <w:color w:val="000000"/>
+                <w14:textFill>
+                  <w14:solidFill>
+                    <w14:srgbClr w14:val="000000">
+                      <w14:lumMod w14:val="50000"/>
+                    </w14:srgbClr>
+                  </w14:solidFill>
+                </w14:textFill>
+              </w:rPr>
+              <w:t xml:space="preserve"> </w:t>
+            </w:r>
+            <w:proofErr w:type="spellStart"/>
+            <w:r>
+              <w:rPr>
+                <w:color w:val="000000"/>
+                <w14:textFill>
+                  <w14:solidFill>
+                    <w14:srgbClr w14:val="000000">
+                      <w14:lumMod w14:val="50000"/>
+                    </w14:srgbClr>
+                  </w14:solidFill>
+                </w14:textFill>
+              </w:rPr>
+              <w:t>thấy</w:t>
+            </w:r>
+            <w:proofErr w:type="spellEnd"/>
+            <w:r>
+              <w:rPr>
+                <w:color w:val="000000"/>
+                <w14:textFill>
+                  <w14:solidFill>
+                    <w14:srgbClr w14:val="000000">
+                      <w14:lumMod w14:val="50000"/>
+                    </w14:srgbClr>
+                  </w14:solidFill>
+                </w14:textFill>
+              </w:rPr>
+              <w:t xml:space="preserve"> </w:t>
+            </w:r>
+            <w:proofErr w:type="spellStart"/>
+            <w:r>
+              <w:rPr>
+                <w:color w:val="000000"/>
+                <w14:textFill>
+                  <w14:solidFill>
+                    <w14:srgbClr w14:val="000000">
+                      <w14:lumMod w14:val="50000"/>
+                    </w14:srgbClr>
+                  </w14:solidFill>
+                </w14:textFill>
+              </w:rPr>
+              <w:t>thông</w:t>
+            </w:r>
+            <w:proofErr w:type="spellEnd"/>
+            <w:r>
+              <w:rPr>
+                <w:color w:val="000000"/>
+                <w14:textFill>
+                  <w14:solidFill>
+                    <w14:srgbClr w14:val="000000">
+                      <w14:lumMod w14:val="50000"/>
+                    </w14:srgbClr>
+                  </w14:solidFill>
+                </w14:textFill>
+              </w:rPr>
+              <w:t xml:space="preserve"> tin </w:t>
+            </w:r>
+            <w:proofErr w:type="spellStart"/>
+            <w:r>
+              <w:rPr>
+                <w:color w:val="000000"/>
+                <w14:textFill>
+                  <w14:solidFill>
+                    <w14:srgbClr w14:val="000000">
+                      <w14:lumMod w14:val="50000"/>
+                    </w14:srgbClr>
+                  </w14:solidFill>
+                </w14:textFill>
+              </w:rPr>
+              <w:t>theo</w:t>
+            </w:r>
+            <w:proofErr w:type="spellEnd"/>
+            <w:r>
+              <w:rPr>
+                <w:color w:val="000000"/>
+                <w14:textFill>
+                  <w14:solidFill>
+                    <w14:srgbClr w14:val="000000">
+                      <w14:lumMod w14:val="50000"/>
+                    </w14:srgbClr>
+                  </w14:solidFill>
+                </w14:textFill>
+              </w:rPr>
+              <w:t xml:space="preserve"> </w:t>
+            </w:r>
+            <w:proofErr w:type="spellStart"/>
+            <w:r>
+              <w:rPr>
+                <w:color w:val="000000"/>
+                <w14:textFill>
+                  <w14:solidFill>
+                    <w14:srgbClr w14:val="000000">
+                      <w14:lumMod w14:val="50000"/>
+                    </w14:srgbClr>
+                  </w14:solidFill>
+                </w14:textFill>
+              </w:rPr>
+              <w:t>các</w:t>
+            </w:r>
+            <w:proofErr w:type="spellEnd"/>
+            <w:r>
+              <w:rPr>
+                <w:color w:val="000000"/>
+                <w14:textFill>
+                  <w14:solidFill>
+                    <w14:srgbClr w14:val="000000">
+                      <w14:lumMod w14:val="50000"/>
+                    </w14:srgbClr>
+                  </w14:solidFill>
+                </w14:textFill>
+              </w:rPr>
+              <w:t xml:space="preserve"> </w:t>
+            </w:r>
+            <w:proofErr w:type="spellStart"/>
+            <w:r>
+              <w:rPr>
+                <w:color w:val="000000"/>
+                <w14:textFill>
+                  <w14:solidFill>
+                    <w14:srgbClr w14:val="000000">
+                      <w14:lumMod w14:val="50000"/>
+                    </w14:srgbClr>
+                  </w14:solidFill>
+                </w14:textFill>
+              </w:rPr>
+              <w:t>tiêu</w:t>
+            </w:r>
+            <w:proofErr w:type="spellEnd"/>
+            <w:r>
+              <w:rPr>
+                <w:color w:val="000000"/>
+                <w14:textFill>
+                  <w14:solidFill>
+                    <w14:srgbClr w14:val="000000">
+                      <w14:lumMod w14:val="50000"/>
+                    </w14:srgbClr>
+                  </w14:solidFill>
+                </w14:textFill>
+              </w:rPr>
+              <w:t xml:space="preserve"> </w:t>
+            </w:r>
+            <w:proofErr w:type="spellStart"/>
+            <w:r>
+              <w:rPr>
+                <w:color w:val="000000"/>
+                <w14:textFill>
+                  <w14:solidFill>
+                    <w14:srgbClr w14:val="000000">
+                      <w14:lumMod w14:val="50000"/>
+                    </w14:srgbClr>
+                  </w14:solidFill>
+                </w14:textFill>
+              </w:rPr>
+              <w:t>chí</w:t>
+            </w:r>
+            <w:proofErr w:type="spellEnd"/>
+            <w:r>
+              <w:rPr>
+                <w:color w:val="000000"/>
+                <w14:textFill>
+                  <w14:solidFill>
+                    <w14:srgbClr w14:val="000000">
+                      <w14:lumMod w14:val="50000"/>
+                    </w14:srgbClr>
+                  </w14:solidFill>
+                </w14:textFill>
+              </w:rPr>
+              <w:t xml:space="preserve"> </w:t>
+            </w:r>
+            <w:proofErr w:type="spellStart"/>
+            <w:r>
+              <w:rPr>
+                <w:color w:val="000000"/>
+                <w14:textFill>
+                  <w14:solidFill>
+                    <w14:srgbClr w14:val="000000">
+                      <w14:lumMod w14:val="50000"/>
+                    </w14:srgbClr>
+                  </w14:solidFill>
+                </w14:textFill>
+              </w:rPr>
+              <w:t>thì</w:t>
+            </w:r>
+            <w:proofErr w:type="spellEnd"/>
+            <w:r>
+              <w:rPr>
+                <w:color w:val="000000"/>
+                <w14:textFill>
+                  <w14:solidFill>
+                    <w14:srgbClr w14:val="000000">
+                      <w14:lumMod w14:val="50000"/>
+                    </w14:srgbClr>
+                  </w14:solidFill>
+                </w14:textFill>
+              </w:rPr>
+              <w:t xml:space="preserve"> </w:t>
+            </w:r>
+            <w:proofErr w:type="spellStart"/>
+            <w:r>
+              <w:rPr>
+                <w:color w:val="000000"/>
+                <w14:textFill>
+                  <w14:solidFill>
+                    <w14:srgbClr w14:val="000000">
+                      <w14:lumMod w14:val="50000"/>
+                    </w14:srgbClr>
+                  </w14:solidFill>
+                </w14:textFill>
+              </w:rPr>
+              <w:t>thông</w:t>
+            </w:r>
+            <w:proofErr w:type="spellEnd"/>
+            <w:r>
+              <w:rPr>
+                <w:color w:val="000000"/>
+                <w14:textFill>
+                  <w14:solidFill>
+                    <w14:srgbClr w14:val="000000">
+                      <w14:lumMod w14:val="50000"/>
+                    </w14:srgbClr>
+                  </w14:solidFill>
+                </w14:textFill>
+              </w:rPr>
+              <w:t xml:space="preserve"> </w:t>
+            </w:r>
+            <w:proofErr w:type="spellStart"/>
+            <w:r>
+              <w:rPr>
+                <w:color w:val="000000"/>
+                <w14:textFill>
+                  <w14:solidFill>
+                    <w14:srgbClr w14:val="000000">
+                      <w14:lumMod w14:val="50000"/>
+                    </w14:srgbClr>
+                  </w14:solidFill>
+                </w14:textFill>
+              </w:rPr>
               <w:t>báo</w:t>
             </w:r>
             <w:proofErr w:type="spellEnd"/>
@@ -2916,21 +2990,1485 @@
                   </w14:solidFill>
                 </w14:textFill>
               </w:rPr>
-              <w:t xml:space="preserve"> </w:t>
-            </w:r>
-            <w:proofErr w:type="spellStart"/>
-            <w:r>
-              <w:rPr>
-                <w:color w:val="000000"/>
-                <w14:textFill>
-                  <w14:solidFill>
-                    <w14:srgbClr w14:val="000000">
-                      <w14:lumMod w14:val="50000"/>
-                    </w14:srgbClr>
-                  </w14:solidFill>
-                </w14:textFill>
-              </w:rPr>
-              <w:t>cáo</w:t>
+              <w:t xml:space="preserve"> “</w:t>
+            </w:r>
+            <w:proofErr w:type="spellStart"/>
+            <w:r>
+              <w:rPr>
+                <w:color w:val="000000"/>
+                <w14:textFill>
+                  <w14:solidFill>
+                    <w14:srgbClr w14:val="000000">
+                      <w14:lumMod w14:val="50000"/>
+                    </w14:srgbClr>
+                  </w14:solidFill>
+                </w14:textFill>
+              </w:rPr>
+              <w:t>Không</w:t>
+            </w:r>
+            <w:proofErr w:type="spellEnd"/>
+            <w:r>
+              <w:rPr>
+                <w:color w:val="000000"/>
+                <w14:textFill>
+                  <w14:solidFill>
+                    <w14:srgbClr w14:val="000000">
+                      <w14:lumMod w14:val="50000"/>
+                    </w14:srgbClr>
+                  </w14:solidFill>
+                </w14:textFill>
+              </w:rPr>
+              <w:t xml:space="preserve"> </w:t>
+            </w:r>
+            <w:proofErr w:type="spellStart"/>
+            <w:r>
+              <w:rPr>
+                <w:color w:val="000000"/>
+                <w14:textFill>
+                  <w14:solidFill>
+                    <w14:srgbClr w14:val="000000">
+                      <w14:lumMod w14:val="50000"/>
+                    </w14:srgbClr>
+                  </w14:solidFill>
+                </w14:textFill>
+              </w:rPr>
+              <w:t>tìm</w:t>
+            </w:r>
+            <w:proofErr w:type="spellEnd"/>
+            <w:r>
+              <w:rPr>
+                <w:color w:val="000000"/>
+                <w14:textFill>
+                  <w14:solidFill>
+                    <w14:srgbClr w14:val="000000">
+                      <w14:lumMod w14:val="50000"/>
+                    </w14:srgbClr>
+                  </w14:solidFill>
+                </w14:textFill>
+              </w:rPr>
+              <w:t xml:space="preserve"> </w:t>
+            </w:r>
+            <w:proofErr w:type="spellStart"/>
+            <w:r>
+              <w:rPr>
+                <w:color w:val="000000"/>
+                <w14:textFill>
+                  <w14:solidFill>
+                    <w14:srgbClr w14:val="000000">
+                      <w14:lumMod w14:val="50000"/>
+                    </w14:srgbClr>
+                  </w14:solidFill>
+                </w14:textFill>
+              </w:rPr>
+              <w:t>thấy</w:t>
+            </w:r>
+            <w:proofErr w:type="spellEnd"/>
+            <w:r>
+              <w:rPr>
+                <w:color w:val="000000"/>
+                <w14:textFill>
+                  <w14:solidFill>
+                    <w14:srgbClr w14:val="000000">
+                      <w14:lumMod w14:val="50000"/>
+                    </w14:srgbClr>
+                  </w14:solidFill>
+                </w14:textFill>
+              </w:rPr>
+              <w:t xml:space="preserve"> </w:t>
+            </w:r>
+            <w:proofErr w:type="spellStart"/>
+            <w:r>
+              <w:rPr>
+                <w:color w:val="000000"/>
+                <w14:textFill>
+                  <w14:solidFill>
+                    <w14:srgbClr w14:val="000000">
+                      <w14:lumMod w14:val="50000"/>
+                    </w14:srgbClr>
+                  </w14:solidFill>
+                </w14:textFill>
+              </w:rPr>
+              <w:t>kết</w:t>
+            </w:r>
+            <w:proofErr w:type="spellEnd"/>
+            <w:r>
+              <w:rPr>
+                <w:color w:val="000000"/>
+                <w14:textFill>
+                  <w14:solidFill>
+                    <w14:srgbClr w14:val="000000">
+                      <w14:lumMod w14:val="50000"/>
+                    </w14:srgbClr>
+                  </w14:solidFill>
+                </w14:textFill>
+              </w:rPr>
+              <w:t xml:space="preserve"> </w:t>
+            </w:r>
+            <w:proofErr w:type="spellStart"/>
+            <w:r>
+              <w:rPr>
+                <w:color w:val="000000"/>
+                <w14:textFill>
+                  <w14:solidFill>
+                    <w14:srgbClr w14:val="000000">
+                      <w14:lumMod w14:val="50000"/>
+                    </w14:srgbClr>
+                  </w14:solidFill>
+                </w14:textFill>
+              </w:rPr>
+              <w:t>quả</w:t>
+            </w:r>
+            <w:proofErr w:type="spellEnd"/>
+            <w:r>
+              <w:rPr>
+                <w:color w:val="000000"/>
+                <w14:textFill>
+                  <w14:solidFill>
+                    <w14:srgbClr w14:val="000000">
+                      <w14:lumMod w14:val="50000"/>
+                    </w14:srgbClr>
+                  </w14:solidFill>
+                </w14:textFill>
+              </w:rPr>
+              <w:t>”.</w:t>
+            </w:r>
+          </w:p>
+        </w:tc>
+      </w:tr>
+    </w:tbl>
+    <w:p>
+      <w:pPr>
+        <w:ind w:left="0" w:firstLine="0"/>
+        <w:rPr>
+          <w:rFonts w:ascii="Times New Roman" w:hAnsi="Times New Roman" w:cs="Times New Roman"/>
+          <w:sz w:val="24"/>
+          <w:szCs w:val="24"/>
+        </w:rPr>
+      </w:pPr>
+    </w:p>
+    <w:tbl>
+      <w:tblPr>
+        <w:tblStyle w:val="PlainTable11"/>
+        <w:tblW w:w="9157" w:type="dxa"/>
+        <w:tblInd w:w="198" w:type="dxa"/>
+        <w:tblLook w:val="04A0" w:firstRow="1" w:lastRow="0" w:firstColumn="1" w:lastColumn="0" w:noHBand="0" w:noVBand="1"/>
+      </w:tblPr>
+      <w:tblGrid>
+        <w:gridCol w:w="1867"/>
+        <w:gridCol w:w="4703"/>
+        <w:gridCol w:w="2587"/>
+      </w:tblGrid>
+      <w:tr>
+        <w:trPr>
+          <w:cnfStyle w:val="100000000000" w:firstRow="1" w:lastRow="0" w:firstColumn="0" w:lastColumn="0" w:oddVBand="0" w:evenVBand="0" w:oddHBand="0" w:evenHBand="0" w:firstRowFirstColumn="0" w:firstRowLastColumn="0" w:lastRowFirstColumn="0" w:lastRowLastColumn="0"/>
+          <w:trHeight w:val="539"/>
+        </w:trPr>
+        <w:tc>
+          <w:tcPr>
+            <w:cnfStyle w:val="001000000000" w:firstRow="0" w:lastRow="0" w:firstColumn="1" w:lastColumn="0" w:oddVBand="0" w:evenVBand="0" w:oddHBand="0" w:evenHBand="0" w:firstRowFirstColumn="0" w:firstRowLastColumn="0" w:lastRowFirstColumn="0" w:lastRowLastColumn="0"/>
+            <w:tcW w:w="1867" w:type="dxa"/>
+            <w:vMerge w:val="restart"/>
+            <w:tcBorders>
+              <w:top w:val="single" w:sz="4" w:space="0" w:color="auto"/>
+              <w:left w:val="single" w:sz="4" w:space="0" w:color="auto"/>
+              <w:bottom w:val="single" w:sz="4" w:space="0" w:color="auto"/>
+              <w:right w:val="single" w:sz="4" w:space="0" w:color="auto"/>
+            </w:tcBorders>
+            <w:shd w:val="clear" w:color="auto" w:fill="BFBFBF" w:themeFill="background1" w:themeFillShade="BF"/>
+          </w:tcPr>
+          <w:p>
+            <w:pPr>
+              <w:pStyle w:val="MyTable1"/>
+            </w:pPr>
+            <w:proofErr w:type="spellStart"/>
+            <w:r>
+              <w:t>Tên</w:t>
+            </w:r>
+            <w:proofErr w:type="spellEnd"/>
+            <w:r>
+              <w:t xml:space="preserve"> Use Case</w:t>
+            </w:r>
+          </w:p>
+        </w:tc>
+        <w:tc>
+          <w:tcPr>
+            <w:tcW w:w="4703" w:type="dxa"/>
+            <w:vMerge w:val="restart"/>
+            <w:tcBorders>
+              <w:top w:val="single" w:sz="4" w:space="0" w:color="auto"/>
+              <w:left w:val="single" w:sz="4" w:space="0" w:color="auto"/>
+              <w:bottom w:val="single" w:sz="4" w:space="0" w:color="auto"/>
+              <w:right w:val="single" w:sz="4" w:space="0" w:color="auto"/>
+            </w:tcBorders>
+            <w:shd w:val="clear" w:color="auto" w:fill="BFBFBF" w:themeFill="background1" w:themeFillShade="BF"/>
+          </w:tcPr>
+          <w:p>
+            <w:pPr>
+              <w:pStyle w:val="MyTable1"/>
+              <w:cnfStyle w:val="100000000000" w:firstRow="1" w:lastRow="0" w:firstColumn="0" w:lastColumn="0" w:oddVBand="0" w:evenVBand="0" w:oddHBand="0" w:evenHBand="0" w:firstRowFirstColumn="0" w:firstRowLastColumn="0" w:lastRowFirstColumn="0" w:lastRowLastColumn="0"/>
+            </w:pPr>
+            <w:proofErr w:type="spellStart"/>
+            <w:r>
+              <w:t>Tìm</w:t>
+            </w:r>
+            <w:proofErr w:type="spellEnd"/>
+            <w:r>
+              <w:t xml:space="preserve"> </w:t>
+            </w:r>
+            <w:proofErr w:type="spellStart"/>
+            <w:r>
+              <w:t>kiếm</w:t>
+            </w:r>
+            <w:proofErr w:type="spellEnd"/>
+            <w:r>
+              <w:t xml:space="preserve"> </w:t>
+            </w:r>
+            <w:proofErr w:type="spellStart"/>
+            <w:r>
+              <w:t>và</w:t>
+            </w:r>
+            <w:proofErr w:type="spellEnd"/>
+            <w:r>
+              <w:t xml:space="preserve"> </w:t>
+            </w:r>
+            <w:proofErr w:type="spellStart"/>
+            <w:r>
+              <w:t>tổng</w:t>
+            </w:r>
+            <w:proofErr w:type="spellEnd"/>
+            <w:r>
+              <w:t xml:space="preserve"> </w:t>
+            </w:r>
+            <w:proofErr w:type="spellStart"/>
+            <w:r>
+              <w:t>hợp</w:t>
+            </w:r>
+            <w:proofErr w:type="spellEnd"/>
+            <w:r>
+              <w:t xml:space="preserve"> </w:t>
+            </w:r>
+            <w:proofErr w:type="spellStart"/>
+            <w:r>
+              <w:t>thông</w:t>
+            </w:r>
+            <w:proofErr w:type="spellEnd"/>
+            <w:r>
+              <w:t xml:space="preserve"> tin </w:t>
+            </w:r>
+            <w:proofErr w:type="spellStart"/>
+            <w:r>
+              <w:t>theo</w:t>
+            </w:r>
+            <w:proofErr w:type="spellEnd"/>
+            <w:r>
+              <w:t xml:space="preserve"> </w:t>
+            </w:r>
+            <w:proofErr w:type="spellStart"/>
+            <w:r>
+              <w:t>quý</w:t>
+            </w:r>
+            <w:proofErr w:type="spellEnd"/>
+          </w:p>
+        </w:tc>
+        <w:tc>
+          <w:tcPr>
+            <w:tcW w:w="2587" w:type="dxa"/>
+            <w:tcBorders>
+              <w:top w:val="single" w:sz="4" w:space="0" w:color="auto"/>
+              <w:left w:val="single" w:sz="4" w:space="0" w:color="auto"/>
+              <w:bottom w:val="single" w:sz="4" w:space="0" w:color="auto"/>
+              <w:right w:val="single" w:sz="4" w:space="0" w:color="auto"/>
+            </w:tcBorders>
+            <w:shd w:val="clear" w:color="auto" w:fill="BFBFBF" w:themeFill="background1" w:themeFillShade="BF"/>
+          </w:tcPr>
+          <w:p>
+            <w:pPr>
+              <w:pStyle w:val="MyTable1"/>
+              <w:cnfStyle w:val="100000000000" w:firstRow="1" w:lastRow="0" w:firstColumn="0" w:lastColumn="0" w:oddVBand="0" w:evenVBand="0" w:oddHBand="0" w:evenHBand="0" w:firstRowFirstColumn="0" w:firstRowLastColumn="0" w:lastRowFirstColumn="0" w:lastRowLastColumn="0"/>
+            </w:pPr>
+            <w:proofErr w:type="spellStart"/>
+            <w:r>
+              <w:t>Mã</w:t>
+            </w:r>
+            <w:proofErr w:type="spellEnd"/>
+            <w:r>
+              <w:t xml:space="preserve"> </w:t>
+            </w:r>
+            <w:proofErr w:type="spellStart"/>
+            <w:r>
+              <w:t>số</w:t>
+            </w:r>
+            <w:proofErr w:type="spellEnd"/>
+            <w:r>
+              <w:t xml:space="preserve">: </w:t>
+            </w:r>
+          </w:p>
+        </w:tc>
+      </w:tr>
+      <w:tr>
+        <w:trPr>
+          <w:cnfStyle w:val="000000100000" w:firstRow="0" w:lastRow="0" w:firstColumn="0" w:lastColumn="0" w:oddVBand="0" w:evenVBand="0" w:oddHBand="1" w:evenHBand="0" w:firstRowFirstColumn="0" w:firstRowLastColumn="0" w:lastRowFirstColumn="0" w:lastRowLastColumn="0"/>
+          <w:trHeight w:val="699"/>
+        </w:trPr>
+        <w:tc>
+          <w:tcPr>
+            <w:cnfStyle w:val="001000000000" w:firstRow="0" w:lastRow="0" w:firstColumn="1" w:lastColumn="0" w:oddVBand="0" w:evenVBand="0" w:oddHBand="0" w:evenHBand="0" w:firstRowFirstColumn="0" w:firstRowLastColumn="0" w:lastRowFirstColumn="0" w:lastRowLastColumn="0"/>
+            <w:tcW w:w="1867" w:type="dxa"/>
+            <w:vMerge/>
+            <w:tcBorders>
+              <w:top w:val="single" w:sz="4" w:space="0" w:color="auto"/>
+              <w:left w:val="single" w:sz="4" w:space="0" w:color="auto"/>
+              <w:bottom w:val="single" w:sz="4" w:space="0" w:color="auto"/>
+              <w:right w:val="single" w:sz="4" w:space="0" w:color="auto"/>
+            </w:tcBorders>
+            <w:shd w:val="clear" w:color="auto" w:fill="BFBFBF" w:themeFill="background1" w:themeFillShade="BF"/>
+          </w:tcPr>
+          <w:p>
+            <w:pPr>
+              <w:pStyle w:val="MyTable1"/>
+            </w:pPr>
+          </w:p>
+        </w:tc>
+        <w:tc>
+          <w:tcPr>
+            <w:tcW w:w="4703" w:type="dxa"/>
+            <w:vMerge/>
+            <w:tcBorders>
+              <w:top w:val="single" w:sz="4" w:space="0" w:color="auto"/>
+              <w:left w:val="single" w:sz="4" w:space="0" w:color="auto"/>
+              <w:bottom w:val="single" w:sz="4" w:space="0" w:color="auto"/>
+              <w:right w:val="single" w:sz="4" w:space="0" w:color="auto"/>
+            </w:tcBorders>
+            <w:shd w:val="clear" w:color="auto" w:fill="BFBFBF" w:themeFill="background1" w:themeFillShade="BF"/>
+          </w:tcPr>
+          <w:p>
+            <w:pPr>
+              <w:pStyle w:val="MyTable1"/>
+              <w:cnfStyle w:val="000000100000" w:firstRow="0" w:lastRow="0" w:firstColumn="0" w:lastColumn="0" w:oddVBand="0" w:evenVBand="0" w:oddHBand="1" w:evenHBand="0" w:firstRowFirstColumn="0" w:firstRowLastColumn="0" w:lastRowFirstColumn="0" w:lastRowLastColumn="0"/>
+            </w:pPr>
+          </w:p>
+        </w:tc>
+        <w:tc>
+          <w:tcPr>
+            <w:tcW w:w="2587" w:type="dxa"/>
+            <w:tcBorders>
+              <w:top w:val="single" w:sz="4" w:space="0" w:color="auto"/>
+              <w:left w:val="single" w:sz="4" w:space="0" w:color="auto"/>
+              <w:bottom w:val="single" w:sz="4" w:space="0" w:color="auto"/>
+              <w:right w:val="single" w:sz="4" w:space="0" w:color="auto"/>
+            </w:tcBorders>
+            <w:shd w:val="clear" w:color="auto" w:fill="BFBFBF" w:themeFill="background1" w:themeFillShade="BF"/>
+          </w:tcPr>
+          <w:p>
+            <w:pPr>
+              <w:pStyle w:val="MyTable1"/>
+              <w:cnfStyle w:val="000000100000" w:firstRow="0" w:lastRow="0" w:firstColumn="0" w:lastColumn="0" w:oddVBand="0" w:evenVBand="0" w:oddHBand="1" w:evenHBand="0" w:firstRowFirstColumn="0" w:firstRowLastColumn="0" w:lastRowFirstColumn="0" w:lastRowLastColumn="0"/>
+            </w:pPr>
+            <w:proofErr w:type="spellStart"/>
+            <w:r>
+              <w:t>Tham</w:t>
+            </w:r>
+            <w:proofErr w:type="spellEnd"/>
+            <w:r>
+              <w:t xml:space="preserve"> </w:t>
+            </w:r>
+            <w:proofErr w:type="spellStart"/>
+            <w:r>
+              <w:t>chiếu</w:t>
+            </w:r>
+            <w:proofErr w:type="spellEnd"/>
+            <w:r>
+              <w:t xml:space="preserve">: </w:t>
+            </w:r>
+          </w:p>
+        </w:tc>
+      </w:tr>
+      <w:tr>
+        <w:tc>
+          <w:tcPr>
+            <w:cnfStyle w:val="001000000000" w:firstRow="0" w:lastRow="0" w:firstColumn="1" w:lastColumn="0" w:oddVBand="0" w:evenVBand="0" w:oddHBand="0" w:evenHBand="0" w:firstRowFirstColumn="0" w:firstRowLastColumn="0" w:lastRowFirstColumn="0" w:lastRowLastColumn="0"/>
+            <w:tcW w:w="1867" w:type="dxa"/>
+            <w:tcBorders>
+              <w:top w:val="single" w:sz="4" w:space="0" w:color="auto"/>
+            </w:tcBorders>
+          </w:tcPr>
+          <w:p>
+            <w:pPr>
+              <w:pStyle w:val="MyTable1"/>
+            </w:pPr>
+            <w:proofErr w:type="spellStart"/>
+            <w:r>
+              <w:t>Mô</w:t>
+            </w:r>
+            <w:proofErr w:type="spellEnd"/>
+            <w:r>
+              <w:t xml:space="preserve"> </w:t>
+            </w:r>
+            <w:proofErr w:type="spellStart"/>
+            <w:r>
+              <w:t>tả</w:t>
+            </w:r>
+            <w:proofErr w:type="spellEnd"/>
+          </w:p>
+        </w:tc>
+        <w:tc>
+          <w:tcPr>
+            <w:tcW w:w="7290" w:type="dxa"/>
+            <w:gridSpan w:val="2"/>
+            <w:tcBorders>
+              <w:top w:val="single" w:sz="4" w:space="0" w:color="auto"/>
+            </w:tcBorders>
+          </w:tcPr>
+          <w:p>
+            <w:pPr>
+              <w:pStyle w:val="MyTable1"/>
+              <w:cnfStyle w:val="000000000000" w:firstRow="0" w:lastRow="0" w:firstColumn="0" w:lastColumn="0" w:oddVBand="0" w:evenVBand="0" w:oddHBand="0" w:evenHBand="0" w:firstRowFirstColumn="0" w:firstRowLastColumn="0" w:lastRowFirstColumn="0" w:lastRowLastColumn="0"/>
+            </w:pPr>
+            <w:r>
+              <w:t xml:space="preserve">UC </w:t>
+            </w:r>
+            <w:proofErr w:type="spellStart"/>
+            <w:r>
+              <w:t>bắt</w:t>
+            </w:r>
+            <w:proofErr w:type="spellEnd"/>
+            <w:r>
+              <w:t xml:space="preserve"> </w:t>
+            </w:r>
+            <w:proofErr w:type="spellStart"/>
+            <w:r>
+              <w:t>đầu</w:t>
+            </w:r>
+            <w:proofErr w:type="spellEnd"/>
+            <w:r>
+              <w:t xml:space="preserve"> </w:t>
+            </w:r>
+            <w:proofErr w:type="spellStart"/>
+            <w:r>
+              <w:t>khi</w:t>
+            </w:r>
+            <w:proofErr w:type="spellEnd"/>
+            <w:r>
+              <w:t xml:space="preserve"> </w:t>
+            </w:r>
+            <w:r>
+              <w:t xml:space="preserve">ban </w:t>
+            </w:r>
+            <w:proofErr w:type="spellStart"/>
+            <w:r>
+              <w:t>kế</w:t>
+            </w:r>
+            <w:proofErr w:type="spellEnd"/>
+            <w:r>
+              <w:t xml:space="preserve"> </w:t>
+            </w:r>
+            <w:proofErr w:type="spellStart"/>
+            <w:r>
+              <w:t>toán</w:t>
+            </w:r>
+            <w:proofErr w:type="spellEnd"/>
+            <w:r>
+              <w:t xml:space="preserve"> </w:t>
+            </w:r>
+            <w:proofErr w:type="spellStart"/>
+            <w:r>
+              <w:t>nhận</w:t>
+            </w:r>
+            <w:proofErr w:type="spellEnd"/>
+            <w:r>
+              <w:t xml:space="preserve"> </w:t>
+            </w:r>
+            <w:proofErr w:type="spellStart"/>
+            <w:r>
+              <w:t>được</w:t>
+            </w:r>
+            <w:proofErr w:type="spellEnd"/>
+            <w:r>
+              <w:t xml:space="preserve"> </w:t>
+            </w:r>
+            <w:proofErr w:type="spellStart"/>
+            <w:r>
+              <w:t>yêu</w:t>
+            </w:r>
+            <w:proofErr w:type="spellEnd"/>
+            <w:r>
+              <w:t xml:space="preserve"> </w:t>
+            </w:r>
+            <w:proofErr w:type="spellStart"/>
+            <w:r>
+              <w:t>cầu</w:t>
+            </w:r>
+            <w:proofErr w:type="spellEnd"/>
+            <w:r>
+              <w:t xml:space="preserve"> </w:t>
+            </w:r>
+            <w:proofErr w:type="spellStart"/>
+            <w:r>
+              <w:t>từ</w:t>
+            </w:r>
+            <w:proofErr w:type="spellEnd"/>
+            <w:r>
+              <w:t xml:space="preserve"> ban </w:t>
+            </w:r>
+            <w:proofErr w:type="spellStart"/>
+            <w:r>
+              <w:t>giám</w:t>
+            </w:r>
+            <w:proofErr w:type="spellEnd"/>
+            <w:r>
+              <w:t xml:space="preserve"> </w:t>
+            </w:r>
+            <w:proofErr w:type="spellStart"/>
+            <w:r>
+              <w:t>đốc</w:t>
+            </w:r>
+            <w:proofErr w:type="spellEnd"/>
+          </w:p>
+        </w:tc>
+      </w:tr>
+      <w:tr>
+        <w:trPr>
+          <w:cnfStyle w:val="000000100000" w:firstRow="0" w:lastRow="0" w:firstColumn="0" w:lastColumn="0" w:oddVBand="0" w:evenVBand="0" w:oddHBand="1" w:evenHBand="0" w:firstRowFirstColumn="0" w:firstRowLastColumn="0" w:lastRowFirstColumn="0" w:lastRowLastColumn="0"/>
+        </w:trPr>
+        <w:tc>
+          <w:tcPr>
+            <w:cnfStyle w:val="001000000000" w:firstRow="0" w:lastRow="0" w:firstColumn="1" w:lastColumn="0" w:oddVBand="0" w:evenVBand="0" w:oddHBand="0" w:evenHBand="0" w:firstRowFirstColumn="0" w:firstRowLastColumn="0" w:lastRowFirstColumn="0" w:lastRowLastColumn="0"/>
+            <w:tcW w:w="1867" w:type="dxa"/>
+          </w:tcPr>
+          <w:p>
+            <w:pPr>
+              <w:pStyle w:val="MyTable1"/>
+            </w:pPr>
+            <w:proofErr w:type="spellStart"/>
+            <w:r>
+              <w:t>Dòng</w:t>
+            </w:r>
+            <w:proofErr w:type="spellEnd"/>
+            <w:r>
+              <w:t xml:space="preserve"> </w:t>
+            </w:r>
+            <w:proofErr w:type="spellStart"/>
+            <w:r>
+              <w:t>cơ</w:t>
+            </w:r>
+            <w:proofErr w:type="spellEnd"/>
+            <w:r>
+              <w:t xml:space="preserve"> </w:t>
+            </w:r>
+            <w:proofErr w:type="spellStart"/>
+            <w:r>
+              <w:t>bản</w:t>
+            </w:r>
+            <w:proofErr w:type="spellEnd"/>
+          </w:p>
+        </w:tc>
+        <w:tc>
+          <w:tcPr>
+            <w:tcW w:w="7290" w:type="dxa"/>
+            <w:gridSpan w:val="2"/>
+          </w:tcPr>
+          <w:p>
+            <w:pPr>
+              <w:pStyle w:val="TuStyle-Title1"/>
+              <w:numPr>
+                <w:ilvl w:val="0"/>
+                <w:numId w:val="4"/>
+              </w:numPr>
+              <w:spacing w:before="0" w:after="0" w:line="240" w:lineRule="auto"/>
+              <w:cnfStyle w:val="000000100000" w:firstRow="0" w:lastRow="0" w:firstColumn="0" w:lastColumn="0" w:oddVBand="0" w:evenVBand="0" w:oddHBand="1" w:evenHBand="0" w:firstRowFirstColumn="0" w:firstRowLastColumn="0" w:lastRowFirstColumn="0" w:lastRowLastColumn="0"/>
+              <w:rPr>
+                <w:b w:val="0"/>
+                <w:sz w:val="24"/>
+                <w:szCs w:val="24"/>
+              </w:rPr>
+            </w:pPr>
+            <w:proofErr w:type="spellStart"/>
+            <w:r>
+              <w:rPr>
+                <w:b w:val="0"/>
+                <w:sz w:val="24"/>
+                <w:szCs w:val="24"/>
+              </w:rPr>
+              <w:t>Nhân</w:t>
+            </w:r>
+            <w:proofErr w:type="spellEnd"/>
+            <w:r>
+              <w:rPr>
+                <w:b w:val="0"/>
+                <w:sz w:val="24"/>
+                <w:szCs w:val="24"/>
+              </w:rPr>
+              <w:t xml:space="preserve"> </w:t>
+            </w:r>
+            <w:proofErr w:type="spellStart"/>
+            <w:r>
+              <w:rPr>
+                <w:b w:val="0"/>
+                <w:sz w:val="24"/>
+                <w:szCs w:val="24"/>
+              </w:rPr>
+              <w:t>viên</w:t>
+            </w:r>
+            <w:proofErr w:type="spellEnd"/>
+            <w:r>
+              <w:rPr>
+                <w:b w:val="0"/>
+                <w:sz w:val="24"/>
+                <w:szCs w:val="24"/>
+              </w:rPr>
+              <w:t xml:space="preserve"> </w:t>
+            </w:r>
+            <w:proofErr w:type="spellStart"/>
+            <w:r>
+              <w:rPr>
+                <w:b w:val="0"/>
+                <w:sz w:val="24"/>
+                <w:szCs w:val="24"/>
+              </w:rPr>
+              <w:t>chọn</w:t>
+            </w:r>
+            <w:proofErr w:type="spellEnd"/>
+            <w:r>
+              <w:rPr>
+                <w:b w:val="0"/>
+                <w:sz w:val="24"/>
+                <w:szCs w:val="24"/>
+              </w:rPr>
+              <w:t xml:space="preserve"> </w:t>
+            </w:r>
+            <w:proofErr w:type="spellStart"/>
+            <w:r>
+              <w:rPr>
+                <w:b w:val="0"/>
+                <w:sz w:val="24"/>
+                <w:szCs w:val="24"/>
+              </w:rPr>
+              <w:t>chức</w:t>
+            </w:r>
+            <w:proofErr w:type="spellEnd"/>
+            <w:r>
+              <w:rPr>
+                <w:b w:val="0"/>
+                <w:sz w:val="24"/>
+                <w:szCs w:val="24"/>
+              </w:rPr>
+              <w:t xml:space="preserve"> </w:t>
+            </w:r>
+            <w:proofErr w:type="spellStart"/>
+            <w:r>
+              <w:rPr>
+                <w:b w:val="0"/>
+                <w:sz w:val="24"/>
+                <w:szCs w:val="24"/>
+              </w:rPr>
+              <w:t>năng</w:t>
+            </w:r>
+            <w:proofErr w:type="spellEnd"/>
+            <w:r>
+              <w:rPr>
+                <w:b w:val="0"/>
+                <w:sz w:val="24"/>
+                <w:szCs w:val="24"/>
+              </w:rPr>
+              <w:t xml:space="preserve"> </w:t>
+            </w:r>
+            <w:proofErr w:type="spellStart"/>
+            <w:r>
+              <w:rPr>
+                <w:b w:val="0"/>
+                <w:sz w:val="24"/>
+                <w:szCs w:val="24"/>
+              </w:rPr>
+              <w:t>t</w:t>
+            </w:r>
+            <w:r>
+              <w:rPr>
+                <w:b w:val="0"/>
+                <w:sz w:val="24"/>
+                <w:szCs w:val="24"/>
+              </w:rPr>
+              <w:t>ìm</w:t>
+            </w:r>
+            <w:proofErr w:type="spellEnd"/>
+            <w:r>
+              <w:rPr>
+                <w:b w:val="0"/>
+                <w:sz w:val="24"/>
+                <w:szCs w:val="24"/>
+              </w:rPr>
+              <w:t xml:space="preserve"> </w:t>
+            </w:r>
+            <w:proofErr w:type="spellStart"/>
+            <w:r>
+              <w:rPr>
+                <w:b w:val="0"/>
+                <w:sz w:val="24"/>
+                <w:szCs w:val="24"/>
+              </w:rPr>
+              <w:t>kiếm</w:t>
+            </w:r>
+            <w:proofErr w:type="spellEnd"/>
+            <w:r>
+              <w:rPr>
+                <w:b w:val="0"/>
+                <w:sz w:val="24"/>
+                <w:szCs w:val="24"/>
+              </w:rPr>
+              <w:t xml:space="preserve"> </w:t>
+            </w:r>
+            <w:proofErr w:type="spellStart"/>
+            <w:r>
+              <w:rPr>
+                <w:b w:val="0"/>
+                <w:sz w:val="24"/>
+                <w:szCs w:val="24"/>
+              </w:rPr>
+              <w:t>thông</w:t>
+            </w:r>
+            <w:proofErr w:type="spellEnd"/>
+            <w:r>
+              <w:rPr>
+                <w:b w:val="0"/>
+                <w:sz w:val="24"/>
+                <w:szCs w:val="24"/>
+              </w:rPr>
+              <w:t xml:space="preserve"> tin</w:t>
+            </w:r>
+            <w:r>
+              <w:rPr>
+                <w:b w:val="0"/>
+                <w:sz w:val="24"/>
+                <w:szCs w:val="24"/>
+              </w:rPr>
+              <w:t>.</w:t>
+            </w:r>
+          </w:p>
+          <w:p>
+            <w:pPr>
+              <w:pStyle w:val="TuStyle-Title1"/>
+              <w:numPr>
+                <w:ilvl w:val="0"/>
+                <w:numId w:val="4"/>
+              </w:numPr>
+              <w:spacing w:before="0" w:after="0" w:line="240" w:lineRule="auto"/>
+              <w:cnfStyle w:val="000000100000" w:firstRow="0" w:lastRow="0" w:firstColumn="0" w:lastColumn="0" w:oddVBand="0" w:evenVBand="0" w:oddHBand="1" w:evenHBand="0" w:firstRowFirstColumn="0" w:firstRowLastColumn="0" w:lastRowFirstColumn="0" w:lastRowLastColumn="0"/>
+              <w:rPr>
+                <w:b w:val="0"/>
+                <w:sz w:val="24"/>
+                <w:szCs w:val="24"/>
+              </w:rPr>
+            </w:pPr>
+            <w:proofErr w:type="spellStart"/>
+            <w:r>
+              <w:rPr>
+                <w:b w:val="0"/>
+                <w:sz w:val="24"/>
+                <w:szCs w:val="24"/>
+              </w:rPr>
+              <w:t>Nhân</w:t>
+            </w:r>
+            <w:proofErr w:type="spellEnd"/>
+            <w:r>
+              <w:rPr>
+                <w:b w:val="0"/>
+                <w:sz w:val="24"/>
+                <w:szCs w:val="24"/>
+              </w:rPr>
+              <w:t xml:space="preserve"> </w:t>
+            </w:r>
+            <w:proofErr w:type="spellStart"/>
+            <w:r>
+              <w:rPr>
+                <w:b w:val="0"/>
+                <w:sz w:val="24"/>
+                <w:szCs w:val="24"/>
+              </w:rPr>
+              <w:t>viên</w:t>
+            </w:r>
+            <w:proofErr w:type="spellEnd"/>
+            <w:r>
+              <w:rPr>
+                <w:b w:val="0"/>
+                <w:sz w:val="24"/>
+                <w:szCs w:val="24"/>
+              </w:rPr>
+              <w:t xml:space="preserve"> </w:t>
+            </w:r>
+            <w:proofErr w:type="spellStart"/>
+            <w:r>
+              <w:rPr>
+                <w:b w:val="0"/>
+                <w:sz w:val="24"/>
+                <w:szCs w:val="24"/>
+              </w:rPr>
+              <w:t>lựa</w:t>
+            </w:r>
+            <w:proofErr w:type="spellEnd"/>
+            <w:r>
+              <w:rPr>
+                <w:b w:val="0"/>
+                <w:sz w:val="24"/>
+                <w:szCs w:val="24"/>
+              </w:rPr>
+              <w:t xml:space="preserve"> </w:t>
+            </w:r>
+            <w:proofErr w:type="spellStart"/>
+            <w:r>
+              <w:rPr>
+                <w:b w:val="0"/>
+                <w:sz w:val="24"/>
+                <w:szCs w:val="24"/>
+              </w:rPr>
+              <w:t>chọ</w:t>
+            </w:r>
+            <w:r>
+              <w:rPr>
+                <w:b w:val="0"/>
+                <w:sz w:val="24"/>
+                <w:szCs w:val="24"/>
+              </w:rPr>
+              <w:t>n</w:t>
+            </w:r>
+            <w:proofErr w:type="spellEnd"/>
+            <w:r>
+              <w:rPr>
+                <w:b w:val="0"/>
+                <w:sz w:val="24"/>
+                <w:szCs w:val="24"/>
+              </w:rPr>
+              <w:t xml:space="preserve"> </w:t>
+            </w:r>
+            <w:proofErr w:type="spellStart"/>
+            <w:r>
+              <w:rPr>
+                <w:b w:val="0"/>
+                <w:sz w:val="24"/>
+                <w:szCs w:val="24"/>
+              </w:rPr>
+              <w:t>tìm</w:t>
+            </w:r>
+            <w:proofErr w:type="spellEnd"/>
+            <w:r>
+              <w:rPr>
+                <w:b w:val="0"/>
+                <w:sz w:val="24"/>
+                <w:szCs w:val="24"/>
+              </w:rPr>
+              <w:t xml:space="preserve"> </w:t>
+            </w:r>
+            <w:proofErr w:type="spellStart"/>
+            <w:r>
+              <w:rPr>
+                <w:b w:val="0"/>
+                <w:sz w:val="24"/>
+                <w:szCs w:val="24"/>
+              </w:rPr>
+              <w:t>kiế</w:t>
+            </w:r>
+            <w:r>
+              <w:rPr>
+                <w:b w:val="0"/>
+                <w:sz w:val="24"/>
+                <w:szCs w:val="24"/>
+              </w:rPr>
+              <w:t>m</w:t>
+            </w:r>
+            <w:proofErr w:type="spellEnd"/>
+            <w:r>
+              <w:rPr>
+                <w:b w:val="0"/>
+                <w:sz w:val="24"/>
+                <w:szCs w:val="24"/>
+              </w:rPr>
+              <w:t xml:space="preserve"> </w:t>
+            </w:r>
+            <w:proofErr w:type="spellStart"/>
+            <w:r>
+              <w:rPr>
+                <w:b w:val="0"/>
+                <w:sz w:val="24"/>
+                <w:szCs w:val="24"/>
+              </w:rPr>
+              <w:t>theo</w:t>
+            </w:r>
+            <w:proofErr w:type="spellEnd"/>
+            <w:r>
+              <w:rPr>
+                <w:b w:val="0"/>
+                <w:sz w:val="24"/>
+                <w:szCs w:val="24"/>
+              </w:rPr>
+              <w:t xml:space="preserve"> </w:t>
+            </w:r>
+            <w:proofErr w:type="spellStart"/>
+            <w:r>
+              <w:rPr>
+                <w:b w:val="0"/>
+                <w:sz w:val="24"/>
+                <w:szCs w:val="24"/>
+              </w:rPr>
+              <w:t>quý</w:t>
+            </w:r>
+            <w:proofErr w:type="spellEnd"/>
+          </w:p>
+          <w:p>
+            <w:pPr>
+              <w:pStyle w:val="TuStyle-Title1"/>
+              <w:numPr>
+                <w:ilvl w:val="0"/>
+                <w:numId w:val="4"/>
+              </w:numPr>
+              <w:spacing w:before="0" w:after="0" w:line="240" w:lineRule="auto"/>
+              <w:cnfStyle w:val="000000100000" w:firstRow="0" w:lastRow="0" w:firstColumn="0" w:lastColumn="0" w:oddVBand="0" w:evenVBand="0" w:oddHBand="1" w:evenHBand="0" w:firstRowFirstColumn="0" w:firstRowLastColumn="0" w:lastRowFirstColumn="0" w:lastRowLastColumn="0"/>
+              <w:rPr>
+                <w:b w:val="0"/>
+                <w:sz w:val="24"/>
+                <w:szCs w:val="24"/>
+              </w:rPr>
+            </w:pPr>
+            <w:proofErr w:type="spellStart"/>
+            <w:r>
+              <w:rPr>
+                <w:b w:val="0"/>
+                <w:sz w:val="24"/>
+                <w:szCs w:val="24"/>
+              </w:rPr>
+              <w:t>Chọ</w:t>
+            </w:r>
+            <w:r>
+              <w:rPr>
+                <w:b w:val="0"/>
+                <w:sz w:val="24"/>
+                <w:szCs w:val="24"/>
+              </w:rPr>
+              <w:t>n</w:t>
+            </w:r>
+            <w:proofErr w:type="spellEnd"/>
+            <w:r>
+              <w:rPr>
+                <w:b w:val="0"/>
+                <w:sz w:val="24"/>
+                <w:szCs w:val="24"/>
+              </w:rPr>
+              <w:t xml:space="preserve"> </w:t>
+            </w:r>
+            <w:proofErr w:type="spellStart"/>
+            <w:r>
+              <w:rPr>
+                <w:b w:val="0"/>
+                <w:sz w:val="24"/>
+                <w:szCs w:val="24"/>
+              </w:rPr>
+              <w:t>tìm</w:t>
+            </w:r>
+            <w:proofErr w:type="spellEnd"/>
+            <w:r>
+              <w:rPr>
+                <w:b w:val="0"/>
+                <w:sz w:val="24"/>
+                <w:szCs w:val="24"/>
+              </w:rPr>
+              <w:t xml:space="preserve"> </w:t>
+            </w:r>
+            <w:proofErr w:type="spellStart"/>
+            <w:r>
+              <w:rPr>
+                <w:b w:val="0"/>
+                <w:sz w:val="24"/>
+                <w:szCs w:val="24"/>
+              </w:rPr>
+              <w:t>kiếm</w:t>
+            </w:r>
+            <w:proofErr w:type="spellEnd"/>
+            <w:r>
+              <w:rPr>
+                <w:b w:val="0"/>
+                <w:sz w:val="24"/>
+                <w:szCs w:val="24"/>
+              </w:rPr>
+              <w:t>.</w:t>
+            </w:r>
+          </w:p>
+          <w:p>
+            <w:pPr>
+              <w:pStyle w:val="TuStyle-Title1"/>
+              <w:numPr>
+                <w:ilvl w:val="0"/>
+                <w:numId w:val="4"/>
+              </w:numPr>
+              <w:spacing w:before="0" w:after="0" w:line="240" w:lineRule="auto"/>
+              <w:cnfStyle w:val="000000100000" w:firstRow="0" w:lastRow="0" w:firstColumn="0" w:lastColumn="0" w:oddVBand="0" w:evenVBand="0" w:oddHBand="1" w:evenHBand="0" w:firstRowFirstColumn="0" w:firstRowLastColumn="0" w:lastRowFirstColumn="0" w:lastRowLastColumn="0"/>
+              <w:rPr>
+                <w:b w:val="0"/>
+                <w:sz w:val="24"/>
+                <w:szCs w:val="24"/>
+              </w:rPr>
+            </w:pPr>
+            <w:proofErr w:type="spellStart"/>
+            <w:r>
+              <w:rPr>
+                <w:b w:val="0"/>
+                <w:sz w:val="24"/>
+                <w:szCs w:val="24"/>
+              </w:rPr>
+              <w:t>Hệ</w:t>
+            </w:r>
+            <w:proofErr w:type="spellEnd"/>
+            <w:r>
+              <w:rPr>
+                <w:b w:val="0"/>
+                <w:sz w:val="24"/>
+                <w:szCs w:val="24"/>
+              </w:rPr>
+              <w:t xml:space="preserve"> </w:t>
+            </w:r>
+            <w:proofErr w:type="spellStart"/>
+            <w:r>
+              <w:rPr>
+                <w:b w:val="0"/>
+                <w:sz w:val="24"/>
+                <w:szCs w:val="24"/>
+              </w:rPr>
+              <w:t>thống</w:t>
+            </w:r>
+            <w:proofErr w:type="spellEnd"/>
+            <w:r>
+              <w:rPr>
+                <w:b w:val="0"/>
+                <w:sz w:val="24"/>
+                <w:szCs w:val="24"/>
+              </w:rPr>
+              <w:t xml:space="preserve"> </w:t>
+            </w:r>
+            <w:proofErr w:type="spellStart"/>
+            <w:r>
+              <w:rPr>
+                <w:b w:val="0"/>
+                <w:sz w:val="24"/>
+                <w:szCs w:val="24"/>
+              </w:rPr>
+              <w:t>trả</w:t>
+            </w:r>
+            <w:proofErr w:type="spellEnd"/>
+            <w:r>
+              <w:rPr>
+                <w:b w:val="0"/>
+                <w:sz w:val="24"/>
+                <w:szCs w:val="24"/>
+              </w:rPr>
+              <w:t xml:space="preserve"> </w:t>
+            </w:r>
+            <w:proofErr w:type="spellStart"/>
+            <w:r>
+              <w:rPr>
+                <w:b w:val="0"/>
+                <w:sz w:val="24"/>
+                <w:szCs w:val="24"/>
+              </w:rPr>
+              <w:t>về</w:t>
+            </w:r>
+            <w:proofErr w:type="spellEnd"/>
+            <w:r>
+              <w:rPr>
+                <w:b w:val="0"/>
+                <w:sz w:val="24"/>
+                <w:szCs w:val="24"/>
+              </w:rPr>
+              <w:t xml:space="preserve"> </w:t>
+            </w:r>
+            <w:proofErr w:type="spellStart"/>
+            <w:r>
+              <w:rPr>
+                <w:b w:val="0"/>
+                <w:sz w:val="24"/>
+                <w:szCs w:val="24"/>
+              </w:rPr>
+              <w:t>thông</w:t>
+            </w:r>
+            <w:proofErr w:type="spellEnd"/>
+            <w:r>
+              <w:rPr>
+                <w:b w:val="0"/>
+                <w:sz w:val="24"/>
+                <w:szCs w:val="24"/>
+              </w:rPr>
+              <w:t xml:space="preserve"> tin </w:t>
+            </w:r>
+            <w:proofErr w:type="spellStart"/>
+            <w:r>
+              <w:rPr>
+                <w:b w:val="0"/>
+                <w:sz w:val="24"/>
+                <w:szCs w:val="24"/>
+              </w:rPr>
+              <w:t>cần</w:t>
+            </w:r>
+            <w:proofErr w:type="spellEnd"/>
+            <w:r>
+              <w:rPr>
+                <w:b w:val="0"/>
+                <w:sz w:val="24"/>
+                <w:szCs w:val="24"/>
+              </w:rPr>
+              <w:t xml:space="preserve"> </w:t>
+            </w:r>
+            <w:proofErr w:type="spellStart"/>
+            <w:r>
+              <w:rPr>
+                <w:b w:val="0"/>
+                <w:sz w:val="24"/>
+                <w:szCs w:val="24"/>
+              </w:rPr>
+              <w:t>tìm</w:t>
+            </w:r>
+            <w:proofErr w:type="spellEnd"/>
+            <w:r>
+              <w:rPr>
+                <w:b w:val="0"/>
+                <w:sz w:val="24"/>
+                <w:szCs w:val="24"/>
+              </w:rPr>
+              <w:t>.</w:t>
+            </w:r>
+          </w:p>
+        </w:tc>
+      </w:tr>
+      <w:tr>
+        <w:tc>
+          <w:tcPr>
+            <w:cnfStyle w:val="001000000000" w:firstRow="0" w:lastRow="0" w:firstColumn="1" w:lastColumn="0" w:oddVBand="0" w:evenVBand="0" w:oddHBand="0" w:evenHBand="0" w:firstRowFirstColumn="0" w:firstRowLastColumn="0" w:lastRowFirstColumn="0" w:lastRowLastColumn="0"/>
+            <w:tcW w:w="1867" w:type="dxa"/>
+          </w:tcPr>
+          <w:p>
+            <w:pPr>
+              <w:pStyle w:val="MyTable1"/>
+            </w:pPr>
+            <w:proofErr w:type="spellStart"/>
+            <w:r>
+              <w:t>Dòng</w:t>
+            </w:r>
+            <w:proofErr w:type="spellEnd"/>
+            <w:r>
+              <w:t xml:space="preserve"> </w:t>
+            </w:r>
+            <w:proofErr w:type="spellStart"/>
+            <w:r>
+              <w:t>thay</w:t>
+            </w:r>
+            <w:proofErr w:type="spellEnd"/>
+            <w:r>
+              <w:t xml:space="preserve"> </w:t>
+            </w:r>
+            <w:proofErr w:type="spellStart"/>
+            <w:r>
+              <w:t>thế</w:t>
+            </w:r>
+            <w:proofErr w:type="spellEnd"/>
+          </w:p>
+        </w:tc>
+        <w:tc>
+          <w:tcPr>
+            <w:tcW w:w="7290" w:type="dxa"/>
+            <w:gridSpan w:val="2"/>
+          </w:tcPr>
+          <w:p>
+            <w:pPr>
+              <w:pStyle w:val="MyTable1"/>
+              <w:cnfStyle w:val="000000000000" w:firstRow="0" w:lastRow="0" w:firstColumn="0" w:lastColumn="0" w:oddVBand="0" w:evenVBand="0" w:oddHBand="0" w:evenHBand="0" w:firstRowFirstColumn="0" w:firstRowLastColumn="0" w:lastRowFirstColumn="0" w:lastRowLastColumn="0"/>
+            </w:pPr>
+            <w:proofErr w:type="spellStart"/>
+            <w:r>
+              <w:rPr>
+                <w:color w:val="000000"/>
+                <w14:textFill>
+                  <w14:solidFill>
+                    <w14:srgbClr w14:val="000000">
+                      <w14:lumMod w14:val="50000"/>
+                    </w14:srgbClr>
+                  </w14:solidFill>
+                </w14:textFill>
+              </w:rPr>
+              <w:t>Tại</w:t>
+            </w:r>
+            <w:proofErr w:type="spellEnd"/>
+            <w:r>
+              <w:rPr>
+                <w:color w:val="000000"/>
+                <w14:textFill>
+                  <w14:solidFill>
+                    <w14:srgbClr w14:val="000000">
+                      <w14:lumMod w14:val="50000"/>
+                    </w14:srgbClr>
+                  </w14:solidFill>
+                </w14:textFill>
+              </w:rPr>
+              <w:t xml:space="preserve"> </w:t>
+            </w:r>
+            <w:proofErr w:type="spellStart"/>
+            <w:r>
+              <w:rPr>
+                <w:color w:val="000000"/>
+                <w14:textFill>
+                  <w14:solidFill>
+                    <w14:srgbClr w14:val="000000">
+                      <w14:lumMod w14:val="50000"/>
+                    </w14:srgbClr>
+                  </w14:solidFill>
+                </w14:textFill>
+              </w:rPr>
+              <w:t>bước</w:t>
+            </w:r>
+            <w:proofErr w:type="spellEnd"/>
+            <w:r>
+              <w:rPr>
+                <w:color w:val="000000"/>
+                <w14:textFill>
+                  <w14:solidFill>
+                    <w14:srgbClr w14:val="000000">
+                      <w14:lumMod w14:val="50000"/>
+                    </w14:srgbClr>
+                  </w14:solidFill>
+                </w14:textFill>
+              </w:rPr>
+              <w:t xml:space="preserve"> 4 </w:t>
+            </w:r>
+            <w:proofErr w:type="spellStart"/>
+            <w:r>
+              <w:rPr>
+                <w:color w:val="000000"/>
+                <w14:textFill>
+                  <w14:solidFill>
+                    <w14:srgbClr w14:val="000000">
+                      <w14:lumMod w14:val="50000"/>
+                    </w14:srgbClr>
+                  </w14:solidFill>
+                </w14:textFill>
+              </w:rPr>
+              <w:t>nếu</w:t>
+            </w:r>
+            <w:proofErr w:type="spellEnd"/>
+            <w:r>
+              <w:rPr>
+                <w:color w:val="000000"/>
+                <w14:textFill>
+                  <w14:solidFill>
+                    <w14:srgbClr w14:val="000000">
+                      <w14:lumMod w14:val="50000"/>
+                    </w14:srgbClr>
+                  </w14:solidFill>
+                </w14:textFill>
+              </w:rPr>
+              <w:t xml:space="preserve"> </w:t>
+            </w:r>
+            <w:proofErr w:type="spellStart"/>
+            <w:r>
+              <w:rPr>
+                <w:color w:val="000000"/>
+                <w14:textFill>
+                  <w14:solidFill>
+                    <w14:srgbClr w14:val="000000">
+                      <w14:lumMod w14:val="50000"/>
+                    </w14:srgbClr>
+                  </w14:solidFill>
+                </w14:textFill>
+              </w:rPr>
+              <w:t>không</w:t>
+            </w:r>
+            <w:proofErr w:type="spellEnd"/>
+            <w:r>
+              <w:rPr>
+                <w:color w:val="000000"/>
+                <w14:textFill>
+                  <w14:solidFill>
+                    <w14:srgbClr w14:val="000000">
+                      <w14:lumMod w14:val="50000"/>
+                    </w14:srgbClr>
+                  </w14:solidFill>
+                </w14:textFill>
+              </w:rPr>
+              <w:t xml:space="preserve"> </w:t>
+            </w:r>
+            <w:proofErr w:type="spellStart"/>
+            <w:r>
+              <w:rPr>
+                <w:color w:val="000000"/>
+                <w14:textFill>
+                  <w14:solidFill>
+                    <w14:srgbClr w14:val="000000">
+                      <w14:lumMod w14:val="50000"/>
+                    </w14:srgbClr>
+                  </w14:solidFill>
+                </w14:textFill>
+              </w:rPr>
+              <w:t>tìm</w:t>
+            </w:r>
+            <w:proofErr w:type="spellEnd"/>
+            <w:r>
+              <w:rPr>
+                <w:color w:val="000000"/>
+                <w14:textFill>
+                  <w14:solidFill>
+                    <w14:srgbClr w14:val="000000">
+                      <w14:lumMod w14:val="50000"/>
+                    </w14:srgbClr>
+                  </w14:solidFill>
+                </w14:textFill>
+              </w:rPr>
+              <w:t xml:space="preserve"> </w:t>
+            </w:r>
+            <w:proofErr w:type="spellStart"/>
+            <w:r>
+              <w:rPr>
+                <w:color w:val="000000"/>
+                <w14:textFill>
+                  <w14:solidFill>
+                    <w14:srgbClr w14:val="000000">
+                      <w14:lumMod w14:val="50000"/>
+                    </w14:srgbClr>
+                  </w14:solidFill>
+                </w14:textFill>
+              </w:rPr>
+              <w:t>thấy</w:t>
+            </w:r>
+            <w:proofErr w:type="spellEnd"/>
+            <w:r>
+              <w:rPr>
+                <w:color w:val="000000"/>
+                <w14:textFill>
+                  <w14:solidFill>
+                    <w14:srgbClr w14:val="000000">
+                      <w14:lumMod w14:val="50000"/>
+                    </w14:srgbClr>
+                  </w14:solidFill>
+                </w14:textFill>
+              </w:rPr>
+              <w:t xml:space="preserve"> </w:t>
+            </w:r>
+            <w:proofErr w:type="spellStart"/>
+            <w:r>
+              <w:rPr>
+                <w:color w:val="000000"/>
+                <w14:textFill>
+                  <w14:solidFill>
+                    <w14:srgbClr w14:val="000000">
+                      <w14:lumMod w14:val="50000"/>
+                    </w14:srgbClr>
+                  </w14:solidFill>
+                </w14:textFill>
+              </w:rPr>
+              <w:t>thông</w:t>
+            </w:r>
+            <w:proofErr w:type="spellEnd"/>
+            <w:r>
+              <w:rPr>
+                <w:color w:val="000000"/>
+                <w14:textFill>
+                  <w14:solidFill>
+                    <w14:srgbClr w14:val="000000">
+                      <w14:lumMod w14:val="50000"/>
+                    </w14:srgbClr>
+                  </w14:solidFill>
+                </w14:textFill>
+              </w:rPr>
+              <w:t xml:space="preserve"> tin </w:t>
+            </w:r>
+            <w:proofErr w:type="spellStart"/>
+            <w:r>
+              <w:rPr>
+                <w:color w:val="000000"/>
+                <w14:textFill>
+                  <w14:solidFill>
+                    <w14:srgbClr w14:val="000000">
+                      <w14:lumMod w14:val="50000"/>
+                    </w14:srgbClr>
+                  </w14:solidFill>
+                </w14:textFill>
+              </w:rPr>
+              <w:t>theo</w:t>
+            </w:r>
+            <w:proofErr w:type="spellEnd"/>
+            <w:r>
+              <w:rPr>
+                <w:color w:val="000000"/>
+                <w14:textFill>
+                  <w14:solidFill>
+                    <w14:srgbClr w14:val="000000">
+                      <w14:lumMod w14:val="50000"/>
+                    </w14:srgbClr>
+                  </w14:solidFill>
+                </w14:textFill>
+              </w:rPr>
+              <w:t xml:space="preserve"> </w:t>
+            </w:r>
+            <w:proofErr w:type="spellStart"/>
+            <w:r>
+              <w:rPr>
+                <w:color w:val="000000"/>
+                <w14:textFill>
+                  <w14:solidFill>
+                    <w14:srgbClr w14:val="000000">
+                      <w14:lumMod w14:val="50000"/>
+                    </w14:srgbClr>
+                  </w14:solidFill>
+                </w14:textFill>
+              </w:rPr>
+              <w:t>các</w:t>
+            </w:r>
+            <w:proofErr w:type="spellEnd"/>
+            <w:r>
+              <w:rPr>
+                <w:color w:val="000000"/>
+                <w14:textFill>
+                  <w14:solidFill>
+                    <w14:srgbClr w14:val="000000">
+                      <w14:lumMod w14:val="50000"/>
+                    </w14:srgbClr>
+                  </w14:solidFill>
+                </w14:textFill>
+              </w:rPr>
+              <w:t xml:space="preserve"> </w:t>
+            </w:r>
+            <w:proofErr w:type="spellStart"/>
+            <w:r>
+              <w:rPr>
+                <w:color w:val="000000"/>
+                <w14:textFill>
+                  <w14:solidFill>
+                    <w14:srgbClr w14:val="000000">
+                      <w14:lumMod w14:val="50000"/>
+                    </w14:srgbClr>
+                  </w14:solidFill>
+                </w14:textFill>
+              </w:rPr>
+              <w:t>tiêu</w:t>
+            </w:r>
+            <w:proofErr w:type="spellEnd"/>
+            <w:r>
+              <w:rPr>
+                <w:color w:val="000000"/>
+                <w14:textFill>
+                  <w14:solidFill>
+                    <w14:srgbClr w14:val="000000">
+                      <w14:lumMod w14:val="50000"/>
+                    </w14:srgbClr>
+                  </w14:solidFill>
+                </w14:textFill>
+              </w:rPr>
+              <w:t xml:space="preserve"> </w:t>
+            </w:r>
+            <w:proofErr w:type="spellStart"/>
+            <w:r>
+              <w:rPr>
+                <w:color w:val="000000"/>
+                <w14:textFill>
+                  <w14:solidFill>
+                    <w14:srgbClr w14:val="000000">
+                      <w14:lumMod w14:val="50000"/>
+                    </w14:srgbClr>
+                  </w14:solidFill>
+                </w14:textFill>
+              </w:rPr>
+              <w:t>chí</w:t>
             </w:r>
             <w:proofErr w:type="spellEnd"/>
             <w:r>
@@ -3098,132 +4636,1642 @@
                   </w14:solidFill>
                 </w14:textFill>
               </w:rPr>
-              <w:t>thấ</w:t>
-            </w:r>
-            <w:r>
-              <w:rPr>
-                <w:color w:val="000000"/>
-                <w14:textFill>
-                  <w14:solidFill>
-                    <w14:srgbClr w14:val="000000">
-                      <w14:lumMod w14:val="50000"/>
-                    </w14:srgbClr>
-                  </w14:solidFill>
-                </w14:textFill>
-              </w:rPr>
-              <w:t>y</w:t>
-            </w:r>
-            <w:proofErr w:type="spellEnd"/>
-            <w:r>
-              <w:rPr>
-                <w:color w:val="000000"/>
-                <w14:textFill>
-                  <w14:solidFill>
-                    <w14:srgbClr w14:val="000000">
-                      <w14:lumMod w14:val="50000"/>
-                    </w14:srgbClr>
-                  </w14:solidFill>
-                </w14:textFill>
-              </w:rPr>
-              <w:t xml:space="preserve"> </w:t>
-            </w:r>
-            <w:proofErr w:type="spellStart"/>
-            <w:r>
-              <w:rPr>
-                <w:color w:val="000000"/>
-                <w14:textFill>
-                  <w14:solidFill>
-                    <w14:srgbClr w14:val="000000">
-                      <w14:lumMod w14:val="50000"/>
-                    </w14:srgbClr>
-                  </w14:solidFill>
-                </w14:textFill>
-              </w:rPr>
+              <w:t>thấy</w:t>
+            </w:r>
+            <w:proofErr w:type="spellEnd"/>
+            <w:r>
+              <w:rPr>
+                <w:color w:val="000000"/>
+                <w14:textFill>
+                  <w14:solidFill>
+                    <w14:srgbClr w14:val="000000">
+                      <w14:lumMod w14:val="50000"/>
+                    </w14:srgbClr>
+                  </w14:solidFill>
+                </w14:textFill>
+              </w:rPr>
+              <w:t xml:space="preserve"> </w:t>
+            </w:r>
+            <w:proofErr w:type="spellStart"/>
+            <w:r>
+              <w:rPr>
+                <w:color w:val="000000"/>
+                <w14:textFill>
+                  <w14:solidFill>
+                    <w14:srgbClr w14:val="000000">
+                      <w14:lumMod w14:val="50000"/>
+                    </w14:srgbClr>
+                  </w14:solidFill>
+                </w14:textFill>
+              </w:rPr>
+              <w:t>kết</w:t>
+            </w:r>
+            <w:proofErr w:type="spellEnd"/>
+            <w:r>
+              <w:rPr>
+                <w:color w:val="000000"/>
+                <w14:textFill>
+                  <w14:solidFill>
+                    <w14:srgbClr w14:val="000000">
+                      <w14:lumMod w14:val="50000"/>
+                    </w14:srgbClr>
+                  </w14:solidFill>
+                </w14:textFill>
+              </w:rPr>
+              <w:t xml:space="preserve"> </w:t>
+            </w:r>
+            <w:proofErr w:type="spellStart"/>
+            <w:r>
+              <w:rPr>
+                <w:color w:val="000000"/>
+                <w14:textFill>
+                  <w14:solidFill>
+                    <w14:srgbClr w14:val="000000">
+                      <w14:lumMod w14:val="50000"/>
+                    </w14:srgbClr>
+                  </w14:solidFill>
+                </w14:textFill>
+              </w:rPr>
+              <w:t>quả</w:t>
+            </w:r>
+            <w:proofErr w:type="spellEnd"/>
+            <w:r>
+              <w:rPr>
+                <w:color w:val="000000"/>
+                <w14:textFill>
+                  <w14:solidFill>
+                    <w14:srgbClr w14:val="000000">
+                      <w14:lumMod w14:val="50000"/>
+                    </w14:srgbClr>
+                  </w14:solidFill>
+                </w14:textFill>
+              </w:rPr>
+              <w:t>”.</w:t>
+            </w:r>
+          </w:p>
+        </w:tc>
+      </w:tr>
+    </w:tbl>
+    <w:p>
+      <w:pPr>
+        <w:ind w:left="0" w:firstLine="0"/>
+        <w:rPr>
+          <w:rFonts w:ascii="Times New Roman" w:hAnsi="Times New Roman" w:cs="Times New Roman"/>
+          <w:sz w:val="24"/>
+          <w:szCs w:val="24"/>
+        </w:rPr>
+      </w:pPr>
+    </w:p>
+    <w:tbl>
+      <w:tblPr>
+        <w:tblStyle w:val="PlainTable11"/>
+        <w:tblW w:w="9157" w:type="dxa"/>
+        <w:tblInd w:w="198" w:type="dxa"/>
+        <w:tblLook w:val="04A0" w:firstRow="1" w:lastRow="0" w:firstColumn="1" w:lastColumn="0" w:noHBand="0" w:noVBand="1"/>
+      </w:tblPr>
+      <w:tblGrid>
+        <w:gridCol w:w="1867"/>
+        <w:gridCol w:w="4703"/>
+        <w:gridCol w:w="2587"/>
+      </w:tblGrid>
+      <w:tr>
+        <w:trPr>
+          <w:cnfStyle w:val="100000000000" w:firstRow="1" w:lastRow="0" w:firstColumn="0" w:lastColumn="0" w:oddVBand="0" w:evenVBand="0" w:oddHBand="0" w:evenHBand="0" w:firstRowFirstColumn="0" w:firstRowLastColumn="0" w:lastRowFirstColumn="0" w:lastRowLastColumn="0"/>
+          <w:trHeight w:val="539"/>
+        </w:trPr>
+        <w:tc>
+          <w:tcPr>
+            <w:cnfStyle w:val="001000000000" w:firstRow="0" w:lastRow="0" w:firstColumn="1" w:lastColumn="0" w:oddVBand="0" w:evenVBand="0" w:oddHBand="0" w:evenHBand="0" w:firstRowFirstColumn="0" w:firstRowLastColumn="0" w:lastRowFirstColumn="0" w:lastRowLastColumn="0"/>
+            <w:tcW w:w="1867" w:type="dxa"/>
+            <w:vMerge w:val="restart"/>
+            <w:tcBorders>
+              <w:top w:val="single" w:sz="4" w:space="0" w:color="auto"/>
+              <w:left w:val="single" w:sz="4" w:space="0" w:color="auto"/>
+              <w:bottom w:val="single" w:sz="4" w:space="0" w:color="auto"/>
+              <w:right w:val="single" w:sz="4" w:space="0" w:color="auto"/>
+            </w:tcBorders>
+            <w:shd w:val="clear" w:color="auto" w:fill="BFBFBF" w:themeFill="background1" w:themeFillShade="BF"/>
+          </w:tcPr>
+          <w:p>
+            <w:pPr>
+              <w:pStyle w:val="MyTable1"/>
+            </w:pPr>
+            <w:proofErr w:type="spellStart"/>
+            <w:r>
+              <w:t>Tên</w:t>
+            </w:r>
+            <w:proofErr w:type="spellEnd"/>
+            <w:r>
+              <w:t xml:space="preserve"> Use Case</w:t>
+            </w:r>
+          </w:p>
+        </w:tc>
+        <w:tc>
+          <w:tcPr>
+            <w:tcW w:w="4703" w:type="dxa"/>
+            <w:vMerge w:val="restart"/>
+            <w:tcBorders>
+              <w:top w:val="single" w:sz="4" w:space="0" w:color="auto"/>
+              <w:left w:val="single" w:sz="4" w:space="0" w:color="auto"/>
+              <w:bottom w:val="single" w:sz="4" w:space="0" w:color="auto"/>
+              <w:right w:val="single" w:sz="4" w:space="0" w:color="auto"/>
+            </w:tcBorders>
+            <w:shd w:val="clear" w:color="auto" w:fill="BFBFBF" w:themeFill="background1" w:themeFillShade="BF"/>
+          </w:tcPr>
+          <w:p>
+            <w:pPr>
+              <w:pStyle w:val="MyTable1"/>
+              <w:cnfStyle w:val="100000000000" w:firstRow="1" w:lastRow="0" w:firstColumn="0" w:lastColumn="0" w:oddVBand="0" w:evenVBand="0" w:oddHBand="0" w:evenHBand="0" w:firstRowFirstColumn="0" w:firstRowLastColumn="0" w:lastRowFirstColumn="0" w:lastRowLastColumn="0"/>
+            </w:pPr>
+            <w:proofErr w:type="spellStart"/>
+            <w:r>
+              <w:t>Tìm</w:t>
+            </w:r>
+            <w:proofErr w:type="spellEnd"/>
+            <w:r>
+              <w:t xml:space="preserve"> </w:t>
+            </w:r>
+            <w:proofErr w:type="spellStart"/>
+            <w:r>
+              <w:t>kiếm</w:t>
+            </w:r>
+            <w:proofErr w:type="spellEnd"/>
+            <w:r>
+              <w:t xml:space="preserve"> </w:t>
+            </w:r>
+            <w:proofErr w:type="spellStart"/>
+            <w:r>
+              <w:t>và</w:t>
+            </w:r>
+            <w:proofErr w:type="spellEnd"/>
+            <w:r>
+              <w:t xml:space="preserve"> </w:t>
+            </w:r>
+            <w:proofErr w:type="spellStart"/>
+            <w:r>
+              <w:t>tổng</w:t>
+            </w:r>
+            <w:proofErr w:type="spellEnd"/>
+            <w:r>
+              <w:t xml:space="preserve"> </w:t>
+            </w:r>
+            <w:proofErr w:type="spellStart"/>
+            <w:r>
+              <w:t>hợ</w:t>
+            </w:r>
+            <w:r>
+              <w:t>p</w:t>
+            </w:r>
+            <w:proofErr w:type="spellEnd"/>
+            <w:r>
+              <w:t xml:space="preserve"> </w:t>
+            </w:r>
+            <w:proofErr w:type="spellStart"/>
+            <w:r>
               <w:t>thông</w:t>
             </w:r>
             <w:proofErr w:type="spellEnd"/>
             <w:r>
-              <w:rPr>
-                <w:color w:val="000000"/>
-                <w14:textFill>
-                  <w14:solidFill>
-                    <w14:srgbClr w14:val="000000">
-                      <w14:lumMod w14:val="50000"/>
-                    </w14:srgbClr>
-                  </w14:solidFill>
-                </w14:textFill>
-              </w:rPr>
               <w:t xml:space="preserve"> tin </w:t>
             </w:r>
             <w:proofErr w:type="spellStart"/>
             <w:r>
-              <w:rPr>
-                <w:color w:val="000000"/>
-                <w14:textFill>
-                  <w14:solidFill>
-                    <w14:srgbClr w14:val="000000">
-                      <w14:lumMod w14:val="50000"/>
-                    </w14:srgbClr>
-                  </w14:solidFill>
-                </w14:textFill>
-              </w:rPr>
-              <w:t>đã</w:t>
-            </w:r>
-            <w:proofErr w:type="spellEnd"/>
-            <w:r>
-              <w:rPr>
-                <w:color w:val="000000"/>
-                <w14:textFill>
-                  <w14:solidFill>
-                    <w14:srgbClr w14:val="000000">
-                      <w14:lumMod w14:val="50000"/>
-                    </w14:srgbClr>
-                  </w14:solidFill>
-                </w14:textFill>
-              </w:rPr>
-              <w:t xml:space="preserve"> </w:t>
-            </w:r>
-            <w:proofErr w:type="spellStart"/>
-            <w:r>
-              <w:rPr>
-                <w:color w:val="000000"/>
-                <w14:textFill>
-                  <w14:solidFill>
-                    <w14:srgbClr w14:val="000000">
-                      <w14:lumMod w14:val="50000"/>
-                    </w14:srgbClr>
-                  </w14:solidFill>
-                </w14:textFill>
-              </w:rPr>
-              <w:t>tổng</w:t>
-            </w:r>
-            <w:proofErr w:type="spellEnd"/>
-            <w:r>
-              <w:rPr>
-                <w:color w:val="000000"/>
-                <w14:textFill>
-                  <w14:solidFill>
-                    <w14:srgbClr w14:val="000000">
-                      <w14:lumMod w14:val="50000"/>
-                    </w14:srgbClr>
-                  </w14:solidFill>
-                </w14:textFill>
-              </w:rPr>
-              <w:t xml:space="preserve"> </w:t>
-            </w:r>
-            <w:proofErr w:type="spellStart"/>
-            <w:r>
-              <w:rPr>
-                <w:color w:val="000000"/>
-                <w14:textFill>
-                  <w14:solidFill>
-                    <w14:srgbClr w14:val="000000">
-                      <w14:lumMod w14:val="50000"/>
-                    </w14:srgbClr>
-                  </w14:solidFill>
-                </w14:textFill>
-              </w:rPr>
-              <w:t>hợp</w:t>
+              <w:t>theo</w:t>
+            </w:r>
+            <w:proofErr w:type="spellEnd"/>
+            <w:r>
+              <w:t xml:space="preserve"> </w:t>
+            </w:r>
+            <w:proofErr w:type="spellStart"/>
+            <w:r>
+              <w:t>năm</w:t>
+            </w:r>
+            <w:proofErr w:type="spellEnd"/>
+          </w:p>
+        </w:tc>
+        <w:tc>
+          <w:tcPr>
+            <w:tcW w:w="2587" w:type="dxa"/>
+            <w:tcBorders>
+              <w:top w:val="single" w:sz="4" w:space="0" w:color="auto"/>
+              <w:left w:val="single" w:sz="4" w:space="0" w:color="auto"/>
+              <w:bottom w:val="single" w:sz="4" w:space="0" w:color="auto"/>
+              <w:right w:val="single" w:sz="4" w:space="0" w:color="auto"/>
+            </w:tcBorders>
+            <w:shd w:val="clear" w:color="auto" w:fill="BFBFBF" w:themeFill="background1" w:themeFillShade="BF"/>
+          </w:tcPr>
+          <w:p>
+            <w:pPr>
+              <w:pStyle w:val="MyTable1"/>
+              <w:cnfStyle w:val="100000000000" w:firstRow="1" w:lastRow="0" w:firstColumn="0" w:lastColumn="0" w:oddVBand="0" w:evenVBand="0" w:oddHBand="0" w:evenHBand="0" w:firstRowFirstColumn="0" w:firstRowLastColumn="0" w:lastRowFirstColumn="0" w:lastRowLastColumn="0"/>
+            </w:pPr>
+            <w:proofErr w:type="spellStart"/>
+            <w:r>
+              <w:t>Mã</w:t>
+            </w:r>
+            <w:proofErr w:type="spellEnd"/>
+            <w:r>
+              <w:t xml:space="preserve"> </w:t>
+            </w:r>
+            <w:proofErr w:type="spellStart"/>
+            <w:r>
+              <w:t>số</w:t>
+            </w:r>
+            <w:proofErr w:type="spellEnd"/>
+            <w:r>
+              <w:t xml:space="preserve">: </w:t>
+            </w:r>
+          </w:p>
+        </w:tc>
+      </w:tr>
+      <w:tr>
+        <w:trPr>
+          <w:cnfStyle w:val="000000100000" w:firstRow="0" w:lastRow="0" w:firstColumn="0" w:lastColumn="0" w:oddVBand="0" w:evenVBand="0" w:oddHBand="1" w:evenHBand="0" w:firstRowFirstColumn="0" w:firstRowLastColumn="0" w:lastRowFirstColumn="0" w:lastRowLastColumn="0"/>
+          <w:trHeight w:val="699"/>
+        </w:trPr>
+        <w:tc>
+          <w:tcPr>
+            <w:cnfStyle w:val="001000000000" w:firstRow="0" w:lastRow="0" w:firstColumn="1" w:lastColumn="0" w:oddVBand="0" w:evenVBand="0" w:oddHBand="0" w:evenHBand="0" w:firstRowFirstColumn="0" w:firstRowLastColumn="0" w:lastRowFirstColumn="0" w:lastRowLastColumn="0"/>
+            <w:tcW w:w="1867" w:type="dxa"/>
+            <w:vMerge/>
+            <w:tcBorders>
+              <w:top w:val="single" w:sz="4" w:space="0" w:color="auto"/>
+              <w:left w:val="single" w:sz="4" w:space="0" w:color="auto"/>
+              <w:bottom w:val="single" w:sz="4" w:space="0" w:color="auto"/>
+              <w:right w:val="single" w:sz="4" w:space="0" w:color="auto"/>
+            </w:tcBorders>
+            <w:shd w:val="clear" w:color="auto" w:fill="BFBFBF" w:themeFill="background1" w:themeFillShade="BF"/>
+          </w:tcPr>
+          <w:p>
+            <w:pPr>
+              <w:pStyle w:val="MyTable1"/>
+            </w:pPr>
+          </w:p>
+        </w:tc>
+        <w:tc>
+          <w:tcPr>
+            <w:tcW w:w="4703" w:type="dxa"/>
+            <w:vMerge/>
+            <w:tcBorders>
+              <w:top w:val="single" w:sz="4" w:space="0" w:color="auto"/>
+              <w:left w:val="single" w:sz="4" w:space="0" w:color="auto"/>
+              <w:bottom w:val="single" w:sz="4" w:space="0" w:color="auto"/>
+              <w:right w:val="single" w:sz="4" w:space="0" w:color="auto"/>
+            </w:tcBorders>
+            <w:shd w:val="clear" w:color="auto" w:fill="BFBFBF" w:themeFill="background1" w:themeFillShade="BF"/>
+          </w:tcPr>
+          <w:p>
+            <w:pPr>
+              <w:pStyle w:val="MyTable1"/>
+              <w:cnfStyle w:val="000000100000" w:firstRow="0" w:lastRow="0" w:firstColumn="0" w:lastColumn="0" w:oddVBand="0" w:evenVBand="0" w:oddHBand="1" w:evenHBand="0" w:firstRowFirstColumn="0" w:firstRowLastColumn="0" w:lastRowFirstColumn="0" w:lastRowLastColumn="0"/>
+            </w:pPr>
+          </w:p>
+        </w:tc>
+        <w:tc>
+          <w:tcPr>
+            <w:tcW w:w="2587" w:type="dxa"/>
+            <w:tcBorders>
+              <w:top w:val="single" w:sz="4" w:space="0" w:color="auto"/>
+              <w:left w:val="single" w:sz="4" w:space="0" w:color="auto"/>
+              <w:bottom w:val="single" w:sz="4" w:space="0" w:color="auto"/>
+              <w:right w:val="single" w:sz="4" w:space="0" w:color="auto"/>
+            </w:tcBorders>
+            <w:shd w:val="clear" w:color="auto" w:fill="BFBFBF" w:themeFill="background1" w:themeFillShade="BF"/>
+          </w:tcPr>
+          <w:p>
+            <w:pPr>
+              <w:pStyle w:val="MyTable1"/>
+              <w:cnfStyle w:val="000000100000" w:firstRow="0" w:lastRow="0" w:firstColumn="0" w:lastColumn="0" w:oddVBand="0" w:evenVBand="0" w:oddHBand="1" w:evenHBand="0" w:firstRowFirstColumn="0" w:firstRowLastColumn="0" w:lastRowFirstColumn="0" w:lastRowLastColumn="0"/>
+            </w:pPr>
+            <w:proofErr w:type="spellStart"/>
+            <w:r>
+              <w:t>Tham</w:t>
+            </w:r>
+            <w:proofErr w:type="spellEnd"/>
+            <w:r>
+              <w:t xml:space="preserve"> </w:t>
+            </w:r>
+            <w:proofErr w:type="spellStart"/>
+            <w:r>
+              <w:t>chiếu</w:t>
+            </w:r>
+            <w:proofErr w:type="spellEnd"/>
+            <w:r>
+              <w:t xml:space="preserve">: </w:t>
+            </w:r>
+          </w:p>
+        </w:tc>
+      </w:tr>
+      <w:tr>
+        <w:tc>
+          <w:tcPr>
+            <w:cnfStyle w:val="001000000000" w:firstRow="0" w:lastRow="0" w:firstColumn="1" w:lastColumn="0" w:oddVBand="0" w:evenVBand="0" w:oddHBand="0" w:evenHBand="0" w:firstRowFirstColumn="0" w:firstRowLastColumn="0" w:lastRowFirstColumn="0" w:lastRowLastColumn="0"/>
+            <w:tcW w:w="1867" w:type="dxa"/>
+            <w:tcBorders>
+              <w:top w:val="single" w:sz="4" w:space="0" w:color="auto"/>
+            </w:tcBorders>
+          </w:tcPr>
+          <w:p>
+            <w:pPr>
+              <w:pStyle w:val="MyTable1"/>
+            </w:pPr>
+            <w:proofErr w:type="spellStart"/>
+            <w:r>
+              <w:t>Mô</w:t>
+            </w:r>
+            <w:proofErr w:type="spellEnd"/>
+            <w:r>
+              <w:t xml:space="preserve"> </w:t>
+            </w:r>
+            <w:proofErr w:type="spellStart"/>
+            <w:r>
+              <w:t>tả</w:t>
+            </w:r>
+            <w:proofErr w:type="spellEnd"/>
+          </w:p>
+        </w:tc>
+        <w:tc>
+          <w:tcPr>
+            <w:tcW w:w="7290" w:type="dxa"/>
+            <w:gridSpan w:val="2"/>
+            <w:tcBorders>
+              <w:top w:val="single" w:sz="4" w:space="0" w:color="auto"/>
+            </w:tcBorders>
+          </w:tcPr>
+          <w:p>
+            <w:pPr>
+              <w:pStyle w:val="MyTable1"/>
+              <w:cnfStyle w:val="000000000000" w:firstRow="0" w:lastRow="0" w:firstColumn="0" w:lastColumn="0" w:oddVBand="0" w:evenVBand="0" w:oddHBand="0" w:evenHBand="0" w:firstRowFirstColumn="0" w:firstRowLastColumn="0" w:lastRowFirstColumn="0" w:lastRowLastColumn="0"/>
+            </w:pPr>
+            <w:r>
+              <w:t xml:space="preserve">UC </w:t>
+            </w:r>
+            <w:proofErr w:type="spellStart"/>
+            <w:r>
+              <w:t>bắt</w:t>
+            </w:r>
+            <w:proofErr w:type="spellEnd"/>
+            <w:r>
+              <w:t xml:space="preserve"> </w:t>
+            </w:r>
+            <w:proofErr w:type="spellStart"/>
+            <w:r>
+              <w:t>đầu</w:t>
+            </w:r>
+            <w:proofErr w:type="spellEnd"/>
+            <w:r>
+              <w:t xml:space="preserve"> </w:t>
+            </w:r>
+            <w:proofErr w:type="spellStart"/>
+            <w:r>
+              <w:t>khi</w:t>
+            </w:r>
+            <w:proofErr w:type="spellEnd"/>
+            <w:r>
+              <w:t xml:space="preserve"> </w:t>
+            </w:r>
+            <w:r>
+              <w:t xml:space="preserve">ban </w:t>
+            </w:r>
+            <w:proofErr w:type="spellStart"/>
+            <w:r>
+              <w:t>kế</w:t>
+            </w:r>
+            <w:proofErr w:type="spellEnd"/>
+            <w:r>
+              <w:t xml:space="preserve"> </w:t>
+            </w:r>
+            <w:proofErr w:type="spellStart"/>
+            <w:r>
+              <w:t>toán</w:t>
+            </w:r>
+            <w:proofErr w:type="spellEnd"/>
+            <w:r>
+              <w:t xml:space="preserve"> </w:t>
+            </w:r>
+            <w:proofErr w:type="spellStart"/>
+            <w:r>
+              <w:t>nhận</w:t>
+            </w:r>
+            <w:proofErr w:type="spellEnd"/>
+            <w:r>
+              <w:t xml:space="preserve"> </w:t>
+            </w:r>
+            <w:proofErr w:type="spellStart"/>
+            <w:r>
+              <w:t>được</w:t>
+            </w:r>
+            <w:proofErr w:type="spellEnd"/>
+            <w:r>
+              <w:t xml:space="preserve"> </w:t>
+            </w:r>
+            <w:proofErr w:type="spellStart"/>
+            <w:r>
+              <w:t>yêu</w:t>
+            </w:r>
+            <w:proofErr w:type="spellEnd"/>
+            <w:r>
+              <w:t xml:space="preserve"> </w:t>
+            </w:r>
+            <w:proofErr w:type="spellStart"/>
+            <w:r>
+              <w:t>cầu</w:t>
+            </w:r>
+            <w:proofErr w:type="spellEnd"/>
+            <w:r>
+              <w:t xml:space="preserve"> </w:t>
+            </w:r>
+            <w:proofErr w:type="spellStart"/>
+            <w:r>
+              <w:t>từ</w:t>
+            </w:r>
+            <w:proofErr w:type="spellEnd"/>
+            <w:r>
+              <w:t xml:space="preserve"> ban </w:t>
+            </w:r>
+            <w:proofErr w:type="spellStart"/>
+            <w:r>
+              <w:t>giám</w:t>
+            </w:r>
+            <w:proofErr w:type="spellEnd"/>
+            <w:r>
+              <w:t xml:space="preserve"> </w:t>
+            </w:r>
+            <w:proofErr w:type="spellStart"/>
+            <w:r>
+              <w:t>đốc</w:t>
+            </w:r>
+            <w:proofErr w:type="spellEnd"/>
+          </w:p>
+        </w:tc>
+      </w:tr>
+      <w:tr>
+        <w:trPr>
+          <w:cnfStyle w:val="000000100000" w:firstRow="0" w:lastRow="0" w:firstColumn="0" w:lastColumn="0" w:oddVBand="0" w:evenVBand="0" w:oddHBand="1" w:evenHBand="0" w:firstRowFirstColumn="0" w:firstRowLastColumn="0" w:lastRowFirstColumn="0" w:lastRowLastColumn="0"/>
+        </w:trPr>
+        <w:tc>
+          <w:tcPr>
+            <w:cnfStyle w:val="001000000000" w:firstRow="0" w:lastRow="0" w:firstColumn="1" w:lastColumn="0" w:oddVBand="0" w:evenVBand="0" w:oddHBand="0" w:evenHBand="0" w:firstRowFirstColumn="0" w:firstRowLastColumn="0" w:lastRowFirstColumn="0" w:lastRowLastColumn="0"/>
+            <w:tcW w:w="1867" w:type="dxa"/>
+          </w:tcPr>
+          <w:p>
+            <w:pPr>
+              <w:pStyle w:val="MyTable1"/>
+            </w:pPr>
+            <w:proofErr w:type="spellStart"/>
+            <w:r>
+              <w:t>Dòng</w:t>
+            </w:r>
+            <w:proofErr w:type="spellEnd"/>
+            <w:r>
+              <w:t xml:space="preserve"> </w:t>
+            </w:r>
+            <w:proofErr w:type="spellStart"/>
+            <w:r>
+              <w:t>cơ</w:t>
+            </w:r>
+            <w:proofErr w:type="spellEnd"/>
+            <w:r>
+              <w:t xml:space="preserve"> </w:t>
+            </w:r>
+            <w:proofErr w:type="spellStart"/>
+            <w:r>
+              <w:t>bản</w:t>
+            </w:r>
+            <w:proofErr w:type="spellEnd"/>
+          </w:p>
+        </w:tc>
+        <w:tc>
+          <w:tcPr>
+            <w:tcW w:w="7290" w:type="dxa"/>
+            <w:gridSpan w:val="2"/>
+          </w:tcPr>
+          <w:p>
+            <w:pPr>
+              <w:pStyle w:val="TuStyle-Title1"/>
+              <w:numPr>
+                <w:ilvl w:val="0"/>
+                <w:numId w:val="5"/>
+              </w:numPr>
+              <w:spacing w:before="0" w:after="0" w:line="240" w:lineRule="auto"/>
+              <w:cnfStyle w:val="000000100000" w:firstRow="0" w:lastRow="0" w:firstColumn="0" w:lastColumn="0" w:oddVBand="0" w:evenVBand="0" w:oddHBand="1" w:evenHBand="0" w:firstRowFirstColumn="0" w:firstRowLastColumn="0" w:lastRowFirstColumn="0" w:lastRowLastColumn="0"/>
+              <w:rPr>
+                <w:b w:val="0"/>
+                <w:sz w:val="24"/>
+                <w:szCs w:val="24"/>
+              </w:rPr>
+            </w:pPr>
+            <w:proofErr w:type="spellStart"/>
+            <w:r>
+              <w:rPr>
+                <w:b w:val="0"/>
+                <w:sz w:val="24"/>
+                <w:szCs w:val="24"/>
+              </w:rPr>
+              <w:t>Nhân</w:t>
+            </w:r>
+            <w:proofErr w:type="spellEnd"/>
+            <w:r>
+              <w:rPr>
+                <w:b w:val="0"/>
+                <w:sz w:val="24"/>
+                <w:szCs w:val="24"/>
+              </w:rPr>
+              <w:t xml:space="preserve"> </w:t>
+            </w:r>
+            <w:proofErr w:type="spellStart"/>
+            <w:r>
+              <w:rPr>
+                <w:b w:val="0"/>
+                <w:sz w:val="24"/>
+                <w:szCs w:val="24"/>
+              </w:rPr>
+              <w:t>viên</w:t>
+            </w:r>
+            <w:proofErr w:type="spellEnd"/>
+            <w:r>
+              <w:rPr>
+                <w:b w:val="0"/>
+                <w:sz w:val="24"/>
+                <w:szCs w:val="24"/>
+              </w:rPr>
+              <w:t xml:space="preserve"> </w:t>
+            </w:r>
+            <w:proofErr w:type="spellStart"/>
+            <w:r>
+              <w:rPr>
+                <w:b w:val="0"/>
+                <w:sz w:val="24"/>
+                <w:szCs w:val="24"/>
+              </w:rPr>
+              <w:t>chọn</w:t>
+            </w:r>
+            <w:proofErr w:type="spellEnd"/>
+            <w:r>
+              <w:rPr>
+                <w:b w:val="0"/>
+                <w:sz w:val="24"/>
+                <w:szCs w:val="24"/>
+              </w:rPr>
+              <w:t xml:space="preserve"> </w:t>
+            </w:r>
+            <w:proofErr w:type="spellStart"/>
+            <w:r>
+              <w:rPr>
+                <w:b w:val="0"/>
+                <w:sz w:val="24"/>
+                <w:szCs w:val="24"/>
+              </w:rPr>
+              <w:t>chức</w:t>
+            </w:r>
+            <w:proofErr w:type="spellEnd"/>
+            <w:r>
+              <w:rPr>
+                <w:b w:val="0"/>
+                <w:sz w:val="24"/>
+                <w:szCs w:val="24"/>
+              </w:rPr>
+              <w:t xml:space="preserve"> </w:t>
+            </w:r>
+            <w:proofErr w:type="spellStart"/>
+            <w:r>
+              <w:rPr>
+                <w:b w:val="0"/>
+                <w:sz w:val="24"/>
+                <w:szCs w:val="24"/>
+              </w:rPr>
+              <w:t>năng</w:t>
+            </w:r>
+            <w:proofErr w:type="spellEnd"/>
+            <w:r>
+              <w:rPr>
+                <w:b w:val="0"/>
+                <w:sz w:val="24"/>
+                <w:szCs w:val="24"/>
+              </w:rPr>
+              <w:t xml:space="preserve"> </w:t>
+            </w:r>
+            <w:proofErr w:type="spellStart"/>
+            <w:r>
+              <w:rPr>
+                <w:b w:val="0"/>
+                <w:sz w:val="24"/>
+                <w:szCs w:val="24"/>
+              </w:rPr>
+              <w:t>t</w:t>
+            </w:r>
+            <w:r>
+              <w:rPr>
+                <w:b w:val="0"/>
+                <w:sz w:val="24"/>
+                <w:szCs w:val="24"/>
+              </w:rPr>
+              <w:t>ìm</w:t>
+            </w:r>
+            <w:proofErr w:type="spellEnd"/>
+            <w:r>
+              <w:rPr>
+                <w:b w:val="0"/>
+                <w:sz w:val="24"/>
+                <w:szCs w:val="24"/>
+              </w:rPr>
+              <w:t xml:space="preserve"> </w:t>
+            </w:r>
+            <w:proofErr w:type="spellStart"/>
+            <w:r>
+              <w:rPr>
+                <w:b w:val="0"/>
+                <w:sz w:val="24"/>
+                <w:szCs w:val="24"/>
+              </w:rPr>
+              <w:t>kiếm</w:t>
+            </w:r>
+            <w:proofErr w:type="spellEnd"/>
+            <w:r>
+              <w:rPr>
+                <w:b w:val="0"/>
+                <w:sz w:val="24"/>
+                <w:szCs w:val="24"/>
+              </w:rPr>
+              <w:t xml:space="preserve"> </w:t>
+            </w:r>
+            <w:proofErr w:type="spellStart"/>
+            <w:r>
+              <w:rPr>
+                <w:b w:val="0"/>
+                <w:sz w:val="24"/>
+                <w:szCs w:val="24"/>
+              </w:rPr>
+              <w:t>thông</w:t>
+            </w:r>
+            <w:proofErr w:type="spellEnd"/>
+            <w:r>
+              <w:rPr>
+                <w:b w:val="0"/>
+                <w:sz w:val="24"/>
+                <w:szCs w:val="24"/>
+              </w:rPr>
+              <w:t xml:space="preserve"> tin</w:t>
+            </w:r>
+            <w:r>
+              <w:rPr>
+                <w:b w:val="0"/>
+                <w:sz w:val="24"/>
+                <w:szCs w:val="24"/>
+              </w:rPr>
+              <w:t>.</w:t>
+            </w:r>
+          </w:p>
+          <w:p>
+            <w:pPr>
+              <w:pStyle w:val="TuStyle-Title1"/>
+              <w:numPr>
+                <w:ilvl w:val="0"/>
+                <w:numId w:val="5"/>
+              </w:numPr>
+              <w:spacing w:before="0" w:after="0" w:line="240" w:lineRule="auto"/>
+              <w:cnfStyle w:val="000000100000" w:firstRow="0" w:lastRow="0" w:firstColumn="0" w:lastColumn="0" w:oddVBand="0" w:evenVBand="0" w:oddHBand="1" w:evenHBand="0" w:firstRowFirstColumn="0" w:firstRowLastColumn="0" w:lastRowFirstColumn="0" w:lastRowLastColumn="0"/>
+              <w:rPr>
+                <w:b w:val="0"/>
+                <w:sz w:val="24"/>
+                <w:szCs w:val="24"/>
+              </w:rPr>
+            </w:pPr>
+            <w:proofErr w:type="spellStart"/>
+            <w:r>
+              <w:rPr>
+                <w:b w:val="0"/>
+                <w:sz w:val="24"/>
+                <w:szCs w:val="24"/>
+              </w:rPr>
+              <w:t>Nhân</w:t>
+            </w:r>
+            <w:proofErr w:type="spellEnd"/>
+            <w:r>
+              <w:rPr>
+                <w:b w:val="0"/>
+                <w:sz w:val="24"/>
+                <w:szCs w:val="24"/>
+              </w:rPr>
+              <w:t xml:space="preserve"> </w:t>
+            </w:r>
+            <w:proofErr w:type="spellStart"/>
+            <w:r>
+              <w:rPr>
+                <w:b w:val="0"/>
+                <w:sz w:val="24"/>
+                <w:szCs w:val="24"/>
+              </w:rPr>
+              <w:t>viên</w:t>
+            </w:r>
+            <w:proofErr w:type="spellEnd"/>
+            <w:r>
+              <w:rPr>
+                <w:b w:val="0"/>
+                <w:sz w:val="24"/>
+                <w:szCs w:val="24"/>
+              </w:rPr>
+              <w:t xml:space="preserve"> </w:t>
+            </w:r>
+            <w:proofErr w:type="spellStart"/>
+            <w:r>
+              <w:rPr>
+                <w:b w:val="0"/>
+                <w:sz w:val="24"/>
+                <w:szCs w:val="24"/>
+              </w:rPr>
+              <w:t>lựa</w:t>
+            </w:r>
+            <w:proofErr w:type="spellEnd"/>
+            <w:r>
+              <w:rPr>
+                <w:b w:val="0"/>
+                <w:sz w:val="24"/>
+                <w:szCs w:val="24"/>
+              </w:rPr>
+              <w:t xml:space="preserve"> </w:t>
+            </w:r>
+            <w:proofErr w:type="spellStart"/>
+            <w:r>
+              <w:rPr>
+                <w:b w:val="0"/>
+                <w:sz w:val="24"/>
+                <w:szCs w:val="24"/>
+              </w:rPr>
+              <w:t>chọ</w:t>
+            </w:r>
+            <w:r>
+              <w:rPr>
+                <w:b w:val="0"/>
+                <w:sz w:val="24"/>
+                <w:szCs w:val="24"/>
+              </w:rPr>
+              <w:t>n</w:t>
+            </w:r>
+            <w:proofErr w:type="spellEnd"/>
+            <w:r>
+              <w:rPr>
+                <w:b w:val="0"/>
+                <w:sz w:val="24"/>
+                <w:szCs w:val="24"/>
+              </w:rPr>
+              <w:t xml:space="preserve"> </w:t>
+            </w:r>
+            <w:proofErr w:type="spellStart"/>
+            <w:r>
+              <w:rPr>
+                <w:b w:val="0"/>
+                <w:sz w:val="24"/>
+                <w:szCs w:val="24"/>
+              </w:rPr>
+              <w:t>tìm</w:t>
+            </w:r>
+            <w:proofErr w:type="spellEnd"/>
+            <w:r>
+              <w:rPr>
+                <w:b w:val="0"/>
+                <w:sz w:val="24"/>
+                <w:szCs w:val="24"/>
+              </w:rPr>
+              <w:t xml:space="preserve"> </w:t>
+            </w:r>
+            <w:proofErr w:type="spellStart"/>
+            <w:r>
+              <w:rPr>
+                <w:b w:val="0"/>
+                <w:sz w:val="24"/>
+                <w:szCs w:val="24"/>
+              </w:rPr>
+              <w:t>kiế</w:t>
+            </w:r>
+            <w:r>
+              <w:rPr>
+                <w:b w:val="0"/>
+                <w:sz w:val="24"/>
+                <w:szCs w:val="24"/>
+              </w:rPr>
+              <w:t>m</w:t>
+            </w:r>
+            <w:proofErr w:type="spellEnd"/>
+            <w:r>
+              <w:rPr>
+                <w:b w:val="0"/>
+                <w:sz w:val="24"/>
+                <w:szCs w:val="24"/>
+              </w:rPr>
+              <w:t xml:space="preserve"> </w:t>
+            </w:r>
+            <w:proofErr w:type="spellStart"/>
+            <w:r>
+              <w:rPr>
+                <w:b w:val="0"/>
+                <w:sz w:val="24"/>
+                <w:szCs w:val="24"/>
+              </w:rPr>
+              <w:t>theo</w:t>
+            </w:r>
+            <w:proofErr w:type="spellEnd"/>
+            <w:r>
+              <w:rPr>
+                <w:b w:val="0"/>
+                <w:sz w:val="24"/>
+                <w:szCs w:val="24"/>
+              </w:rPr>
+              <w:t xml:space="preserve"> </w:t>
+            </w:r>
+            <w:proofErr w:type="spellStart"/>
+            <w:r>
+              <w:rPr>
+                <w:b w:val="0"/>
+                <w:sz w:val="24"/>
+                <w:szCs w:val="24"/>
+              </w:rPr>
+              <w:t>năm</w:t>
+            </w:r>
+            <w:proofErr w:type="spellEnd"/>
+          </w:p>
+          <w:p>
+            <w:pPr>
+              <w:pStyle w:val="TuStyle-Title1"/>
+              <w:numPr>
+                <w:ilvl w:val="0"/>
+                <w:numId w:val="5"/>
+              </w:numPr>
+              <w:spacing w:before="0" w:after="0" w:line="240" w:lineRule="auto"/>
+              <w:cnfStyle w:val="000000100000" w:firstRow="0" w:lastRow="0" w:firstColumn="0" w:lastColumn="0" w:oddVBand="0" w:evenVBand="0" w:oddHBand="1" w:evenHBand="0" w:firstRowFirstColumn="0" w:firstRowLastColumn="0" w:lastRowFirstColumn="0" w:lastRowLastColumn="0"/>
+              <w:rPr>
+                <w:b w:val="0"/>
+                <w:sz w:val="24"/>
+                <w:szCs w:val="24"/>
+              </w:rPr>
+            </w:pPr>
+            <w:proofErr w:type="spellStart"/>
+            <w:r>
+              <w:rPr>
+                <w:b w:val="0"/>
+                <w:sz w:val="24"/>
+                <w:szCs w:val="24"/>
+              </w:rPr>
+              <w:t>Chọ</w:t>
+            </w:r>
+            <w:r>
+              <w:rPr>
+                <w:b w:val="0"/>
+                <w:sz w:val="24"/>
+                <w:szCs w:val="24"/>
+              </w:rPr>
+              <w:t>n</w:t>
+            </w:r>
+            <w:proofErr w:type="spellEnd"/>
+            <w:r>
+              <w:rPr>
+                <w:b w:val="0"/>
+                <w:sz w:val="24"/>
+                <w:szCs w:val="24"/>
+              </w:rPr>
+              <w:t xml:space="preserve"> </w:t>
+            </w:r>
+            <w:proofErr w:type="spellStart"/>
+            <w:r>
+              <w:rPr>
+                <w:b w:val="0"/>
+                <w:sz w:val="24"/>
+                <w:szCs w:val="24"/>
+              </w:rPr>
+              <w:t>tìm</w:t>
+            </w:r>
+            <w:proofErr w:type="spellEnd"/>
+            <w:r>
+              <w:rPr>
+                <w:b w:val="0"/>
+                <w:sz w:val="24"/>
+                <w:szCs w:val="24"/>
+              </w:rPr>
+              <w:t xml:space="preserve"> </w:t>
+            </w:r>
+            <w:proofErr w:type="spellStart"/>
+            <w:r>
+              <w:rPr>
+                <w:b w:val="0"/>
+                <w:sz w:val="24"/>
+                <w:szCs w:val="24"/>
+              </w:rPr>
+              <w:t>kiếm</w:t>
+            </w:r>
+            <w:proofErr w:type="spellEnd"/>
+            <w:r>
+              <w:rPr>
+                <w:b w:val="0"/>
+                <w:sz w:val="24"/>
+                <w:szCs w:val="24"/>
+              </w:rPr>
+              <w:t>.</w:t>
+            </w:r>
+          </w:p>
+          <w:p>
+            <w:pPr>
+              <w:pStyle w:val="TuStyle-Title1"/>
+              <w:numPr>
+                <w:ilvl w:val="0"/>
+                <w:numId w:val="5"/>
+              </w:numPr>
+              <w:spacing w:before="0" w:after="0" w:line="240" w:lineRule="auto"/>
+              <w:cnfStyle w:val="000000100000" w:firstRow="0" w:lastRow="0" w:firstColumn="0" w:lastColumn="0" w:oddVBand="0" w:evenVBand="0" w:oddHBand="1" w:evenHBand="0" w:firstRowFirstColumn="0" w:firstRowLastColumn="0" w:lastRowFirstColumn="0" w:lastRowLastColumn="0"/>
+              <w:rPr>
+                <w:b w:val="0"/>
+                <w:sz w:val="24"/>
+                <w:szCs w:val="24"/>
+              </w:rPr>
+            </w:pPr>
+            <w:proofErr w:type="spellStart"/>
+            <w:r>
+              <w:rPr>
+                <w:b w:val="0"/>
+                <w:sz w:val="24"/>
+                <w:szCs w:val="24"/>
+              </w:rPr>
+              <w:t>Hệ</w:t>
+            </w:r>
+            <w:proofErr w:type="spellEnd"/>
+            <w:r>
+              <w:rPr>
+                <w:b w:val="0"/>
+                <w:sz w:val="24"/>
+                <w:szCs w:val="24"/>
+              </w:rPr>
+              <w:t xml:space="preserve"> </w:t>
+            </w:r>
+            <w:proofErr w:type="spellStart"/>
+            <w:r>
+              <w:rPr>
+                <w:b w:val="0"/>
+                <w:sz w:val="24"/>
+                <w:szCs w:val="24"/>
+              </w:rPr>
+              <w:t>thống</w:t>
+            </w:r>
+            <w:proofErr w:type="spellEnd"/>
+            <w:r>
+              <w:rPr>
+                <w:b w:val="0"/>
+                <w:sz w:val="24"/>
+                <w:szCs w:val="24"/>
+              </w:rPr>
+              <w:t xml:space="preserve"> </w:t>
+            </w:r>
+            <w:proofErr w:type="spellStart"/>
+            <w:r>
+              <w:rPr>
+                <w:b w:val="0"/>
+                <w:sz w:val="24"/>
+                <w:szCs w:val="24"/>
+              </w:rPr>
+              <w:t>trả</w:t>
+            </w:r>
+            <w:proofErr w:type="spellEnd"/>
+            <w:r>
+              <w:rPr>
+                <w:b w:val="0"/>
+                <w:sz w:val="24"/>
+                <w:szCs w:val="24"/>
+              </w:rPr>
+              <w:t xml:space="preserve"> </w:t>
+            </w:r>
+            <w:proofErr w:type="spellStart"/>
+            <w:r>
+              <w:rPr>
+                <w:b w:val="0"/>
+                <w:sz w:val="24"/>
+                <w:szCs w:val="24"/>
+              </w:rPr>
+              <w:t>về</w:t>
+            </w:r>
+            <w:proofErr w:type="spellEnd"/>
+            <w:r>
+              <w:rPr>
+                <w:b w:val="0"/>
+                <w:sz w:val="24"/>
+                <w:szCs w:val="24"/>
+              </w:rPr>
+              <w:t xml:space="preserve"> </w:t>
+            </w:r>
+            <w:proofErr w:type="spellStart"/>
+            <w:r>
+              <w:rPr>
+                <w:b w:val="0"/>
+                <w:sz w:val="24"/>
+                <w:szCs w:val="24"/>
+              </w:rPr>
+              <w:t>thông</w:t>
+            </w:r>
+            <w:proofErr w:type="spellEnd"/>
+            <w:r>
+              <w:rPr>
+                <w:b w:val="0"/>
+                <w:sz w:val="24"/>
+                <w:szCs w:val="24"/>
+              </w:rPr>
+              <w:t xml:space="preserve"> tin </w:t>
+            </w:r>
+            <w:proofErr w:type="spellStart"/>
+            <w:r>
+              <w:rPr>
+                <w:b w:val="0"/>
+                <w:sz w:val="24"/>
+                <w:szCs w:val="24"/>
+              </w:rPr>
+              <w:t>cần</w:t>
+            </w:r>
+            <w:proofErr w:type="spellEnd"/>
+            <w:r>
+              <w:rPr>
+                <w:b w:val="0"/>
+                <w:sz w:val="24"/>
+                <w:szCs w:val="24"/>
+              </w:rPr>
+              <w:t xml:space="preserve"> </w:t>
+            </w:r>
+            <w:proofErr w:type="spellStart"/>
+            <w:r>
+              <w:rPr>
+                <w:b w:val="0"/>
+                <w:sz w:val="24"/>
+                <w:szCs w:val="24"/>
+              </w:rPr>
+              <w:t>tìm</w:t>
+            </w:r>
+            <w:proofErr w:type="spellEnd"/>
+            <w:r>
+              <w:rPr>
+                <w:b w:val="0"/>
+                <w:sz w:val="24"/>
+                <w:szCs w:val="24"/>
+              </w:rPr>
+              <w:t>.</w:t>
+            </w:r>
+          </w:p>
+        </w:tc>
+      </w:tr>
+      <w:tr>
+        <w:tc>
+          <w:tcPr>
+            <w:cnfStyle w:val="001000000000" w:firstRow="0" w:lastRow="0" w:firstColumn="1" w:lastColumn="0" w:oddVBand="0" w:evenVBand="0" w:oddHBand="0" w:evenHBand="0" w:firstRowFirstColumn="0" w:firstRowLastColumn="0" w:lastRowFirstColumn="0" w:lastRowLastColumn="0"/>
+            <w:tcW w:w="1867" w:type="dxa"/>
+          </w:tcPr>
+          <w:p>
+            <w:pPr>
+              <w:pStyle w:val="MyTable1"/>
+            </w:pPr>
+            <w:proofErr w:type="spellStart"/>
+            <w:r>
+              <w:t>Dòng</w:t>
+            </w:r>
+            <w:proofErr w:type="spellEnd"/>
+            <w:r>
+              <w:t xml:space="preserve"> </w:t>
+            </w:r>
+            <w:proofErr w:type="spellStart"/>
+            <w:r>
+              <w:t>thay</w:t>
+            </w:r>
+            <w:proofErr w:type="spellEnd"/>
+            <w:r>
+              <w:t xml:space="preserve"> </w:t>
+            </w:r>
+            <w:proofErr w:type="spellStart"/>
+            <w:r>
+              <w:t>thế</w:t>
+            </w:r>
+            <w:proofErr w:type="spellEnd"/>
+          </w:p>
+        </w:tc>
+        <w:tc>
+          <w:tcPr>
+            <w:tcW w:w="7290" w:type="dxa"/>
+            <w:gridSpan w:val="2"/>
+          </w:tcPr>
+          <w:p>
+            <w:pPr>
+              <w:pStyle w:val="MyTable1"/>
+              <w:cnfStyle w:val="000000000000" w:firstRow="0" w:lastRow="0" w:firstColumn="0" w:lastColumn="0" w:oddVBand="0" w:evenVBand="0" w:oddHBand="0" w:evenHBand="0" w:firstRowFirstColumn="0" w:firstRowLastColumn="0" w:lastRowFirstColumn="0" w:lastRowLastColumn="0"/>
+            </w:pPr>
+            <w:proofErr w:type="spellStart"/>
+            <w:r>
+              <w:rPr>
+                <w:color w:val="000000"/>
+                <w14:textFill>
+                  <w14:solidFill>
+                    <w14:srgbClr w14:val="000000">
+                      <w14:lumMod w14:val="50000"/>
+                    </w14:srgbClr>
+                  </w14:solidFill>
+                </w14:textFill>
+              </w:rPr>
+              <w:t>Tại</w:t>
+            </w:r>
+            <w:proofErr w:type="spellEnd"/>
+            <w:r>
+              <w:rPr>
+                <w:color w:val="000000"/>
+                <w14:textFill>
+                  <w14:solidFill>
+                    <w14:srgbClr w14:val="000000">
+                      <w14:lumMod w14:val="50000"/>
+                    </w14:srgbClr>
+                  </w14:solidFill>
+                </w14:textFill>
+              </w:rPr>
+              <w:t xml:space="preserve"> </w:t>
+            </w:r>
+            <w:proofErr w:type="spellStart"/>
+            <w:r>
+              <w:rPr>
+                <w:color w:val="000000"/>
+                <w14:textFill>
+                  <w14:solidFill>
+                    <w14:srgbClr w14:val="000000">
+                      <w14:lumMod w14:val="50000"/>
+                    </w14:srgbClr>
+                  </w14:solidFill>
+                </w14:textFill>
+              </w:rPr>
+              <w:t>bước</w:t>
+            </w:r>
+            <w:proofErr w:type="spellEnd"/>
+            <w:r>
+              <w:rPr>
+                <w:color w:val="000000"/>
+                <w14:textFill>
+                  <w14:solidFill>
+                    <w14:srgbClr w14:val="000000">
+                      <w14:lumMod w14:val="50000"/>
+                    </w14:srgbClr>
+                  </w14:solidFill>
+                </w14:textFill>
+              </w:rPr>
+              <w:t xml:space="preserve"> 4 </w:t>
+            </w:r>
+            <w:proofErr w:type="spellStart"/>
+            <w:r>
+              <w:rPr>
+                <w:color w:val="000000"/>
+                <w14:textFill>
+                  <w14:solidFill>
+                    <w14:srgbClr w14:val="000000">
+                      <w14:lumMod w14:val="50000"/>
+                    </w14:srgbClr>
+                  </w14:solidFill>
+                </w14:textFill>
+              </w:rPr>
+              <w:t>nếu</w:t>
+            </w:r>
+            <w:proofErr w:type="spellEnd"/>
+            <w:r>
+              <w:rPr>
+                <w:color w:val="000000"/>
+                <w14:textFill>
+                  <w14:solidFill>
+                    <w14:srgbClr w14:val="000000">
+                      <w14:lumMod w14:val="50000"/>
+                    </w14:srgbClr>
+                  </w14:solidFill>
+                </w14:textFill>
+              </w:rPr>
+              <w:t xml:space="preserve"> </w:t>
+            </w:r>
+            <w:proofErr w:type="spellStart"/>
+            <w:r>
+              <w:rPr>
+                <w:color w:val="000000"/>
+                <w14:textFill>
+                  <w14:solidFill>
+                    <w14:srgbClr w14:val="000000">
+                      <w14:lumMod w14:val="50000"/>
+                    </w14:srgbClr>
+                  </w14:solidFill>
+                </w14:textFill>
+              </w:rPr>
+              <w:t>không</w:t>
+            </w:r>
+            <w:proofErr w:type="spellEnd"/>
+            <w:r>
+              <w:rPr>
+                <w:color w:val="000000"/>
+                <w14:textFill>
+                  <w14:solidFill>
+                    <w14:srgbClr w14:val="000000">
+                      <w14:lumMod w14:val="50000"/>
+                    </w14:srgbClr>
+                  </w14:solidFill>
+                </w14:textFill>
+              </w:rPr>
+              <w:t xml:space="preserve"> </w:t>
+            </w:r>
+            <w:proofErr w:type="spellStart"/>
+            <w:r>
+              <w:rPr>
+                <w:color w:val="000000"/>
+                <w14:textFill>
+                  <w14:solidFill>
+                    <w14:srgbClr w14:val="000000">
+                      <w14:lumMod w14:val="50000"/>
+                    </w14:srgbClr>
+                  </w14:solidFill>
+                </w14:textFill>
+              </w:rPr>
+              <w:t>tìm</w:t>
+            </w:r>
+            <w:proofErr w:type="spellEnd"/>
+            <w:r>
+              <w:rPr>
+                <w:color w:val="000000"/>
+                <w14:textFill>
+                  <w14:solidFill>
+                    <w14:srgbClr w14:val="000000">
+                      <w14:lumMod w14:val="50000"/>
+                    </w14:srgbClr>
+                  </w14:solidFill>
+                </w14:textFill>
+              </w:rPr>
+              <w:t xml:space="preserve"> </w:t>
+            </w:r>
+            <w:proofErr w:type="spellStart"/>
+            <w:r>
+              <w:rPr>
+                <w:color w:val="000000"/>
+                <w14:textFill>
+                  <w14:solidFill>
+                    <w14:srgbClr w14:val="000000">
+                      <w14:lumMod w14:val="50000"/>
+                    </w14:srgbClr>
+                  </w14:solidFill>
+                </w14:textFill>
+              </w:rPr>
+              <w:t>thấy</w:t>
+            </w:r>
+            <w:proofErr w:type="spellEnd"/>
+            <w:r>
+              <w:rPr>
+                <w:color w:val="000000"/>
+                <w14:textFill>
+                  <w14:solidFill>
+                    <w14:srgbClr w14:val="000000">
+                      <w14:lumMod w14:val="50000"/>
+                    </w14:srgbClr>
+                  </w14:solidFill>
+                </w14:textFill>
+              </w:rPr>
+              <w:t xml:space="preserve"> </w:t>
+            </w:r>
+            <w:proofErr w:type="spellStart"/>
+            <w:r>
+              <w:rPr>
+                <w:color w:val="000000"/>
+                <w14:textFill>
+                  <w14:solidFill>
+                    <w14:srgbClr w14:val="000000">
+                      <w14:lumMod w14:val="50000"/>
+                    </w14:srgbClr>
+                  </w14:solidFill>
+                </w14:textFill>
+              </w:rPr>
+              <w:t>thông</w:t>
+            </w:r>
+            <w:proofErr w:type="spellEnd"/>
+            <w:r>
+              <w:rPr>
+                <w:color w:val="000000"/>
+                <w14:textFill>
+                  <w14:solidFill>
+                    <w14:srgbClr w14:val="000000">
+                      <w14:lumMod w14:val="50000"/>
+                    </w14:srgbClr>
+                  </w14:solidFill>
+                </w14:textFill>
+              </w:rPr>
+              <w:t xml:space="preserve"> tin </w:t>
+            </w:r>
+            <w:proofErr w:type="spellStart"/>
+            <w:r>
+              <w:rPr>
+                <w:color w:val="000000"/>
+                <w14:textFill>
+                  <w14:solidFill>
+                    <w14:srgbClr w14:val="000000">
+                      <w14:lumMod w14:val="50000"/>
+                    </w14:srgbClr>
+                  </w14:solidFill>
+                </w14:textFill>
+              </w:rPr>
+              <w:t>theo</w:t>
+            </w:r>
+            <w:proofErr w:type="spellEnd"/>
+            <w:r>
+              <w:rPr>
+                <w:color w:val="000000"/>
+                <w14:textFill>
+                  <w14:solidFill>
+                    <w14:srgbClr w14:val="000000">
+                      <w14:lumMod w14:val="50000"/>
+                    </w14:srgbClr>
+                  </w14:solidFill>
+                </w14:textFill>
+              </w:rPr>
+              <w:t xml:space="preserve"> </w:t>
+            </w:r>
+            <w:proofErr w:type="spellStart"/>
+            <w:r>
+              <w:rPr>
+                <w:color w:val="000000"/>
+                <w14:textFill>
+                  <w14:solidFill>
+                    <w14:srgbClr w14:val="000000">
+                      <w14:lumMod w14:val="50000"/>
+                    </w14:srgbClr>
+                  </w14:solidFill>
+                </w14:textFill>
+              </w:rPr>
+              <w:t>các</w:t>
+            </w:r>
+            <w:proofErr w:type="spellEnd"/>
+            <w:r>
+              <w:rPr>
+                <w:color w:val="000000"/>
+                <w14:textFill>
+                  <w14:solidFill>
+                    <w14:srgbClr w14:val="000000">
+                      <w14:lumMod w14:val="50000"/>
+                    </w14:srgbClr>
+                  </w14:solidFill>
+                </w14:textFill>
+              </w:rPr>
+              <w:t xml:space="preserve"> </w:t>
+            </w:r>
+            <w:proofErr w:type="spellStart"/>
+            <w:r>
+              <w:rPr>
+                <w:color w:val="000000"/>
+                <w14:textFill>
+                  <w14:solidFill>
+                    <w14:srgbClr w14:val="000000">
+                      <w14:lumMod w14:val="50000"/>
+                    </w14:srgbClr>
+                  </w14:solidFill>
+                </w14:textFill>
+              </w:rPr>
+              <w:t>tiêu</w:t>
+            </w:r>
+            <w:proofErr w:type="spellEnd"/>
+            <w:r>
+              <w:rPr>
+                <w:color w:val="000000"/>
+                <w14:textFill>
+                  <w14:solidFill>
+                    <w14:srgbClr w14:val="000000">
+                      <w14:lumMod w14:val="50000"/>
+                    </w14:srgbClr>
+                  </w14:solidFill>
+                </w14:textFill>
+              </w:rPr>
+              <w:t xml:space="preserve"> </w:t>
+            </w:r>
+            <w:proofErr w:type="spellStart"/>
+            <w:r>
+              <w:rPr>
+                <w:color w:val="000000"/>
+                <w14:textFill>
+                  <w14:solidFill>
+                    <w14:srgbClr w14:val="000000">
+                      <w14:lumMod w14:val="50000"/>
+                    </w14:srgbClr>
+                  </w14:solidFill>
+                </w14:textFill>
+              </w:rPr>
+              <w:t>chí</w:t>
+            </w:r>
+            <w:proofErr w:type="spellEnd"/>
+            <w:r>
+              <w:rPr>
+                <w:color w:val="000000"/>
+                <w14:textFill>
+                  <w14:solidFill>
+                    <w14:srgbClr w14:val="000000">
+                      <w14:lumMod w14:val="50000"/>
+                    </w14:srgbClr>
+                  </w14:solidFill>
+                </w14:textFill>
+              </w:rPr>
+              <w:t xml:space="preserve"> </w:t>
+            </w:r>
+            <w:proofErr w:type="spellStart"/>
+            <w:r>
+              <w:rPr>
+                <w:color w:val="000000"/>
+                <w14:textFill>
+                  <w14:solidFill>
+                    <w14:srgbClr w14:val="000000">
+                      <w14:lumMod w14:val="50000"/>
+                    </w14:srgbClr>
+                  </w14:solidFill>
+                </w14:textFill>
+              </w:rPr>
+              <w:t>thì</w:t>
+            </w:r>
+            <w:proofErr w:type="spellEnd"/>
+            <w:r>
+              <w:rPr>
+                <w:color w:val="000000"/>
+                <w14:textFill>
+                  <w14:solidFill>
+                    <w14:srgbClr w14:val="000000">
+                      <w14:lumMod w14:val="50000"/>
+                    </w14:srgbClr>
+                  </w14:solidFill>
+                </w14:textFill>
+              </w:rPr>
+              <w:t xml:space="preserve"> </w:t>
+            </w:r>
+            <w:proofErr w:type="spellStart"/>
+            <w:r>
+              <w:rPr>
+                <w:color w:val="000000"/>
+                <w14:textFill>
+                  <w14:solidFill>
+                    <w14:srgbClr w14:val="000000">
+                      <w14:lumMod w14:val="50000"/>
+                    </w14:srgbClr>
+                  </w14:solidFill>
+                </w14:textFill>
+              </w:rPr>
+              <w:t>thông</w:t>
+            </w:r>
+            <w:proofErr w:type="spellEnd"/>
+            <w:r>
+              <w:rPr>
+                <w:color w:val="000000"/>
+                <w14:textFill>
+                  <w14:solidFill>
+                    <w14:srgbClr w14:val="000000">
+                      <w14:lumMod w14:val="50000"/>
+                    </w14:srgbClr>
+                  </w14:solidFill>
+                </w14:textFill>
+              </w:rPr>
+              <w:t xml:space="preserve"> </w:t>
+            </w:r>
+            <w:proofErr w:type="spellStart"/>
+            <w:r>
+              <w:rPr>
+                <w:color w:val="000000"/>
+                <w14:textFill>
+                  <w14:solidFill>
+                    <w14:srgbClr w14:val="000000">
+                      <w14:lumMod w14:val="50000"/>
+                    </w14:srgbClr>
+                  </w14:solidFill>
+                </w14:textFill>
+              </w:rPr>
+              <w:t>báo</w:t>
+            </w:r>
+            <w:proofErr w:type="spellEnd"/>
+            <w:r>
+              <w:rPr>
+                <w:color w:val="000000"/>
+                <w14:textFill>
+                  <w14:solidFill>
+                    <w14:srgbClr w14:val="000000">
+                      <w14:lumMod w14:val="50000"/>
+                    </w14:srgbClr>
+                  </w14:solidFill>
+                </w14:textFill>
+              </w:rPr>
+              <w:t xml:space="preserve"> “</w:t>
+            </w:r>
+            <w:proofErr w:type="spellStart"/>
+            <w:r>
+              <w:rPr>
+                <w:color w:val="000000"/>
+                <w14:textFill>
+                  <w14:solidFill>
+                    <w14:srgbClr w14:val="000000">
+                      <w14:lumMod w14:val="50000"/>
+                    </w14:srgbClr>
+                  </w14:solidFill>
+                </w14:textFill>
+              </w:rPr>
+              <w:t>Không</w:t>
+            </w:r>
+            <w:proofErr w:type="spellEnd"/>
+            <w:r>
+              <w:rPr>
+                <w:color w:val="000000"/>
+                <w14:textFill>
+                  <w14:solidFill>
+                    <w14:srgbClr w14:val="000000">
+                      <w14:lumMod w14:val="50000"/>
+                    </w14:srgbClr>
+                  </w14:solidFill>
+                </w14:textFill>
+              </w:rPr>
+              <w:t xml:space="preserve"> </w:t>
+            </w:r>
+            <w:proofErr w:type="spellStart"/>
+            <w:r>
+              <w:rPr>
+                <w:color w:val="000000"/>
+                <w14:textFill>
+                  <w14:solidFill>
+                    <w14:srgbClr w14:val="000000">
+                      <w14:lumMod w14:val="50000"/>
+                    </w14:srgbClr>
+                  </w14:solidFill>
+                </w14:textFill>
+              </w:rPr>
+              <w:t>tìm</w:t>
+            </w:r>
+            <w:proofErr w:type="spellEnd"/>
+            <w:r>
+              <w:rPr>
+                <w:color w:val="000000"/>
+                <w14:textFill>
+                  <w14:solidFill>
+                    <w14:srgbClr w14:val="000000">
+                      <w14:lumMod w14:val="50000"/>
+                    </w14:srgbClr>
+                  </w14:solidFill>
+                </w14:textFill>
+              </w:rPr>
+              <w:t xml:space="preserve"> </w:t>
+            </w:r>
+            <w:proofErr w:type="spellStart"/>
+            <w:r>
+              <w:rPr>
+                <w:color w:val="000000"/>
+                <w14:textFill>
+                  <w14:solidFill>
+                    <w14:srgbClr w14:val="000000">
+                      <w14:lumMod w14:val="50000"/>
+                    </w14:srgbClr>
+                  </w14:solidFill>
+                </w14:textFill>
+              </w:rPr>
+              <w:t>thấy</w:t>
+            </w:r>
+            <w:proofErr w:type="spellEnd"/>
+            <w:r>
+              <w:rPr>
+                <w:color w:val="000000"/>
+                <w14:textFill>
+                  <w14:solidFill>
+                    <w14:srgbClr w14:val="000000">
+                      <w14:lumMod w14:val="50000"/>
+                    </w14:srgbClr>
+                  </w14:solidFill>
+                </w14:textFill>
+              </w:rPr>
+              <w:t xml:space="preserve"> </w:t>
+            </w:r>
+            <w:proofErr w:type="spellStart"/>
+            <w:r>
+              <w:rPr>
+                <w:color w:val="000000"/>
+                <w14:textFill>
+                  <w14:solidFill>
+                    <w14:srgbClr w14:val="000000">
+                      <w14:lumMod w14:val="50000"/>
+                    </w14:srgbClr>
+                  </w14:solidFill>
+                </w14:textFill>
+              </w:rPr>
+              <w:t>kết</w:t>
+            </w:r>
+            <w:proofErr w:type="spellEnd"/>
+            <w:r>
+              <w:rPr>
+                <w:color w:val="000000"/>
+                <w14:textFill>
+                  <w14:solidFill>
+                    <w14:srgbClr w14:val="000000">
+                      <w14:lumMod w14:val="50000"/>
+                    </w14:srgbClr>
+                  </w14:solidFill>
+                </w14:textFill>
+              </w:rPr>
+              <w:t xml:space="preserve"> </w:t>
+            </w:r>
+            <w:proofErr w:type="spellStart"/>
+            <w:r>
+              <w:rPr>
+                <w:color w:val="000000"/>
+                <w14:textFill>
+                  <w14:solidFill>
+                    <w14:srgbClr w14:val="000000">
+                      <w14:lumMod w14:val="50000"/>
+                    </w14:srgbClr>
+                  </w14:solidFill>
+                </w14:textFill>
+              </w:rPr>
+              <w:t>quả</w:t>
             </w:r>
             <w:proofErr w:type="spellEnd"/>
             <w:r>
@@ -3254,9 +6302,2879 @@
       </w:pPr>
     </w:p>
     <w:p>
-      <w:bookmarkStart w:id="0" w:name="_GoBack"/>
-      <w:bookmarkEnd w:id="0"/>
+      <w:pPr>
+        <w:ind w:left="0" w:firstLine="0"/>
+        <w:rPr>
+          <w:rFonts w:ascii="Times New Roman" w:hAnsi="Times New Roman" w:cs="Times New Roman"/>
+          <w:sz w:val="24"/>
+          <w:szCs w:val="24"/>
+        </w:rPr>
+      </w:pPr>
     </w:p>
+    <w:tbl>
+      <w:tblPr>
+        <w:tblStyle w:val="PlainTable11"/>
+        <w:tblW w:w="9157" w:type="dxa"/>
+        <w:tblInd w:w="198" w:type="dxa"/>
+        <w:tblLook w:val="04A0" w:firstRow="1" w:lastRow="0" w:firstColumn="1" w:lastColumn="0" w:noHBand="0" w:noVBand="1"/>
+      </w:tblPr>
+      <w:tblGrid>
+        <w:gridCol w:w="1867"/>
+        <w:gridCol w:w="4703"/>
+        <w:gridCol w:w="2587"/>
+      </w:tblGrid>
+      <w:tr>
+        <w:trPr>
+          <w:cnfStyle w:val="100000000000" w:firstRow="1" w:lastRow="0" w:firstColumn="0" w:lastColumn="0" w:oddVBand="0" w:evenVBand="0" w:oddHBand="0" w:evenHBand="0" w:firstRowFirstColumn="0" w:firstRowLastColumn="0" w:lastRowFirstColumn="0" w:lastRowLastColumn="0"/>
+          <w:trHeight w:val="539"/>
+        </w:trPr>
+        <w:tc>
+          <w:tcPr>
+            <w:cnfStyle w:val="001000000000" w:firstRow="0" w:lastRow="0" w:firstColumn="1" w:lastColumn="0" w:oddVBand="0" w:evenVBand="0" w:oddHBand="0" w:evenHBand="0" w:firstRowFirstColumn="0" w:firstRowLastColumn="0" w:lastRowFirstColumn="0" w:lastRowLastColumn="0"/>
+            <w:tcW w:w="1867" w:type="dxa"/>
+            <w:vMerge w:val="restart"/>
+            <w:tcBorders>
+              <w:top w:val="single" w:sz="4" w:space="0" w:color="auto"/>
+              <w:left w:val="single" w:sz="4" w:space="0" w:color="auto"/>
+              <w:bottom w:val="single" w:sz="4" w:space="0" w:color="auto"/>
+              <w:right w:val="single" w:sz="4" w:space="0" w:color="auto"/>
+            </w:tcBorders>
+            <w:shd w:val="clear" w:color="auto" w:fill="BFBFBF" w:themeFill="background1" w:themeFillShade="BF"/>
+          </w:tcPr>
+          <w:p>
+            <w:pPr>
+              <w:pStyle w:val="MyTable1"/>
+            </w:pPr>
+            <w:proofErr w:type="spellStart"/>
+            <w:r>
+              <w:t>Tên</w:t>
+            </w:r>
+            <w:proofErr w:type="spellEnd"/>
+            <w:r>
+              <w:t xml:space="preserve"> Use Case</w:t>
+            </w:r>
+          </w:p>
+        </w:tc>
+        <w:tc>
+          <w:tcPr>
+            <w:tcW w:w="4703" w:type="dxa"/>
+            <w:vMerge w:val="restart"/>
+            <w:tcBorders>
+              <w:top w:val="single" w:sz="4" w:space="0" w:color="auto"/>
+              <w:left w:val="single" w:sz="4" w:space="0" w:color="auto"/>
+              <w:bottom w:val="single" w:sz="4" w:space="0" w:color="auto"/>
+              <w:right w:val="single" w:sz="4" w:space="0" w:color="auto"/>
+            </w:tcBorders>
+            <w:shd w:val="clear" w:color="auto" w:fill="BFBFBF" w:themeFill="background1" w:themeFillShade="BF"/>
+          </w:tcPr>
+          <w:p>
+            <w:pPr>
+              <w:pStyle w:val="MyTable1"/>
+              <w:cnfStyle w:val="100000000000" w:firstRow="1" w:lastRow="0" w:firstColumn="0" w:lastColumn="0" w:oddVBand="0" w:evenVBand="0" w:oddHBand="0" w:evenHBand="0" w:firstRowFirstColumn="0" w:firstRowLastColumn="0" w:lastRowFirstColumn="0" w:lastRowLastColumn="0"/>
+            </w:pPr>
+            <w:proofErr w:type="spellStart"/>
+            <w:r>
+              <w:t>Tổng</w:t>
+            </w:r>
+            <w:proofErr w:type="spellEnd"/>
+            <w:r>
+              <w:t xml:space="preserve"> </w:t>
+            </w:r>
+            <w:proofErr w:type="spellStart"/>
+            <w:r>
+              <w:t>hợp</w:t>
+            </w:r>
+            <w:proofErr w:type="spellEnd"/>
+            <w:r>
+              <w:t xml:space="preserve"> </w:t>
+            </w:r>
+          </w:p>
+        </w:tc>
+        <w:tc>
+          <w:tcPr>
+            <w:tcW w:w="2587" w:type="dxa"/>
+            <w:tcBorders>
+              <w:top w:val="single" w:sz="4" w:space="0" w:color="auto"/>
+              <w:left w:val="single" w:sz="4" w:space="0" w:color="auto"/>
+              <w:bottom w:val="single" w:sz="4" w:space="0" w:color="auto"/>
+              <w:right w:val="single" w:sz="4" w:space="0" w:color="auto"/>
+            </w:tcBorders>
+            <w:shd w:val="clear" w:color="auto" w:fill="BFBFBF" w:themeFill="background1" w:themeFillShade="BF"/>
+          </w:tcPr>
+          <w:p>
+            <w:pPr>
+              <w:pStyle w:val="MyTable1"/>
+              <w:cnfStyle w:val="100000000000" w:firstRow="1" w:lastRow="0" w:firstColumn="0" w:lastColumn="0" w:oddVBand="0" w:evenVBand="0" w:oddHBand="0" w:evenHBand="0" w:firstRowFirstColumn="0" w:firstRowLastColumn="0" w:lastRowFirstColumn="0" w:lastRowLastColumn="0"/>
+            </w:pPr>
+            <w:proofErr w:type="spellStart"/>
+            <w:r>
+              <w:t>Mã</w:t>
+            </w:r>
+            <w:proofErr w:type="spellEnd"/>
+            <w:r>
+              <w:t xml:space="preserve"> </w:t>
+            </w:r>
+            <w:proofErr w:type="spellStart"/>
+            <w:r>
+              <w:t>số</w:t>
+            </w:r>
+            <w:proofErr w:type="spellEnd"/>
+            <w:r>
+              <w:t xml:space="preserve">: </w:t>
+            </w:r>
+          </w:p>
+        </w:tc>
+      </w:tr>
+      <w:tr>
+        <w:trPr>
+          <w:cnfStyle w:val="000000100000" w:firstRow="0" w:lastRow="0" w:firstColumn="0" w:lastColumn="0" w:oddVBand="0" w:evenVBand="0" w:oddHBand="1" w:evenHBand="0" w:firstRowFirstColumn="0" w:firstRowLastColumn="0" w:lastRowFirstColumn="0" w:lastRowLastColumn="0"/>
+          <w:trHeight w:val="699"/>
+        </w:trPr>
+        <w:tc>
+          <w:tcPr>
+            <w:cnfStyle w:val="001000000000" w:firstRow="0" w:lastRow="0" w:firstColumn="1" w:lastColumn="0" w:oddVBand="0" w:evenVBand="0" w:oddHBand="0" w:evenHBand="0" w:firstRowFirstColumn="0" w:firstRowLastColumn="0" w:lastRowFirstColumn="0" w:lastRowLastColumn="0"/>
+            <w:tcW w:w="1867" w:type="dxa"/>
+            <w:vMerge/>
+            <w:tcBorders>
+              <w:top w:val="single" w:sz="4" w:space="0" w:color="auto"/>
+              <w:left w:val="single" w:sz="4" w:space="0" w:color="auto"/>
+              <w:bottom w:val="single" w:sz="4" w:space="0" w:color="auto"/>
+              <w:right w:val="single" w:sz="4" w:space="0" w:color="auto"/>
+            </w:tcBorders>
+            <w:shd w:val="clear" w:color="auto" w:fill="BFBFBF" w:themeFill="background1" w:themeFillShade="BF"/>
+          </w:tcPr>
+          <w:p>
+            <w:pPr>
+              <w:pStyle w:val="MyTable1"/>
+            </w:pPr>
+          </w:p>
+        </w:tc>
+        <w:tc>
+          <w:tcPr>
+            <w:tcW w:w="4703" w:type="dxa"/>
+            <w:vMerge/>
+            <w:tcBorders>
+              <w:top w:val="single" w:sz="4" w:space="0" w:color="auto"/>
+              <w:left w:val="single" w:sz="4" w:space="0" w:color="auto"/>
+              <w:bottom w:val="single" w:sz="4" w:space="0" w:color="auto"/>
+              <w:right w:val="single" w:sz="4" w:space="0" w:color="auto"/>
+            </w:tcBorders>
+            <w:shd w:val="clear" w:color="auto" w:fill="BFBFBF" w:themeFill="background1" w:themeFillShade="BF"/>
+          </w:tcPr>
+          <w:p>
+            <w:pPr>
+              <w:pStyle w:val="MyTable1"/>
+              <w:cnfStyle w:val="000000100000" w:firstRow="0" w:lastRow="0" w:firstColumn="0" w:lastColumn="0" w:oddVBand="0" w:evenVBand="0" w:oddHBand="1" w:evenHBand="0" w:firstRowFirstColumn="0" w:firstRowLastColumn="0" w:lastRowFirstColumn="0" w:lastRowLastColumn="0"/>
+            </w:pPr>
+          </w:p>
+        </w:tc>
+        <w:tc>
+          <w:tcPr>
+            <w:tcW w:w="2587" w:type="dxa"/>
+            <w:tcBorders>
+              <w:top w:val="single" w:sz="4" w:space="0" w:color="auto"/>
+              <w:left w:val="single" w:sz="4" w:space="0" w:color="auto"/>
+              <w:bottom w:val="single" w:sz="4" w:space="0" w:color="auto"/>
+              <w:right w:val="single" w:sz="4" w:space="0" w:color="auto"/>
+            </w:tcBorders>
+            <w:shd w:val="clear" w:color="auto" w:fill="BFBFBF" w:themeFill="background1" w:themeFillShade="BF"/>
+          </w:tcPr>
+          <w:p>
+            <w:pPr>
+              <w:pStyle w:val="MyTable1"/>
+              <w:cnfStyle w:val="000000100000" w:firstRow="0" w:lastRow="0" w:firstColumn="0" w:lastColumn="0" w:oddVBand="0" w:evenVBand="0" w:oddHBand="1" w:evenHBand="0" w:firstRowFirstColumn="0" w:firstRowLastColumn="0" w:lastRowFirstColumn="0" w:lastRowLastColumn="0"/>
+            </w:pPr>
+            <w:proofErr w:type="spellStart"/>
+            <w:r>
+              <w:t>Tham</w:t>
+            </w:r>
+            <w:proofErr w:type="spellEnd"/>
+            <w:r>
+              <w:t xml:space="preserve"> </w:t>
+            </w:r>
+            <w:proofErr w:type="spellStart"/>
+            <w:r>
+              <w:t>chiếu</w:t>
+            </w:r>
+            <w:proofErr w:type="spellEnd"/>
+            <w:r>
+              <w:t xml:space="preserve">: </w:t>
+            </w:r>
+          </w:p>
+        </w:tc>
+      </w:tr>
+      <w:tr>
+        <w:tc>
+          <w:tcPr>
+            <w:cnfStyle w:val="001000000000" w:firstRow="0" w:lastRow="0" w:firstColumn="1" w:lastColumn="0" w:oddVBand="0" w:evenVBand="0" w:oddHBand="0" w:evenHBand="0" w:firstRowFirstColumn="0" w:firstRowLastColumn="0" w:lastRowFirstColumn="0" w:lastRowLastColumn="0"/>
+            <w:tcW w:w="1867" w:type="dxa"/>
+            <w:tcBorders>
+              <w:top w:val="single" w:sz="4" w:space="0" w:color="auto"/>
+            </w:tcBorders>
+          </w:tcPr>
+          <w:p>
+            <w:pPr>
+              <w:pStyle w:val="MyTable1"/>
+            </w:pPr>
+            <w:proofErr w:type="spellStart"/>
+            <w:r>
+              <w:t>Mô</w:t>
+            </w:r>
+            <w:proofErr w:type="spellEnd"/>
+            <w:r>
+              <w:t xml:space="preserve"> </w:t>
+            </w:r>
+            <w:proofErr w:type="spellStart"/>
+            <w:r>
+              <w:t>tả</w:t>
+            </w:r>
+            <w:proofErr w:type="spellEnd"/>
+          </w:p>
+        </w:tc>
+        <w:tc>
+          <w:tcPr>
+            <w:tcW w:w="7290" w:type="dxa"/>
+            <w:gridSpan w:val="2"/>
+            <w:tcBorders>
+              <w:top w:val="single" w:sz="4" w:space="0" w:color="auto"/>
+            </w:tcBorders>
+          </w:tcPr>
+          <w:p>
+            <w:pPr>
+              <w:pStyle w:val="MyTable1"/>
+              <w:cnfStyle w:val="000000000000" w:firstRow="0" w:lastRow="0" w:firstColumn="0" w:lastColumn="0" w:oddVBand="0" w:evenVBand="0" w:oddHBand="0" w:evenHBand="0" w:firstRowFirstColumn="0" w:firstRowLastColumn="0" w:lastRowFirstColumn="0" w:lastRowLastColumn="0"/>
+            </w:pPr>
+            <w:r>
+              <w:t xml:space="preserve">UC </w:t>
+            </w:r>
+            <w:proofErr w:type="spellStart"/>
+            <w:r>
+              <w:t>bắt</w:t>
+            </w:r>
+            <w:proofErr w:type="spellEnd"/>
+            <w:r>
+              <w:t xml:space="preserve"> </w:t>
+            </w:r>
+            <w:proofErr w:type="spellStart"/>
+            <w:r>
+              <w:t>đầu</w:t>
+            </w:r>
+            <w:proofErr w:type="spellEnd"/>
+            <w:r>
+              <w:t xml:space="preserve"> </w:t>
+            </w:r>
+            <w:proofErr w:type="spellStart"/>
+            <w:r>
+              <w:t>khi</w:t>
+            </w:r>
+            <w:proofErr w:type="spellEnd"/>
+            <w:r>
+              <w:t xml:space="preserve"> </w:t>
+            </w:r>
+            <w:proofErr w:type="spellStart"/>
+            <w:r>
+              <w:t>nhân</w:t>
+            </w:r>
+            <w:proofErr w:type="spellEnd"/>
+            <w:r>
+              <w:t xml:space="preserve"> </w:t>
+            </w:r>
+            <w:proofErr w:type="spellStart"/>
+            <w:r>
+              <w:t>viên</w:t>
+            </w:r>
+            <w:proofErr w:type="spellEnd"/>
+            <w:r>
+              <w:t xml:space="preserve"> </w:t>
+            </w:r>
+            <w:proofErr w:type="spellStart"/>
+            <w:r>
+              <w:t>tìm</w:t>
+            </w:r>
+            <w:proofErr w:type="spellEnd"/>
+            <w:r>
+              <w:t xml:space="preserve"> </w:t>
+            </w:r>
+            <w:proofErr w:type="spellStart"/>
+            <w:r>
+              <w:t>kiếm</w:t>
+            </w:r>
+            <w:proofErr w:type="spellEnd"/>
+            <w:r>
+              <w:t xml:space="preserve"> </w:t>
+            </w:r>
+            <w:proofErr w:type="spellStart"/>
+            <w:r>
+              <w:t>xong</w:t>
+            </w:r>
+            <w:proofErr w:type="spellEnd"/>
+            <w:r>
+              <w:t xml:space="preserve"> </w:t>
+            </w:r>
+            <w:proofErr w:type="spellStart"/>
+            <w:r>
+              <w:t>thông</w:t>
+            </w:r>
+            <w:proofErr w:type="spellEnd"/>
+            <w:r>
+              <w:t xml:space="preserve"> tin </w:t>
+            </w:r>
+            <w:proofErr w:type="spellStart"/>
+            <w:r>
+              <w:t>và</w:t>
+            </w:r>
+            <w:proofErr w:type="spellEnd"/>
+            <w:r>
+              <w:t xml:space="preserve"> </w:t>
+            </w:r>
+            <w:proofErr w:type="spellStart"/>
+            <w:r>
+              <w:t>tổng</w:t>
+            </w:r>
+            <w:proofErr w:type="spellEnd"/>
+            <w:r>
+              <w:t xml:space="preserve"> </w:t>
+            </w:r>
+            <w:proofErr w:type="spellStart"/>
+            <w:r>
+              <w:t>hợp</w:t>
+            </w:r>
+            <w:proofErr w:type="spellEnd"/>
+            <w:r>
+              <w:t xml:space="preserve"> </w:t>
+            </w:r>
+            <w:proofErr w:type="spellStart"/>
+            <w:r>
+              <w:t>thành</w:t>
+            </w:r>
+            <w:proofErr w:type="spellEnd"/>
+            <w:r>
+              <w:t xml:space="preserve"> </w:t>
+            </w:r>
+            <w:proofErr w:type="spellStart"/>
+            <w:r>
+              <w:t>báo</w:t>
+            </w:r>
+            <w:proofErr w:type="spellEnd"/>
+            <w:r>
+              <w:t xml:space="preserve"> </w:t>
+            </w:r>
+            <w:proofErr w:type="spellStart"/>
+            <w:r>
+              <w:t>cáo</w:t>
+            </w:r>
+            <w:proofErr w:type="spellEnd"/>
+            <w:r>
+              <w:t>.</w:t>
+            </w:r>
+          </w:p>
+        </w:tc>
+      </w:tr>
+      <w:tr>
+        <w:trPr>
+          <w:cnfStyle w:val="000000100000" w:firstRow="0" w:lastRow="0" w:firstColumn="0" w:lastColumn="0" w:oddVBand="0" w:evenVBand="0" w:oddHBand="1" w:evenHBand="0" w:firstRowFirstColumn="0" w:firstRowLastColumn="0" w:lastRowFirstColumn="0" w:lastRowLastColumn="0"/>
+        </w:trPr>
+        <w:tc>
+          <w:tcPr>
+            <w:cnfStyle w:val="001000000000" w:firstRow="0" w:lastRow="0" w:firstColumn="1" w:lastColumn="0" w:oddVBand="0" w:evenVBand="0" w:oddHBand="0" w:evenHBand="0" w:firstRowFirstColumn="0" w:firstRowLastColumn="0" w:lastRowFirstColumn="0" w:lastRowLastColumn="0"/>
+            <w:tcW w:w="1867" w:type="dxa"/>
+          </w:tcPr>
+          <w:p>
+            <w:pPr>
+              <w:pStyle w:val="MyTable1"/>
+            </w:pPr>
+            <w:proofErr w:type="spellStart"/>
+            <w:r>
+              <w:t>Dòng</w:t>
+            </w:r>
+            <w:proofErr w:type="spellEnd"/>
+            <w:r>
+              <w:t xml:space="preserve"> </w:t>
+            </w:r>
+            <w:proofErr w:type="spellStart"/>
+            <w:r>
+              <w:t>cơ</w:t>
+            </w:r>
+            <w:proofErr w:type="spellEnd"/>
+            <w:r>
+              <w:t xml:space="preserve"> </w:t>
+            </w:r>
+            <w:proofErr w:type="spellStart"/>
+            <w:r>
+              <w:t>bản</w:t>
+            </w:r>
+            <w:proofErr w:type="spellEnd"/>
+          </w:p>
+        </w:tc>
+        <w:tc>
+          <w:tcPr>
+            <w:tcW w:w="7290" w:type="dxa"/>
+            <w:gridSpan w:val="2"/>
+          </w:tcPr>
+          <w:p>
+            <w:pPr>
+              <w:pStyle w:val="TuStyle-Title1"/>
+              <w:numPr>
+                <w:ilvl w:val="0"/>
+                <w:numId w:val="2"/>
+              </w:numPr>
+              <w:spacing w:before="0" w:after="0" w:line="240" w:lineRule="auto"/>
+              <w:cnfStyle w:val="000000100000" w:firstRow="0" w:lastRow="0" w:firstColumn="0" w:lastColumn="0" w:oddVBand="0" w:evenVBand="0" w:oddHBand="1" w:evenHBand="0" w:firstRowFirstColumn="0" w:firstRowLastColumn="0" w:lastRowFirstColumn="0" w:lastRowLastColumn="0"/>
+              <w:rPr>
+                <w:b w:val="0"/>
+                <w:sz w:val="24"/>
+                <w:szCs w:val="24"/>
+              </w:rPr>
+            </w:pPr>
+            <w:proofErr w:type="spellStart"/>
+            <w:r>
+              <w:rPr>
+                <w:b w:val="0"/>
+                <w:sz w:val="24"/>
+                <w:szCs w:val="24"/>
+              </w:rPr>
+              <w:t>Nhân</w:t>
+            </w:r>
+            <w:proofErr w:type="spellEnd"/>
+            <w:r>
+              <w:rPr>
+                <w:b w:val="0"/>
+                <w:sz w:val="24"/>
+                <w:szCs w:val="24"/>
+              </w:rPr>
+              <w:t xml:space="preserve"> </w:t>
+            </w:r>
+            <w:proofErr w:type="spellStart"/>
+            <w:r>
+              <w:rPr>
+                <w:b w:val="0"/>
+                <w:sz w:val="24"/>
+                <w:szCs w:val="24"/>
+              </w:rPr>
+              <w:t>viên</w:t>
+            </w:r>
+            <w:proofErr w:type="spellEnd"/>
+            <w:r>
+              <w:rPr>
+                <w:b w:val="0"/>
+                <w:sz w:val="24"/>
+                <w:szCs w:val="24"/>
+              </w:rPr>
+              <w:t xml:space="preserve"> </w:t>
+            </w:r>
+            <w:proofErr w:type="spellStart"/>
+            <w:r>
+              <w:rPr>
+                <w:b w:val="0"/>
+                <w:sz w:val="24"/>
+                <w:szCs w:val="24"/>
+              </w:rPr>
+              <w:t>chọn</w:t>
+            </w:r>
+            <w:proofErr w:type="spellEnd"/>
+            <w:r>
+              <w:rPr>
+                <w:b w:val="0"/>
+                <w:sz w:val="24"/>
+                <w:szCs w:val="24"/>
+              </w:rPr>
+              <w:t xml:space="preserve"> </w:t>
+            </w:r>
+            <w:proofErr w:type="spellStart"/>
+            <w:r>
+              <w:rPr>
+                <w:b w:val="0"/>
+                <w:sz w:val="24"/>
+                <w:szCs w:val="24"/>
+              </w:rPr>
+              <w:t>chức</w:t>
+            </w:r>
+            <w:proofErr w:type="spellEnd"/>
+            <w:r>
+              <w:rPr>
+                <w:b w:val="0"/>
+                <w:sz w:val="24"/>
+                <w:szCs w:val="24"/>
+              </w:rPr>
+              <w:t xml:space="preserve"> </w:t>
+            </w:r>
+            <w:proofErr w:type="spellStart"/>
+            <w:r>
+              <w:rPr>
+                <w:b w:val="0"/>
+                <w:sz w:val="24"/>
+                <w:szCs w:val="24"/>
+              </w:rPr>
+              <w:t>năng</w:t>
+            </w:r>
+            <w:proofErr w:type="spellEnd"/>
+            <w:r>
+              <w:rPr>
+                <w:b w:val="0"/>
+                <w:sz w:val="24"/>
+                <w:szCs w:val="24"/>
+              </w:rPr>
+              <w:t xml:space="preserve"> </w:t>
+            </w:r>
+            <w:proofErr w:type="spellStart"/>
+            <w:r>
+              <w:rPr>
+                <w:b w:val="0"/>
+                <w:sz w:val="24"/>
+                <w:szCs w:val="24"/>
+              </w:rPr>
+              <w:t>tổng</w:t>
+            </w:r>
+            <w:proofErr w:type="spellEnd"/>
+            <w:r>
+              <w:rPr>
+                <w:b w:val="0"/>
+                <w:sz w:val="24"/>
+                <w:szCs w:val="24"/>
+              </w:rPr>
+              <w:t xml:space="preserve"> </w:t>
+            </w:r>
+            <w:proofErr w:type="spellStart"/>
+            <w:r>
+              <w:rPr>
+                <w:b w:val="0"/>
+                <w:sz w:val="24"/>
+                <w:szCs w:val="24"/>
+              </w:rPr>
+              <w:t>hợp</w:t>
+            </w:r>
+            <w:proofErr w:type="spellEnd"/>
+            <w:r>
+              <w:rPr>
+                <w:b w:val="0"/>
+                <w:sz w:val="24"/>
+                <w:szCs w:val="24"/>
+              </w:rPr>
+              <w:t>.</w:t>
+            </w:r>
+          </w:p>
+          <w:p>
+            <w:pPr>
+              <w:pStyle w:val="TuStyle-Title1"/>
+              <w:numPr>
+                <w:ilvl w:val="0"/>
+                <w:numId w:val="2"/>
+              </w:numPr>
+              <w:spacing w:before="0" w:after="0" w:line="240" w:lineRule="auto"/>
+              <w:cnfStyle w:val="000000100000" w:firstRow="0" w:lastRow="0" w:firstColumn="0" w:lastColumn="0" w:oddVBand="0" w:evenVBand="0" w:oddHBand="1" w:evenHBand="0" w:firstRowFirstColumn="0" w:firstRowLastColumn="0" w:lastRowFirstColumn="0" w:lastRowLastColumn="0"/>
+              <w:rPr>
+                <w:b w:val="0"/>
+                <w:sz w:val="24"/>
+                <w:szCs w:val="24"/>
+              </w:rPr>
+            </w:pPr>
+            <w:proofErr w:type="spellStart"/>
+            <w:r>
+              <w:rPr>
+                <w:b w:val="0"/>
+                <w:sz w:val="24"/>
+                <w:szCs w:val="24"/>
+              </w:rPr>
+              <w:t>Nhân</w:t>
+            </w:r>
+            <w:proofErr w:type="spellEnd"/>
+            <w:r>
+              <w:rPr>
+                <w:b w:val="0"/>
+                <w:sz w:val="24"/>
+                <w:szCs w:val="24"/>
+              </w:rPr>
+              <w:t xml:space="preserve"> </w:t>
+            </w:r>
+            <w:proofErr w:type="spellStart"/>
+            <w:r>
+              <w:rPr>
+                <w:b w:val="0"/>
+                <w:sz w:val="24"/>
+                <w:szCs w:val="24"/>
+              </w:rPr>
+              <w:t>viên</w:t>
+            </w:r>
+            <w:proofErr w:type="spellEnd"/>
+            <w:r>
+              <w:rPr>
+                <w:b w:val="0"/>
+                <w:sz w:val="24"/>
+                <w:szCs w:val="24"/>
+              </w:rPr>
+              <w:t xml:space="preserve"> </w:t>
+            </w:r>
+            <w:proofErr w:type="spellStart"/>
+            <w:r>
+              <w:rPr>
+                <w:b w:val="0"/>
+                <w:sz w:val="24"/>
+                <w:szCs w:val="24"/>
+              </w:rPr>
+              <w:t>lựa</w:t>
+            </w:r>
+            <w:proofErr w:type="spellEnd"/>
+            <w:r>
+              <w:rPr>
+                <w:b w:val="0"/>
+                <w:sz w:val="24"/>
+                <w:szCs w:val="24"/>
+              </w:rPr>
+              <w:t xml:space="preserve"> </w:t>
+            </w:r>
+            <w:proofErr w:type="spellStart"/>
+            <w:r>
+              <w:rPr>
+                <w:b w:val="0"/>
+                <w:sz w:val="24"/>
+                <w:szCs w:val="24"/>
+              </w:rPr>
+              <w:t>chọn</w:t>
+            </w:r>
+            <w:proofErr w:type="spellEnd"/>
+            <w:r>
+              <w:rPr>
+                <w:b w:val="0"/>
+                <w:sz w:val="24"/>
+                <w:szCs w:val="24"/>
+              </w:rPr>
+              <w:t xml:space="preserve"> </w:t>
+            </w:r>
+            <w:proofErr w:type="spellStart"/>
+            <w:r>
+              <w:rPr>
+                <w:b w:val="0"/>
+                <w:sz w:val="24"/>
+                <w:szCs w:val="24"/>
+              </w:rPr>
+              <w:t>các</w:t>
+            </w:r>
+            <w:proofErr w:type="spellEnd"/>
+            <w:r>
+              <w:rPr>
+                <w:b w:val="0"/>
+                <w:sz w:val="24"/>
+                <w:szCs w:val="24"/>
+              </w:rPr>
+              <w:t xml:space="preserve"> </w:t>
+            </w:r>
+            <w:proofErr w:type="spellStart"/>
+            <w:r>
+              <w:rPr>
+                <w:b w:val="0"/>
+                <w:sz w:val="24"/>
+                <w:szCs w:val="24"/>
+              </w:rPr>
+              <w:t>thông</w:t>
+            </w:r>
+            <w:proofErr w:type="spellEnd"/>
+            <w:r>
+              <w:rPr>
+                <w:b w:val="0"/>
+                <w:sz w:val="24"/>
+                <w:szCs w:val="24"/>
+              </w:rPr>
+              <w:t xml:space="preserve"> tin </w:t>
+            </w:r>
+            <w:proofErr w:type="spellStart"/>
+            <w:proofErr w:type="gramStart"/>
+            <w:r>
+              <w:rPr>
+                <w:b w:val="0"/>
+                <w:sz w:val="24"/>
+                <w:szCs w:val="24"/>
+              </w:rPr>
+              <w:t>theo</w:t>
+            </w:r>
+            <w:proofErr w:type="spellEnd"/>
+            <w:proofErr w:type="gramEnd"/>
+            <w:r>
+              <w:rPr>
+                <w:b w:val="0"/>
+                <w:sz w:val="24"/>
+                <w:szCs w:val="24"/>
+              </w:rPr>
+              <w:t xml:space="preserve"> </w:t>
+            </w:r>
+            <w:proofErr w:type="spellStart"/>
+            <w:r>
+              <w:rPr>
+                <w:b w:val="0"/>
+                <w:sz w:val="24"/>
+                <w:szCs w:val="24"/>
+              </w:rPr>
+              <w:t>yêu</w:t>
+            </w:r>
+            <w:proofErr w:type="spellEnd"/>
+            <w:r>
+              <w:rPr>
+                <w:b w:val="0"/>
+                <w:sz w:val="24"/>
+                <w:szCs w:val="24"/>
+              </w:rPr>
+              <w:t xml:space="preserve"> </w:t>
+            </w:r>
+            <w:proofErr w:type="spellStart"/>
+            <w:r>
+              <w:rPr>
+                <w:b w:val="0"/>
+                <w:sz w:val="24"/>
+                <w:szCs w:val="24"/>
+              </w:rPr>
+              <w:t>cầu</w:t>
+            </w:r>
+            <w:proofErr w:type="spellEnd"/>
+            <w:r>
+              <w:rPr>
+                <w:b w:val="0"/>
+                <w:sz w:val="24"/>
+                <w:szCs w:val="24"/>
+              </w:rPr>
+              <w:t xml:space="preserve"> </w:t>
+            </w:r>
+            <w:proofErr w:type="spellStart"/>
+            <w:r>
+              <w:rPr>
+                <w:b w:val="0"/>
+                <w:sz w:val="24"/>
+                <w:szCs w:val="24"/>
+              </w:rPr>
+              <w:t>từ</w:t>
+            </w:r>
+            <w:proofErr w:type="spellEnd"/>
+            <w:r>
+              <w:rPr>
+                <w:b w:val="0"/>
+                <w:sz w:val="24"/>
+                <w:szCs w:val="24"/>
+              </w:rPr>
+              <w:t xml:space="preserve"> ban </w:t>
+            </w:r>
+            <w:proofErr w:type="spellStart"/>
+            <w:r>
+              <w:rPr>
+                <w:b w:val="0"/>
+                <w:sz w:val="24"/>
+                <w:szCs w:val="24"/>
+              </w:rPr>
+              <w:t>giám</w:t>
+            </w:r>
+            <w:proofErr w:type="spellEnd"/>
+            <w:r>
+              <w:rPr>
+                <w:b w:val="0"/>
+                <w:sz w:val="24"/>
+                <w:szCs w:val="24"/>
+              </w:rPr>
+              <w:t xml:space="preserve"> </w:t>
+            </w:r>
+            <w:proofErr w:type="spellStart"/>
+            <w:r>
+              <w:rPr>
+                <w:b w:val="0"/>
+                <w:sz w:val="24"/>
+                <w:szCs w:val="24"/>
+              </w:rPr>
+              <w:t>đốc</w:t>
+            </w:r>
+            <w:proofErr w:type="spellEnd"/>
+            <w:r>
+              <w:rPr>
+                <w:b w:val="0"/>
+                <w:sz w:val="24"/>
+                <w:szCs w:val="24"/>
+              </w:rPr>
+              <w:t>.</w:t>
+            </w:r>
+          </w:p>
+          <w:p>
+            <w:pPr>
+              <w:pStyle w:val="TuStyle-Title1"/>
+              <w:numPr>
+                <w:ilvl w:val="0"/>
+                <w:numId w:val="2"/>
+              </w:numPr>
+              <w:spacing w:before="0" w:after="0" w:line="240" w:lineRule="auto"/>
+              <w:cnfStyle w:val="000000100000" w:firstRow="0" w:lastRow="0" w:firstColumn="0" w:lastColumn="0" w:oddVBand="0" w:evenVBand="0" w:oddHBand="1" w:evenHBand="0" w:firstRowFirstColumn="0" w:firstRowLastColumn="0" w:lastRowFirstColumn="0" w:lastRowLastColumn="0"/>
+              <w:rPr>
+                <w:b w:val="0"/>
+                <w:sz w:val="24"/>
+                <w:szCs w:val="24"/>
+              </w:rPr>
+            </w:pPr>
+            <w:proofErr w:type="spellStart"/>
+            <w:r>
+              <w:rPr>
+                <w:b w:val="0"/>
+                <w:sz w:val="24"/>
+                <w:szCs w:val="24"/>
+              </w:rPr>
+              <w:t>Chọ</w:t>
+            </w:r>
+            <w:r>
+              <w:rPr>
+                <w:b w:val="0"/>
+                <w:sz w:val="24"/>
+                <w:szCs w:val="24"/>
+              </w:rPr>
+              <w:t>n</w:t>
+            </w:r>
+            <w:proofErr w:type="spellEnd"/>
+            <w:r>
+              <w:rPr>
+                <w:b w:val="0"/>
+                <w:sz w:val="24"/>
+                <w:szCs w:val="24"/>
+              </w:rPr>
+              <w:t xml:space="preserve"> </w:t>
+            </w:r>
+            <w:proofErr w:type="spellStart"/>
+            <w:r>
+              <w:rPr>
+                <w:b w:val="0"/>
+                <w:sz w:val="24"/>
+                <w:szCs w:val="24"/>
+              </w:rPr>
+              <w:t>tổng</w:t>
+            </w:r>
+            <w:proofErr w:type="spellEnd"/>
+            <w:r>
+              <w:rPr>
+                <w:b w:val="0"/>
+                <w:sz w:val="24"/>
+                <w:szCs w:val="24"/>
+              </w:rPr>
+              <w:t xml:space="preserve"> </w:t>
+            </w:r>
+            <w:proofErr w:type="spellStart"/>
+            <w:r>
+              <w:rPr>
+                <w:b w:val="0"/>
+                <w:sz w:val="24"/>
+                <w:szCs w:val="24"/>
+              </w:rPr>
+              <w:t>hợp</w:t>
+            </w:r>
+            <w:proofErr w:type="spellEnd"/>
+            <w:r>
+              <w:rPr>
+                <w:b w:val="0"/>
+                <w:sz w:val="24"/>
+                <w:szCs w:val="24"/>
+              </w:rPr>
+              <w:t>.</w:t>
+            </w:r>
+          </w:p>
+          <w:p>
+            <w:pPr>
+              <w:pStyle w:val="TuStyle-Title1"/>
+              <w:numPr>
+                <w:ilvl w:val="0"/>
+                <w:numId w:val="2"/>
+              </w:numPr>
+              <w:spacing w:before="0" w:after="0" w:line="240" w:lineRule="auto"/>
+              <w:cnfStyle w:val="000000100000" w:firstRow="0" w:lastRow="0" w:firstColumn="0" w:lastColumn="0" w:oddVBand="0" w:evenVBand="0" w:oddHBand="1" w:evenHBand="0" w:firstRowFirstColumn="0" w:firstRowLastColumn="0" w:lastRowFirstColumn="0" w:lastRowLastColumn="0"/>
+              <w:rPr>
+                <w:b w:val="0"/>
+                <w:sz w:val="24"/>
+                <w:szCs w:val="24"/>
+              </w:rPr>
+            </w:pPr>
+            <w:proofErr w:type="spellStart"/>
+            <w:r>
+              <w:rPr>
+                <w:b w:val="0"/>
+                <w:sz w:val="24"/>
+                <w:szCs w:val="24"/>
+              </w:rPr>
+              <w:t>Hệ</w:t>
+            </w:r>
+            <w:proofErr w:type="spellEnd"/>
+            <w:r>
+              <w:rPr>
+                <w:b w:val="0"/>
+                <w:sz w:val="24"/>
+                <w:szCs w:val="24"/>
+              </w:rPr>
+              <w:t xml:space="preserve"> </w:t>
+            </w:r>
+            <w:proofErr w:type="spellStart"/>
+            <w:r>
+              <w:rPr>
+                <w:b w:val="0"/>
+                <w:sz w:val="24"/>
+                <w:szCs w:val="24"/>
+              </w:rPr>
+              <w:t>thống</w:t>
+            </w:r>
+            <w:proofErr w:type="spellEnd"/>
+            <w:r>
+              <w:rPr>
+                <w:b w:val="0"/>
+                <w:sz w:val="24"/>
+                <w:szCs w:val="24"/>
+              </w:rPr>
+              <w:t xml:space="preserve"> </w:t>
+            </w:r>
+            <w:proofErr w:type="spellStart"/>
+            <w:r>
+              <w:rPr>
+                <w:b w:val="0"/>
+                <w:sz w:val="24"/>
+                <w:szCs w:val="24"/>
+              </w:rPr>
+              <w:t>trả</w:t>
+            </w:r>
+            <w:proofErr w:type="spellEnd"/>
+            <w:r>
+              <w:rPr>
+                <w:b w:val="0"/>
+                <w:sz w:val="24"/>
+                <w:szCs w:val="24"/>
+              </w:rPr>
+              <w:t xml:space="preserve"> </w:t>
+            </w:r>
+            <w:proofErr w:type="spellStart"/>
+            <w:r>
+              <w:rPr>
+                <w:b w:val="0"/>
+                <w:sz w:val="24"/>
+                <w:szCs w:val="24"/>
+              </w:rPr>
+              <w:t>về</w:t>
+            </w:r>
+            <w:proofErr w:type="spellEnd"/>
+            <w:r>
+              <w:rPr>
+                <w:b w:val="0"/>
+                <w:sz w:val="24"/>
+                <w:szCs w:val="24"/>
+              </w:rPr>
+              <w:t xml:space="preserve"> </w:t>
+            </w:r>
+            <w:proofErr w:type="spellStart"/>
+            <w:r>
+              <w:rPr>
+                <w:b w:val="0"/>
+                <w:sz w:val="24"/>
+                <w:szCs w:val="24"/>
+              </w:rPr>
+              <w:t>báo</w:t>
+            </w:r>
+            <w:proofErr w:type="spellEnd"/>
+            <w:r>
+              <w:rPr>
+                <w:b w:val="0"/>
+                <w:sz w:val="24"/>
+                <w:szCs w:val="24"/>
+              </w:rPr>
+              <w:t xml:space="preserve"> </w:t>
+            </w:r>
+            <w:proofErr w:type="spellStart"/>
+            <w:r>
+              <w:rPr>
+                <w:b w:val="0"/>
+                <w:sz w:val="24"/>
+                <w:szCs w:val="24"/>
+              </w:rPr>
+              <w:t>cáo</w:t>
+            </w:r>
+            <w:proofErr w:type="spellEnd"/>
+            <w:r>
+              <w:rPr>
+                <w:b w:val="0"/>
+                <w:sz w:val="24"/>
+                <w:szCs w:val="24"/>
+              </w:rPr>
+              <w:t>.</w:t>
+            </w:r>
+          </w:p>
+        </w:tc>
+      </w:tr>
+      <w:tr>
+        <w:tc>
+          <w:tcPr>
+            <w:cnfStyle w:val="001000000000" w:firstRow="0" w:lastRow="0" w:firstColumn="1" w:lastColumn="0" w:oddVBand="0" w:evenVBand="0" w:oddHBand="0" w:evenHBand="0" w:firstRowFirstColumn="0" w:firstRowLastColumn="0" w:lastRowFirstColumn="0" w:lastRowLastColumn="0"/>
+            <w:tcW w:w="1867" w:type="dxa"/>
+          </w:tcPr>
+          <w:p>
+            <w:pPr>
+              <w:pStyle w:val="MyTable1"/>
+            </w:pPr>
+            <w:proofErr w:type="spellStart"/>
+            <w:r>
+              <w:t>Dòng</w:t>
+            </w:r>
+            <w:proofErr w:type="spellEnd"/>
+            <w:r>
+              <w:t xml:space="preserve"> </w:t>
+            </w:r>
+            <w:proofErr w:type="spellStart"/>
+            <w:r>
+              <w:t>thay</w:t>
+            </w:r>
+            <w:proofErr w:type="spellEnd"/>
+            <w:r>
+              <w:t xml:space="preserve"> </w:t>
+            </w:r>
+            <w:proofErr w:type="spellStart"/>
+            <w:r>
+              <w:t>thế</w:t>
+            </w:r>
+            <w:proofErr w:type="spellEnd"/>
+          </w:p>
+        </w:tc>
+        <w:tc>
+          <w:tcPr>
+            <w:tcW w:w="7290" w:type="dxa"/>
+            <w:gridSpan w:val="2"/>
+          </w:tcPr>
+          <w:p>
+            <w:pPr>
+              <w:pStyle w:val="MyTable1"/>
+              <w:cnfStyle w:val="000000000000" w:firstRow="0" w:lastRow="0" w:firstColumn="0" w:lastColumn="0" w:oddVBand="0" w:evenVBand="0" w:oddHBand="0" w:evenHBand="0" w:firstRowFirstColumn="0" w:firstRowLastColumn="0" w:lastRowFirstColumn="0" w:lastRowLastColumn="0"/>
+            </w:pPr>
+            <w:proofErr w:type="spellStart"/>
+            <w:r>
+              <w:rPr>
+                <w:color w:val="000000"/>
+                <w14:textFill>
+                  <w14:solidFill>
+                    <w14:srgbClr w14:val="000000">
+                      <w14:lumMod w14:val="50000"/>
+                    </w14:srgbClr>
+                  </w14:solidFill>
+                </w14:textFill>
+              </w:rPr>
+              <w:t>Tại</w:t>
+            </w:r>
+            <w:proofErr w:type="spellEnd"/>
+            <w:r>
+              <w:rPr>
+                <w:color w:val="000000"/>
+                <w14:textFill>
+                  <w14:solidFill>
+                    <w14:srgbClr w14:val="000000">
+                      <w14:lumMod w14:val="50000"/>
+                    </w14:srgbClr>
+                  </w14:solidFill>
+                </w14:textFill>
+              </w:rPr>
+              <w:t xml:space="preserve"> </w:t>
+            </w:r>
+            <w:proofErr w:type="spellStart"/>
+            <w:r>
+              <w:rPr>
+                <w:color w:val="000000"/>
+                <w14:textFill>
+                  <w14:solidFill>
+                    <w14:srgbClr w14:val="000000">
+                      <w14:lumMod w14:val="50000"/>
+                    </w14:srgbClr>
+                  </w14:solidFill>
+                </w14:textFill>
+              </w:rPr>
+              <w:t>bước</w:t>
+            </w:r>
+            <w:proofErr w:type="spellEnd"/>
+            <w:r>
+              <w:rPr>
+                <w:color w:val="000000"/>
+                <w14:textFill>
+                  <w14:solidFill>
+                    <w14:srgbClr w14:val="000000">
+                      <w14:lumMod w14:val="50000"/>
+                    </w14:srgbClr>
+                  </w14:solidFill>
+                </w14:textFill>
+              </w:rPr>
+              <w:t xml:space="preserve"> 4 </w:t>
+            </w:r>
+            <w:proofErr w:type="spellStart"/>
+            <w:r>
+              <w:rPr>
+                <w:color w:val="000000"/>
+                <w14:textFill>
+                  <w14:solidFill>
+                    <w14:srgbClr w14:val="000000">
+                      <w14:lumMod w14:val="50000"/>
+                    </w14:srgbClr>
+                  </w14:solidFill>
+                </w14:textFill>
+              </w:rPr>
+              <w:t>nếu</w:t>
+            </w:r>
+            <w:proofErr w:type="spellEnd"/>
+            <w:r>
+              <w:rPr>
+                <w:color w:val="000000"/>
+                <w14:textFill>
+                  <w14:solidFill>
+                    <w14:srgbClr w14:val="000000">
+                      <w14:lumMod w14:val="50000"/>
+                    </w14:srgbClr>
+                  </w14:solidFill>
+                </w14:textFill>
+              </w:rPr>
+              <w:t xml:space="preserve"> </w:t>
+            </w:r>
+            <w:proofErr w:type="spellStart"/>
+            <w:r>
+              <w:rPr>
+                <w:color w:val="000000"/>
+                <w14:textFill>
+                  <w14:solidFill>
+                    <w14:srgbClr w14:val="000000">
+                      <w14:lumMod w14:val="50000"/>
+                    </w14:srgbClr>
+                  </w14:solidFill>
+                </w14:textFill>
+              </w:rPr>
+              <w:t>không</w:t>
+            </w:r>
+            <w:proofErr w:type="spellEnd"/>
+            <w:r>
+              <w:rPr>
+                <w:color w:val="000000"/>
+                <w14:textFill>
+                  <w14:solidFill>
+                    <w14:srgbClr w14:val="000000">
+                      <w14:lumMod w14:val="50000"/>
+                    </w14:srgbClr>
+                  </w14:solidFill>
+                </w14:textFill>
+              </w:rPr>
+              <w:t xml:space="preserve"> </w:t>
+            </w:r>
+            <w:proofErr w:type="spellStart"/>
+            <w:r>
+              <w:rPr>
+                <w:color w:val="000000"/>
+                <w14:textFill>
+                  <w14:solidFill>
+                    <w14:srgbClr w14:val="000000">
+                      <w14:lumMod w14:val="50000"/>
+                    </w14:srgbClr>
+                  </w14:solidFill>
+                </w14:textFill>
+              </w:rPr>
+              <w:t>báo</w:t>
+            </w:r>
+            <w:proofErr w:type="spellEnd"/>
+            <w:r>
+              <w:rPr>
+                <w:color w:val="000000"/>
+                <w14:textFill>
+                  <w14:solidFill>
+                    <w14:srgbClr w14:val="000000">
+                      <w14:lumMod w14:val="50000"/>
+                    </w14:srgbClr>
+                  </w14:solidFill>
+                </w14:textFill>
+              </w:rPr>
+              <w:t xml:space="preserve"> </w:t>
+            </w:r>
+            <w:proofErr w:type="spellStart"/>
+            <w:r>
+              <w:rPr>
+                <w:color w:val="000000"/>
+                <w14:textFill>
+                  <w14:solidFill>
+                    <w14:srgbClr w14:val="000000">
+                      <w14:lumMod w14:val="50000"/>
+                    </w14:srgbClr>
+                  </w14:solidFill>
+                </w14:textFill>
+              </w:rPr>
+              <w:t>cáo</w:t>
+            </w:r>
+            <w:proofErr w:type="spellEnd"/>
+            <w:r>
+              <w:rPr>
+                <w:color w:val="000000"/>
+                <w14:textFill>
+                  <w14:solidFill>
+                    <w14:srgbClr w14:val="000000">
+                      <w14:lumMod w14:val="50000"/>
+                    </w14:srgbClr>
+                  </w14:solidFill>
+                </w14:textFill>
+              </w:rPr>
+              <w:t xml:space="preserve"> </w:t>
+            </w:r>
+            <w:proofErr w:type="spellStart"/>
+            <w:r>
+              <w:rPr>
+                <w:color w:val="000000"/>
+                <w14:textFill>
+                  <w14:solidFill>
+                    <w14:srgbClr w14:val="000000">
+                      <w14:lumMod w14:val="50000"/>
+                    </w14:srgbClr>
+                  </w14:solidFill>
+                </w14:textFill>
+              </w:rPr>
+              <w:t>thì</w:t>
+            </w:r>
+            <w:proofErr w:type="spellEnd"/>
+            <w:r>
+              <w:rPr>
+                <w:color w:val="000000"/>
+                <w14:textFill>
+                  <w14:solidFill>
+                    <w14:srgbClr w14:val="000000">
+                      <w14:lumMod w14:val="50000"/>
+                    </w14:srgbClr>
+                  </w14:solidFill>
+                </w14:textFill>
+              </w:rPr>
+              <w:t xml:space="preserve"> </w:t>
+            </w:r>
+            <w:proofErr w:type="spellStart"/>
+            <w:r>
+              <w:rPr>
+                <w:color w:val="000000"/>
+                <w14:textFill>
+                  <w14:solidFill>
+                    <w14:srgbClr w14:val="000000">
+                      <w14:lumMod w14:val="50000"/>
+                    </w14:srgbClr>
+                  </w14:solidFill>
+                </w14:textFill>
+              </w:rPr>
+              <w:t>thông</w:t>
+            </w:r>
+            <w:proofErr w:type="spellEnd"/>
+            <w:r>
+              <w:rPr>
+                <w:color w:val="000000"/>
+                <w14:textFill>
+                  <w14:solidFill>
+                    <w14:srgbClr w14:val="000000">
+                      <w14:lumMod w14:val="50000"/>
+                    </w14:srgbClr>
+                  </w14:solidFill>
+                </w14:textFill>
+              </w:rPr>
+              <w:t xml:space="preserve"> </w:t>
+            </w:r>
+            <w:proofErr w:type="spellStart"/>
+            <w:r>
+              <w:rPr>
+                <w:color w:val="000000"/>
+                <w14:textFill>
+                  <w14:solidFill>
+                    <w14:srgbClr w14:val="000000">
+                      <w14:lumMod w14:val="50000"/>
+                    </w14:srgbClr>
+                  </w14:solidFill>
+                </w14:textFill>
+              </w:rPr>
+              <w:t>báo</w:t>
+            </w:r>
+            <w:proofErr w:type="spellEnd"/>
+            <w:r>
+              <w:rPr>
+                <w:color w:val="000000"/>
+                <w14:textFill>
+                  <w14:solidFill>
+                    <w14:srgbClr w14:val="000000">
+                      <w14:lumMod w14:val="50000"/>
+                    </w14:srgbClr>
+                  </w14:solidFill>
+                </w14:textFill>
+              </w:rPr>
+              <w:t xml:space="preserve"> “</w:t>
+            </w:r>
+            <w:proofErr w:type="spellStart"/>
+            <w:r>
+              <w:rPr>
+                <w:color w:val="000000"/>
+                <w14:textFill>
+                  <w14:solidFill>
+                    <w14:srgbClr w14:val="000000">
+                      <w14:lumMod w14:val="50000"/>
+                    </w14:srgbClr>
+                  </w14:solidFill>
+                </w14:textFill>
+              </w:rPr>
+              <w:t>Không</w:t>
+            </w:r>
+            <w:proofErr w:type="spellEnd"/>
+            <w:r>
+              <w:rPr>
+                <w:color w:val="000000"/>
+                <w14:textFill>
+                  <w14:solidFill>
+                    <w14:srgbClr w14:val="000000">
+                      <w14:lumMod w14:val="50000"/>
+                    </w14:srgbClr>
+                  </w14:solidFill>
+                </w14:textFill>
+              </w:rPr>
+              <w:t xml:space="preserve"> </w:t>
+            </w:r>
+            <w:proofErr w:type="spellStart"/>
+            <w:r>
+              <w:rPr>
+                <w:color w:val="000000"/>
+                <w14:textFill>
+                  <w14:solidFill>
+                    <w14:srgbClr w14:val="000000">
+                      <w14:lumMod w14:val="50000"/>
+                    </w14:srgbClr>
+                  </w14:solidFill>
+                </w14:textFill>
+              </w:rPr>
+              <w:t>tìm</w:t>
+            </w:r>
+            <w:proofErr w:type="spellEnd"/>
+            <w:r>
+              <w:rPr>
+                <w:color w:val="000000"/>
+                <w14:textFill>
+                  <w14:solidFill>
+                    <w14:srgbClr w14:val="000000">
+                      <w14:lumMod w14:val="50000"/>
+                    </w14:srgbClr>
+                  </w14:solidFill>
+                </w14:textFill>
+              </w:rPr>
+              <w:t xml:space="preserve"> </w:t>
+            </w:r>
+            <w:proofErr w:type="spellStart"/>
+            <w:r>
+              <w:rPr>
+                <w:color w:val="000000"/>
+                <w14:textFill>
+                  <w14:solidFill>
+                    <w14:srgbClr w14:val="000000">
+                      <w14:lumMod w14:val="50000"/>
+                    </w14:srgbClr>
+                  </w14:solidFill>
+                </w14:textFill>
+              </w:rPr>
+              <w:t>thấ</w:t>
+            </w:r>
+            <w:r>
+              <w:rPr>
+                <w:color w:val="000000"/>
+                <w14:textFill>
+                  <w14:solidFill>
+                    <w14:srgbClr w14:val="000000">
+                      <w14:lumMod w14:val="50000"/>
+                    </w14:srgbClr>
+                  </w14:solidFill>
+                </w14:textFill>
+              </w:rPr>
+              <w:t>y</w:t>
+            </w:r>
+            <w:proofErr w:type="spellEnd"/>
+            <w:r>
+              <w:rPr>
+                <w:color w:val="000000"/>
+                <w14:textFill>
+                  <w14:solidFill>
+                    <w14:srgbClr w14:val="000000">
+                      <w14:lumMod w14:val="50000"/>
+                    </w14:srgbClr>
+                  </w14:solidFill>
+                </w14:textFill>
+              </w:rPr>
+              <w:t xml:space="preserve"> </w:t>
+            </w:r>
+            <w:proofErr w:type="spellStart"/>
+            <w:r>
+              <w:rPr>
+                <w:color w:val="000000"/>
+                <w14:textFill>
+                  <w14:solidFill>
+                    <w14:srgbClr w14:val="000000">
+                      <w14:lumMod w14:val="50000"/>
+                    </w14:srgbClr>
+                  </w14:solidFill>
+                </w14:textFill>
+              </w:rPr>
+              <w:t>thông</w:t>
+            </w:r>
+            <w:proofErr w:type="spellEnd"/>
+            <w:r>
+              <w:rPr>
+                <w:color w:val="000000"/>
+                <w14:textFill>
+                  <w14:solidFill>
+                    <w14:srgbClr w14:val="000000">
+                      <w14:lumMod w14:val="50000"/>
+                    </w14:srgbClr>
+                  </w14:solidFill>
+                </w14:textFill>
+              </w:rPr>
+              <w:t xml:space="preserve"> tin </w:t>
+            </w:r>
+            <w:proofErr w:type="spellStart"/>
+            <w:r>
+              <w:rPr>
+                <w:color w:val="000000"/>
+                <w14:textFill>
+                  <w14:solidFill>
+                    <w14:srgbClr w14:val="000000">
+                      <w14:lumMod w14:val="50000"/>
+                    </w14:srgbClr>
+                  </w14:solidFill>
+                </w14:textFill>
+              </w:rPr>
+              <w:t>đã</w:t>
+            </w:r>
+            <w:proofErr w:type="spellEnd"/>
+            <w:r>
+              <w:rPr>
+                <w:color w:val="000000"/>
+                <w14:textFill>
+                  <w14:solidFill>
+                    <w14:srgbClr w14:val="000000">
+                      <w14:lumMod w14:val="50000"/>
+                    </w14:srgbClr>
+                  </w14:solidFill>
+                </w14:textFill>
+              </w:rPr>
+              <w:t xml:space="preserve"> </w:t>
+            </w:r>
+            <w:proofErr w:type="spellStart"/>
+            <w:r>
+              <w:rPr>
+                <w:color w:val="000000"/>
+                <w14:textFill>
+                  <w14:solidFill>
+                    <w14:srgbClr w14:val="000000">
+                      <w14:lumMod w14:val="50000"/>
+                    </w14:srgbClr>
+                  </w14:solidFill>
+                </w14:textFill>
+              </w:rPr>
+              <w:t>tổng</w:t>
+            </w:r>
+            <w:proofErr w:type="spellEnd"/>
+            <w:r>
+              <w:rPr>
+                <w:color w:val="000000"/>
+                <w14:textFill>
+                  <w14:solidFill>
+                    <w14:srgbClr w14:val="000000">
+                      <w14:lumMod w14:val="50000"/>
+                    </w14:srgbClr>
+                  </w14:solidFill>
+                </w14:textFill>
+              </w:rPr>
+              <w:t xml:space="preserve"> </w:t>
+            </w:r>
+            <w:proofErr w:type="spellStart"/>
+            <w:r>
+              <w:rPr>
+                <w:color w:val="000000"/>
+                <w14:textFill>
+                  <w14:solidFill>
+                    <w14:srgbClr w14:val="000000">
+                      <w14:lumMod w14:val="50000"/>
+                    </w14:srgbClr>
+                  </w14:solidFill>
+                </w14:textFill>
+              </w:rPr>
+              <w:t>hợp</w:t>
+            </w:r>
+            <w:proofErr w:type="spellEnd"/>
+            <w:r>
+              <w:rPr>
+                <w:color w:val="000000"/>
+                <w14:textFill>
+                  <w14:solidFill>
+                    <w14:srgbClr w14:val="000000">
+                      <w14:lumMod w14:val="50000"/>
+                    </w14:srgbClr>
+                  </w14:solidFill>
+                </w14:textFill>
+              </w:rPr>
+              <w:t>”.</w:t>
+            </w:r>
+          </w:p>
+        </w:tc>
+      </w:tr>
+    </w:tbl>
+    <w:p>
+      <w:pPr>
+        <w:ind w:left="0" w:firstLine="0"/>
+        <w:rPr>
+          <w:rFonts w:ascii="Times New Roman" w:hAnsi="Times New Roman" w:cs="Times New Roman"/>
+          <w:sz w:val="24"/>
+          <w:szCs w:val="24"/>
+        </w:rPr>
+      </w:pPr>
+    </w:p>
+    <w:tbl>
+      <w:tblPr>
+        <w:tblStyle w:val="PlainTable11"/>
+        <w:tblW w:w="9157" w:type="dxa"/>
+        <w:tblInd w:w="198" w:type="dxa"/>
+        <w:tblLook w:val="04A0" w:firstRow="1" w:lastRow="0" w:firstColumn="1" w:lastColumn="0" w:noHBand="0" w:noVBand="1"/>
+      </w:tblPr>
+      <w:tblGrid>
+        <w:gridCol w:w="1867"/>
+        <w:gridCol w:w="4703"/>
+        <w:gridCol w:w="2587"/>
+      </w:tblGrid>
+      <w:tr>
+        <w:trPr>
+          <w:cnfStyle w:val="100000000000" w:firstRow="1" w:lastRow="0" w:firstColumn="0" w:lastColumn="0" w:oddVBand="0" w:evenVBand="0" w:oddHBand="0" w:evenHBand="0" w:firstRowFirstColumn="0" w:firstRowLastColumn="0" w:lastRowFirstColumn="0" w:lastRowLastColumn="0"/>
+          <w:trHeight w:val="539"/>
+        </w:trPr>
+        <w:tc>
+          <w:tcPr>
+            <w:cnfStyle w:val="001000000000" w:firstRow="0" w:lastRow="0" w:firstColumn="1" w:lastColumn="0" w:oddVBand="0" w:evenVBand="0" w:oddHBand="0" w:evenHBand="0" w:firstRowFirstColumn="0" w:firstRowLastColumn="0" w:lastRowFirstColumn="0" w:lastRowLastColumn="0"/>
+            <w:tcW w:w="1867" w:type="dxa"/>
+            <w:vMerge w:val="restart"/>
+            <w:tcBorders>
+              <w:top w:val="single" w:sz="4" w:space="0" w:color="auto"/>
+              <w:left w:val="single" w:sz="4" w:space="0" w:color="auto"/>
+              <w:bottom w:val="single" w:sz="4" w:space="0" w:color="auto"/>
+              <w:right w:val="single" w:sz="4" w:space="0" w:color="auto"/>
+            </w:tcBorders>
+            <w:shd w:val="clear" w:color="auto" w:fill="BFBFBF" w:themeFill="background1" w:themeFillShade="BF"/>
+          </w:tcPr>
+          <w:p>
+            <w:pPr>
+              <w:pStyle w:val="MyTable1"/>
+            </w:pPr>
+            <w:proofErr w:type="spellStart"/>
+            <w:r>
+              <w:t>Tên</w:t>
+            </w:r>
+            <w:proofErr w:type="spellEnd"/>
+            <w:r>
+              <w:t xml:space="preserve"> Use Case</w:t>
+            </w:r>
+          </w:p>
+        </w:tc>
+        <w:tc>
+          <w:tcPr>
+            <w:tcW w:w="4703" w:type="dxa"/>
+            <w:vMerge w:val="restart"/>
+            <w:tcBorders>
+              <w:top w:val="single" w:sz="4" w:space="0" w:color="auto"/>
+              <w:left w:val="single" w:sz="4" w:space="0" w:color="auto"/>
+              <w:bottom w:val="single" w:sz="4" w:space="0" w:color="auto"/>
+              <w:right w:val="single" w:sz="4" w:space="0" w:color="auto"/>
+            </w:tcBorders>
+            <w:shd w:val="clear" w:color="auto" w:fill="BFBFBF" w:themeFill="background1" w:themeFillShade="BF"/>
+          </w:tcPr>
+          <w:p>
+            <w:pPr>
+              <w:pStyle w:val="MyTable1"/>
+              <w:cnfStyle w:val="100000000000" w:firstRow="1" w:lastRow="0" w:firstColumn="0" w:lastColumn="0" w:oddVBand="0" w:evenVBand="0" w:oddHBand="0" w:evenHBand="0" w:firstRowFirstColumn="0" w:firstRowLastColumn="0" w:lastRowFirstColumn="0" w:lastRowLastColumn="0"/>
+            </w:pPr>
+            <w:r>
+              <w:t xml:space="preserve">So </w:t>
+            </w:r>
+            <w:proofErr w:type="spellStart"/>
+            <w:r>
+              <w:t>sánh</w:t>
+            </w:r>
+            <w:proofErr w:type="spellEnd"/>
+            <w:r>
+              <w:t xml:space="preserve"> </w:t>
+            </w:r>
+            <w:proofErr w:type="spellStart"/>
+            <w:r>
+              <w:t>dữ</w:t>
+            </w:r>
+            <w:proofErr w:type="spellEnd"/>
+            <w:r>
+              <w:t xml:space="preserve"> </w:t>
+            </w:r>
+            <w:proofErr w:type="spellStart"/>
+            <w:r>
+              <w:t>liệu</w:t>
+            </w:r>
+            <w:proofErr w:type="spellEnd"/>
+          </w:p>
+        </w:tc>
+        <w:tc>
+          <w:tcPr>
+            <w:tcW w:w="2587" w:type="dxa"/>
+            <w:tcBorders>
+              <w:top w:val="single" w:sz="4" w:space="0" w:color="auto"/>
+              <w:left w:val="single" w:sz="4" w:space="0" w:color="auto"/>
+              <w:bottom w:val="single" w:sz="4" w:space="0" w:color="auto"/>
+              <w:right w:val="single" w:sz="4" w:space="0" w:color="auto"/>
+            </w:tcBorders>
+            <w:shd w:val="clear" w:color="auto" w:fill="BFBFBF" w:themeFill="background1" w:themeFillShade="BF"/>
+          </w:tcPr>
+          <w:p>
+            <w:pPr>
+              <w:pStyle w:val="MyTable1"/>
+              <w:cnfStyle w:val="100000000000" w:firstRow="1" w:lastRow="0" w:firstColumn="0" w:lastColumn="0" w:oddVBand="0" w:evenVBand="0" w:oddHBand="0" w:evenHBand="0" w:firstRowFirstColumn="0" w:firstRowLastColumn="0" w:lastRowFirstColumn="0" w:lastRowLastColumn="0"/>
+            </w:pPr>
+            <w:proofErr w:type="spellStart"/>
+            <w:r>
+              <w:t>Mã</w:t>
+            </w:r>
+            <w:proofErr w:type="spellEnd"/>
+            <w:r>
+              <w:t xml:space="preserve"> </w:t>
+            </w:r>
+            <w:proofErr w:type="spellStart"/>
+            <w:r>
+              <w:t>số</w:t>
+            </w:r>
+            <w:proofErr w:type="spellEnd"/>
+            <w:r>
+              <w:t xml:space="preserve">: </w:t>
+            </w:r>
+          </w:p>
+        </w:tc>
+      </w:tr>
+      <w:tr>
+        <w:trPr>
+          <w:cnfStyle w:val="000000100000" w:firstRow="0" w:lastRow="0" w:firstColumn="0" w:lastColumn="0" w:oddVBand="0" w:evenVBand="0" w:oddHBand="1" w:evenHBand="0" w:firstRowFirstColumn="0" w:firstRowLastColumn="0" w:lastRowFirstColumn="0" w:lastRowLastColumn="0"/>
+          <w:trHeight w:val="699"/>
+        </w:trPr>
+        <w:tc>
+          <w:tcPr>
+            <w:cnfStyle w:val="001000000000" w:firstRow="0" w:lastRow="0" w:firstColumn="1" w:lastColumn="0" w:oddVBand="0" w:evenVBand="0" w:oddHBand="0" w:evenHBand="0" w:firstRowFirstColumn="0" w:firstRowLastColumn="0" w:lastRowFirstColumn="0" w:lastRowLastColumn="0"/>
+            <w:tcW w:w="1867" w:type="dxa"/>
+            <w:vMerge/>
+            <w:tcBorders>
+              <w:top w:val="single" w:sz="4" w:space="0" w:color="auto"/>
+              <w:left w:val="single" w:sz="4" w:space="0" w:color="auto"/>
+              <w:bottom w:val="single" w:sz="4" w:space="0" w:color="auto"/>
+              <w:right w:val="single" w:sz="4" w:space="0" w:color="auto"/>
+            </w:tcBorders>
+            <w:shd w:val="clear" w:color="auto" w:fill="BFBFBF" w:themeFill="background1" w:themeFillShade="BF"/>
+          </w:tcPr>
+          <w:p>
+            <w:pPr>
+              <w:pStyle w:val="MyTable1"/>
+            </w:pPr>
+          </w:p>
+        </w:tc>
+        <w:tc>
+          <w:tcPr>
+            <w:tcW w:w="4703" w:type="dxa"/>
+            <w:vMerge/>
+            <w:tcBorders>
+              <w:top w:val="single" w:sz="4" w:space="0" w:color="auto"/>
+              <w:left w:val="single" w:sz="4" w:space="0" w:color="auto"/>
+              <w:bottom w:val="single" w:sz="4" w:space="0" w:color="auto"/>
+              <w:right w:val="single" w:sz="4" w:space="0" w:color="auto"/>
+            </w:tcBorders>
+            <w:shd w:val="clear" w:color="auto" w:fill="BFBFBF" w:themeFill="background1" w:themeFillShade="BF"/>
+          </w:tcPr>
+          <w:p>
+            <w:pPr>
+              <w:pStyle w:val="MyTable1"/>
+              <w:cnfStyle w:val="000000100000" w:firstRow="0" w:lastRow="0" w:firstColumn="0" w:lastColumn="0" w:oddVBand="0" w:evenVBand="0" w:oddHBand="1" w:evenHBand="0" w:firstRowFirstColumn="0" w:firstRowLastColumn="0" w:lastRowFirstColumn="0" w:lastRowLastColumn="0"/>
+            </w:pPr>
+          </w:p>
+        </w:tc>
+        <w:tc>
+          <w:tcPr>
+            <w:tcW w:w="2587" w:type="dxa"/>
+            <w:tcBorders>
+              <w:top w:val="single" w:sz="4" w:space="0" w:color="auto"/>
+              <w:left w:val="single" w:sz="4" w:space="0" w:color="auto"/>
+              <w:bottom w:val="single" w:sz="4" w:space="0" w:color="auto"/>
+              <w:right w:val="single" w:sz="4" w:space="0" w:color="auto"/>
+            </w:tcBorders>
+            <w:shd w:val="clear" w:color="auto" w:fill="BFBFBF" w:themeFill="background1" w:themeFillShade="BF"/>
+          </w:tcPr>
+          <w:p>
+            <w:pPr>
+              <w:pStyle w:val="MyTable1"/>
+              <w:cnfStyle w:val="000000100000" w:firstRow="0" w:lastRow="0" w:firstColumn="0" w:lastColumn="0" w:oddVBand="0" w:evenVBand="0" w:oddHBand="1" w:evenHBand="0" w:firstRowFirstColumn="0" w:firstRowLastColumn="0" w:lastRowFirstColumn="0" w:lastRowLastColumn="0"/>
+            </w:pPr>
+            <w:proofErr w:type="spellStart"/>
+            <w:r>
+              <w:t>Tham</w:t>
+            </w:r>
+            <w:proofErr w:type="spellEnd"/>
+            <w:r>
+              <w:t xml:space="preserve"> </w:t>
+            </w:r>
+            <w:proofErr w:type="spellStart"/>
+            <w:r>
+              <w:t>chiếu</w:t>
+            </w:r>
+            <w:proofErr w:type="spellEnd"/>
+            <w:r>
+              <w:t xml:space="preserve">: </w:t>
+            </w:r>
+          </w:p>
+        </w:tc>
+      </w:tr>
+      <w:tr>
+        <w:tc>
+          <w:tcPr>
+            <w:cnfStyle w:val="001000000000" w:firstRow="0" w:lastRow="0" w:firstColumn="1" w:lastColumn="0" w:oddVBand="0" w:evenVBand="0" w:oddHBand="0" w:evenHBand="0" w:firstRowFirstColumn="0" w:firstRowLastColumn="0" w:lastRowFirstColumn="0" w:lastRowLastColumn="0"/>
+            <w:tcW w:w="1867" w:type="dxa"/>
+            <w:tcBorders>
+              <w:top w:val="single" w:sz="4" w:space="0" w:color="auto"/>
+            </w:tcBorders>
+          </w:tcPr>
+          <w:p>
+            <w:pPr>
+              <w:pStyle w:val="MyTable1"/>
+            </w:pPr>
+            <w:proofErr w:type="spellStart"/>
+            <w:r>
+              <w:t>Mô</w:t>
+            </w:r>
+            <w:proofErr w:type="spellEnd"/>
+            <w:r>
+              <w:t xml:space="preserve"> </w:t>
+            </w:r>
+            <w:proofErr w:type="spellStart"/>
+            <w:r>
+              <w:t>tả</w:t>
+            </w:r>
+            <w:proofErr w:type="spellEnd"/>
+          </w:p>
+        </w:tc>
+        <w:tc>
+          <w:tcPr>
+            <w:tcW w:w="7290" w:type="dxa"/>
+            <w:gridSpan w:val="2"/>
+            <w:tcBorders>
+              <w:top w:val="single" w:sz="4" w:space="0" w:color="auto"/>
+            </w:tcBorders>
+          </w:tcPr>
+          <w:p>
+            <w:pPr>
+              <w:pStyle w:val="MyTable1"/>
+              <w:cnfStyle w:val="000000000000" w:firstRow="0" w:lastRow="0" w:firstColumn="0" w:lastColumn="0" w:oddVBand="0" w:evenVBand="0" w:oddHBand="0" w:evenHBand="0" w:firstRowFirstColumn="0" w:firstRowLastColumn="0" w:lastRowFirstColumn="0" w:lastRowLastColumn="0"/>
+            </w:pPr>
+            <w:r>
+              <w:t xml:space="preserve">UC </w:t>
+            </w:r>
+            <w:proofErr w:type="spellStart"/>
+            <w:r>
+              <w:t>bắt</w:t>
+            </w:r>
+            <w:proofErr w:type="spellEnd"/>
+            <w:r>
+              <w:t xml:space="preserve"> </w:t>
+            </w:r>
+            <w:proofErr w:type="spellStart"/>
+            <w:r>
+              <w:t>đầu</w:t>
+            </w:r>
+            <w:proofErr w:type="spellEnd"/>
+            <w:r>
+              <w:t xml:space="preserve"> </w:t>
+            </w:r>
+            <w:proofErr w:type="spellStart"/>
+            <w:r>
+              <w:t>khi</w:t>
+            </w:r>
+            <w:proofErr w:type="spellEnd"/>
+            <w:r>
+              <w:t xml:space="preserve"> </w:t>
+            </w:r>
+            <w:proofErr w:type="spellStart"/>
+            <w:r>
+              <w:t>nhân</w:t>
+            </w:r>
+            <w:proofErr w:type="spellEnd"/>
+            <w:r>
+              <w:t xml:space="preserve"> </w:t>
+            </w:r>
+            <w:proofErr w:type="spellStart"/>
+            <w:r>
+              <w:t>viên</w:t>
+            </w:r>
+            <w:proofErr w:type="spellEnd"/>
+            <w:r>
+              <w:t xml:space="preserve"> </w:t>
+            </w:r>
+            <w:proofErr w:type="spellStart"/>
+            <w:r>
+              <w:t>tìm</w:t>
+            </w:r>
+            <w:proofErr w:type="spellEnd"/>
+            <w:r>
+              <w:t xml:space="preserve"> </w:t>
+            </w:r>
+            <w:proofErr w:type="spellStart"/>
+            <w:r>
+              <w:t>kiếm</w:t>
+            </w:r>
+            <w:proofErr w:type="spellEnd"/>
+            <w:r>
+              <w:t xml:space="preserve"> </w:t>
+            </w:r>
+            <w:proofErr w:type="spellStart"/>
+            <w:r>
+              <w:t>xong</w:t>
+            </w:r>
+            <w:proofErr w:type="spellEnd"/>
+            <w:r>
+              <w:t xml:space="preserve"> </w:t>
+            </w:r>
+            <w:proofErr w:type="spellStart"/>
+            <w:r>
+              <w:t>thông</w:t>
+            </w:r>
+            <w:proofErr w:type="spellEnd"/>
+            <w:r>
+              <w:t xml:space="preserve"> tin </w:t>
+            </w:r>
+            <w:proofErr w:type="spellStart"/>
+            <w:r>
+              <w:t>và</w:t>
+            </w:r>
+            <w:proofErr w:type="spellEnd"/>
+            <w:r>
+              <w:t xml:space="preserve"> </w:t>
+            </w:r>
+            <w:proofErr w:type="spellStart"/>
+            <w:r>
+              <w:t>tổng</w:t>
+            </w:r>
+            <w:proofErr w:type="spellEnd"/>
+            <w:r>
+              <w:t xml:space="preserve"> </w:t>
+            </w:r>
+            <w:proofErr w:type="spellStart"/>
+            <w:r>
+              <w:t>hợp</w:t>
+            </w:r>
+            <w:proofErr w:type="spellEnd"/>
+            <w:r>
+              <w:t xml:space="preserve"> </w:t>
+            </w:r>
+            <w:proofErr w:type="spellStart"/>
+            <w:r>
+              <w:t>thành</w:t>
+            </w:r>
+            <w:proofErr w:type="spellEnd"/>
+            <w:r>
+              <w:t xml:space="preserve"> </w:t>
+            </w:r>
+            <w:proofErr w:type="spellStart"/>
+            <w:r>
+              <w:t>báo</w:t>
+            </w:r>
+            <w:proofErr w:type="spellEnd"/>
+            <w:r>
+              <w:t xml:space="preserve"> </w:t>
+            </w:r>
+            <w:proofErr w:type="spellStart"/>
+            <w:r>
+              <w:t>cáo</w:t>
+            </w:r>
+            <w:proofErr w:type="spellEnd"/>
+            <w:r>
+              <w:t>.</w:t>
+            </w:r>
+          </w:p>
+        </w:tc>
+      </w:tr>
+      <w:tr>
+        <w:trPr>
+          <w:cnfStyle w:val="000000100000" w:firstRow="0" w:lastRow="0" w:firstColumn="0" w:lastColumn="0" w:oddVBand="0" w:evenVBand="0" w:oddHBand="1" w:evenHBand="0" w:firstRowFirstColumn="0" w:firstRowLastColumn="0" w:lastRowFirstColumn="0" w:lastRowLastColumn="0"/>
+        </w:trPr>
+        <w:tc>
+          <w:tcPr>
+            <w:cnfStyle w:val="001000000000" w:firstRow="0" w:lastRow="0" w:firstColumn="1" w:lastColumn="0" w:oddVBand="0" w:evenVBand="0" w:oddHBand="0" w:evenHBand="0" w:firstRowFirstColumn="0" w:firstRowLastColumn="0" w:lastRowFirstColumn="0" w:lastRowLastColumn="0"/>
+            <w:tcW w:w="1867" w:type="dxa"/>
+          </w:tcPr>
+          <w:p>
+            <w:pPr>
+              <w:pStyle w:val="MyTable1"/>
+            </w:pPr>
+            <w:proofErr w:type="spellStart"/>
+            <w:r>
+              <w:lastRenderedPageBreak/>
+              <w:t>Dòng</w:t>
+            </w:r>
+            <w:proofErr w:type="spellEnd"/>
+            <w:r>
+              <w:t xml:space="preserve"> </w:t>
+            </w:r>
+            <w:proofErr w:type="spellStart"/>
+            <w:r>
+              <w:t>cơ</w:t>
+            </w:r>
+            <w:proofErr w:type="spellEnd"/>
+            <w:r>
+              <w:t xml:space="preserve"> </w:t>
+            </w:r>
+            <w:proofErr w:type="spellStart"/>
+            <w:r>
+              <w:t>bản</w:t>
+            </w:r>
+            <w:proofErr w:type="spellEnd"/>
+          </w:p>
+        </w:tc>
+        <w:tc>
+          <w:tcPr>
+            <w:tcW w:w="7290" w:type="dxa"/>
+            <w:gridSpan w:val="2"/>
+          </w:tcPr>
+          <w:p>
+            <w:pPr>
+              <w:pStyle w:val="TuStyle-Title1"/>
+              <w:numPr>
+                <w:ilvl w:val="0"/>
+                <w:numId w:val="6"/>
+              </w:numPr>
+              <w:spacing w:before="0" w:after="0" w:line="240" w:lineRule="auto"/>
+              <w:cnfStyle w:val="000000100000" w:firstRow="0" w:lastRow="0" w:firstColumn="0" w:lastColumn="0" w:oddVBand="0" w:evenVBand="0" w:oddHBand="1" w:evenHBand="0" w:firstRowFirstColumn="0" w:firstRowLastColumn="0" w:lastRowFirstColumn="0" w:lastRowLastColumn="0"/>
+              <w:rPr>
+                <w:b w:val="0"/>
+                <w:sz w:val="24"/>
+                <w:szCs w:val="24"/>
+              </w:rPr>
+            </w:pPr>
+            <w:proofErr w:type="spellStart"/>
+            <w:r>
+              <w:rPr>
+                <w:b w:val="0"/>
+                <w:sz w:val="24"/>
+                <w:szCs w:val="24"/>
+              </w:rPr>
+              <w:t>Nhân</w:t>
+            </w:r>
+            <w:proofErr w:type="spellEnd"/>
+            <w:r>
+              <w:rPr>
+                <w:b w:val="0"/>
+                <w:sz w:val="24"/>
+                <w:szCs w:val="24"/>
+              </w:rPr>
+              <w:t xml:space="preserve"> </w:t>
+            </w:r>
+            <w:proofErr w:type="spellStart"/>
+            <w:r>
+              <w:rPr>
+                <w:b w:val="0"/>
+                <w:sz w:val="24"/>
+                <w:szCs w:val="24"/>
+              </w:rPr>
+              <w:t>viên</w:t>
+            </w:r>
+            <w:proofErr w:type="spellEnd"/>
+            <w:r>
+              <w:rPr>
+                <w:b w:val="0"/>
+                <w:sz w:val="24"/>
+                <w:szCs w:val="24"/>
+              </w:rPr>
+              <w:t xml:space="preserve"> </w:t>
+            </w:r>
+            <w:proofErr w:type="spellStart"/>
+            <w:r>
+              <w:rPr>
+                <w:b w:val="0"/>
+                <w:sz w:val="24"/>
+                <w:szCs w:val="24"/>
+              </w:rPr>
+              <w:t>chọn</w:t>
+            </w:r>
+            <w:proofErr w:type="spellEnd"/>
+            <w:r>
+              <w:rPr>
+                <w:b w:val="0"/>
+                <w:sz w:val="24"/>
+                <w:szCs w:val="24"/>
+              </w:rPr>
+              <w:t xml:space="preserve"> </w:t>
+            </w:r>
+            <w:proofErr w:type="spellStart"/>
+            <w:r>
+              <w:rPr>
+                <w:b w:val="0"/>
+                <w:sz w:val="24"/>
+                <w:szCs w:val="24"/>
+              </w:rPr>
+              <w:t>chức</w:t>
+            </w:r>
+            <w:proofErr w:type="spellEnd"/>
+            <w:r>
+              <w:rPr>
+                <w:b w:val="0"/>
+                <w:sz w:val="24"/>
+                <w:szCs w:val="24"/>
+              </w:rPr>
+              <w:t xml:space="preserve"> </w:t>
+            </w:r>
+            <w:proofErr w:type="spellStart"/>
+            <w:r>
+              <w:rPr>
+                <w:b w:val="0"/>
+                <w:sz w:val="24"/>
+                <w:szCs w:val="24"/>
+              </w:rPr>
+              <w:t>năng</w:t>
+            </w:r>
+            <w:proofErr w:type="spellEnd"/>
+            <w:r>
+              <w:rPr>
+                <w:b w:val="0"/>
+                <w:sz w:val="24"/>
+                <w:szCs w:val="24"/>
+              </w:rPr>
+              <w:t xml:space="preserve"> </w:t>
+            </w:r>
+            <w:r>
+              <w:rPr>
+                <w:b w:val="0"/>
+                <w:sz w:val="24"/>
+                <w:szCs w:val="24"/>
+              </w:rPr>
+              <w:t xml:space="preserve">so </w:t>
+            </w:r>
+            <w:proofErr w:type="spellStart"/>
+            <w:r>
+              <w:rPr>
+                <w:b w:val="0"/>
+                <w:sz w:val="24"/>
+                <w:szCs w:val="24"/>
+              </w:rPr>
+              <w:t>sánh</w:t>
+            </w:r>
+            <w:proofErr w:type="spellEnd"/>
+            <w:r>
+              <w:rPr>
+                <w:b w:val="0"/>
+                <w:sz w:val="24"/>
+                <w:szCs w:val="24"/>
+              </w:rPr>
+              <w:t>.</w:t>
+            </w:r>
+          </w:p>
+          <w:p>
+            <w:pPr>
+              <w:pStyle w:val="TuStyle-Title1"/>
+              <w:numPr>
+                <w:ilvl w:val="0"/>
+                <w:numId w:val="6"/>
+              </w:numPr>
+              <w:spacing w:before="0" w:after="0" w:line="240" w:lineRule="auto"/>
+              <w:cnfStyle w:val="000000100000" w:firstRow="0" w:lastRow="0" w:firstColumn="0" w:lastColumn="0" w:oddVBand="0" w:evenVBand="0" w:oddHBand="1" w:evenHBand="0" w:firstRowFirstColumn="0" w:firstRowLastColumn="0" w:lastRowFirstColumn="0" w:lastRowLastColumn="0"/>
+              <w:rPr>
+                <w:b w:val="0"/>
+                <w:sz w:val="24"/>
+                <w:szCs w:val="24"/>
+              </w:rPr>
+            </w:pPr>
+            <w:proofErr w:type="spellStart"/>
+            <w:r>
+              <w:rPr>
+                <w:b w:val="0"/>
+                <w:sz w:val="24"/>
+                <w:szCs w:val="24"/>
+              </w:rPr>
+              <w:t>Nhân</w:t>
+            </w:r>
+            <w:proofErr w:type="spellEnd"/>
+            <w:r>
+              <w:rPr>
+                <w:b w:val="0"/>
+                <w:sz w:val="24"/>
+                <w:szCs w:val="24"/>
+              </w:rPr>
+              <w:t xml:space="preserve"> </w:t>
+            </w:r>
+            <w:proofErr w:type="spellStart"/>
+            <w:r>
+              <w:rPr>
+                <w:b w:val="0"/>
+                <w:sz w:val="24"/>
+                <w:szCs w:val="24"/>
+              </w:rPr>
+              <w:t>viên</w:t>
+            </w:r>
+            <w:proofErr w:type="spellEnd"/>
+            <w:r>
+              <w:rPr>
+                <w:b w:val="0"/>
+                <w:sz w:val="24"/>
+                <w:szCs w:val="24"/>
+              </w:rPr>
+              <w:t xml:space="preserve"> </w:t>
+            </w:r>
+            <w:proofErr w:type="spellStart"/>
+            <w:r>
+              <w:rPr>
+                <w:b w:val="0"/>
+                <w:sz w:val="24"/>
+                <w:szCs w:val="24"/>
+              </w:rPr>
+              <w:t>lựa</w:t>
+            </w:r>
+            <w:proofErr w:type="spellEnd"/>
+            <w:r>
+              <w:rPr>
+                <w:b w:val="0"/>
+                <w:sz w:val="24"/>
+                <w:szCs w:val="24"/>
+              </w:rPr>
+              <w:t xml:space="preserve"> </w:t>
+            </w:r>
+            <w:proofErr w:type="spellStart"/>
+            <w:r>
+              <w:rPr>
+                <w:b w:val="0"/>
+                <w:sz w:val="24"/>
+                <w:szCs w:val="24"/>
+              </w:rPr>
+              <w:t>chọn</w:t>
+            </w:r>
+            <w:proofErr w:type="spellEnd"/>
+            <w:r>
+              <w:rPr>
+                <w:b w:val="0"/>
+                <w:sz w:val="24"/>
+                <w:szCs w:val="24"/>
+              </w:rPr>
+              <w:t xml:space="preserve"> </w:t>
+            </w:r>
+            <w:proofErr w:type="spellStart"/>
+            <w:r>
+              <w:rPr>
+                <w:b w:val="0"/>
+                <w:sz w:val="24"/>
+                <w:szCs w:val="24"/>
+              </w:rPr>
+              <w:t>các</w:t>
+            </w:r>
+            <w:proofErr w:type="spellEnd"/>
+            <w:r>
+              <w:rPr>
+                <w:b w:val="0"/>
+                <w:sz w:val="24"/>
+                <w:szCs w:val="24"/>
+              </w:rPr>
+              <w:t xml:space="preserve"> </w:t>
+            </w:r>
+            <w:proofErr w:type="spellStart"/>
+            <w:r>
+              <w:rPr>
+                <w:b w:val="0"/>
+                <w:sz w:val="24"/>
+                <w:szCs w:val="24"/>
+              </w:rPr>
+              <w:t>thông</w:t>
+            </w:r>
+            <w:proofErr w:type="spellEnd"/>
+            <w:r>
+              <w:rPr>
+                <w:b w:val="0"/>
+                <w:sz w:val="24"/>
+                <w:szCs w:val="24"/>
+              </w:rPr>
+              <w:t xml:space="preserve"> tin </w:t>
+            </w:r>
+            <w:proofErr w:type="spellStart"/>
+            <w:r>
+              <w:rPr>
+                <w:b w:val="0"/>
+                <w:sz w:val="24"/>
+                <w:szCs w:val="24"/>
+              </w:rPr>
+              <w:t>theo</w:t>
+            </w:r>
+            <w:proofErr w:type="spellEnd"/>
+            <w:r>
+              <w:rPr>
+                <w:b w:val="0"/>
+                <w:sz w:val="24"/>
+                <w:szCs w:val="24"/>
+              </w:rPr>
+              <w:t xml:space="preserve"> </w:t>
+            </w:r>
+            <w:proofErr w:type="spellStart"/>
+            <w:r>
+              <w:rPr>
+                <w:b w:val="0"/>
+                <w:sz w:val="24"/>
+                <w:szCs w:val="24"/>
+              </w:rPr>
+              <w:t>yêu</w:t>
+            </w:r>
+            <w:proofErr w:type="spellEnd"/>
+            <w:r>
+              <w:rPr>
+                <w:b w:val="0"/>
+                <w:sz w:val="24"/>
+                <w:szCs w:val="24"/>
+              </w:rPr>
+              <w:t xml:space="preserve"> </w:t>
+            </w:r>
+            <w:proofErr w:type="spellStart"/>
+            <w:r>
+              <w:rPr>
+                <w:b w:val="0"/>
+                <w:sz w:val="24"/>
+                <w:szCs w:val="24"/>
+              </w:rPr>
+              <w:t>cầu</w:t>
+            </w:r>
+            <w:proofErr w:type="spellEnd"/>
+            <w:r>
+              <w:rPr>
+                <w:b w:val="0"/>
+                <w:sz w:val="24"/>
+                <w:szCs w:val="24"/>
+              </w:rPr>
+              <w:t xml:space="preserve"> </w:t>
+            </w:r>
+            <w:proofErr w:type="spellStart"/>
+            <w:r>
+              <w:rPr>
+                <w:b w:val="0"/>
+                <w:sz w:val="24"/>
+                <w:szCs w:val="24"/>
+              </w:rPr>
+              <w:t>từ</w:t>
+            </w:r>
+            <w:proofErr w:type="spellEnd"/>
+            <w:r>
+              <w:rPr>
+                <w:b w:val="0"/>
+                <w:sz w:val="24"/>
+                <w:szCs w:val="24"/>
+              </w:rPr>
+              <w:t xml:space="preserve"> ban </w:t>
+            </w:r>
+            <w:proofErr w:type="spellStart"/>
+            <w:r>
+              <w:rPr>
+                <w:b w:val="0"/>
+                <w:sz w:val="24"/>
+                <w:szCs w:val="24"/>
+              </w:rPr>
+              <w:t>giám</w:t>
+            </w:r>
+            <w:proofErr w:type="spellEnd"/>
+            <w:r>
+              <w:rPr>
+                <w:b w:val="0"/>
+                <w:sz w:val="24"/>
+                <w:szCs w:val="24"/>
+              </w:rPr>
+              <w:t xml:space="preserve"> </w:t>
+            </w:r>
+            <w:proofErr w:type="spellStart"/>
+            <w:r>
+              <w:rPr>
+                <w:b w:val="0"/>
+                <w:sz w:val="24"/>
+                <w:szCs w:val="24"/>
+              </w:rPr>
+              <w:t>đố</w:t>
+            </w:r>
+            <w:r>
+              <w:rPr>
+                <w:b w:val="0"/>
+                <w:sz w:val="24"/>
+                <w:szCs w:val="24"/>
+              </w:rPr>
+              <w:t>c</w:t>
+            </w:r>
+            <w:proofErr w:type="spellEnd"/>
+            <w:r>
+              <w:rPr>
+                <w:b w:val="0"/>
+                <w:sz w:val="24"/>
+                <w:szCs w:val="24"/>
+              </w:rPr>
+              <w:t xml:space="preserve"> </w:t>
+            </w:r>
+            <w:proofErr w:type="spellStart"/>
+            <w:r>
+              <w:rPr>
+                <w:b w:val="0"/>
+                <w:sz w:val="24"/>
+                <w:szCs w:val="24"/>
+              </w:rPr>
+              <w:t>để</w:t>
+            </w:r>
+            <w:proofErr w:type="spellEnd"/>
+            <w:r>
+              <w:rPr>
+                <w:b w:val="0"/>
+                <w:sz w:val="24"/>
+                <w:szCs w:val="24"/>
+              </w:rPr>
+              <w:t xml:space="preserve"> so </w:t>
+            </w:r>
+            <w:proofErr w:type="spellStart"/>
+            <w:r>
+              <w:rPr>
+                <w:b w:val="0"/>
+                <w:sz w:val="24"/>
+                <w:szCs w:val="24"/>
+              </w:rPr>
+              <w:t>sánh</w:t>
+            </w:r>
+            <w:proofErr w:type="spellEnd"/>
+          </w:p>
+          <w:p>
+            <w:pPr>
+              <w:pStyle w:val="TuStyle-Title1"/>
+              <w:numPr>
+                <w:ilvl w:val="0"/>
+                <w:numId w:val="6"/>
+              </w:numPr>
+              <w:spacing w:before="0" w:after="0" w:line="240" w:lineRule="auto"/>
+              <w:cnfStyle w:val="000000100000" w:firstRow="0" w:lastRow="0" w:firstColumn="0" w:lastColumn="0" w:oddVBand="0" w:evenVBand="0" w:oddHBand="1" w:evenHBand="0" w:firstRowFirstColumn="0" w:firstRowLastColumn="0" w:lastRowFirstColumn="0" w:lastRowLastColumn="0"/>
+              <w:rPr>
+                <w:b w:val="0"/>
+                <w:sz w:val="24"/>
+                <w:szCs w:val="24"/>
+              </w:rPr>
+            </w:pPr>
+            <w:proofErr w:type="spellStart"/>
+            <w:r>
+              <w:rPr>
+                <w:b w:val="0"/>
+                <w:sz w:val="24"/>
+                <w:szCs w:val="24"/>
+              </w:rPr>
+              <w:t>Chọ</w:t>
+            </w:r>
+            <w:r>
+              <w:rPr>
+                <w:b w:val="0"/>
+                <w:sz w:val="24"/>
+                <w:szCs w:val="24"/>
+              </w:rPr>
+              <w:t>n</w:t>
+            </w:r>
+            <w:proofErr w:type="spellEnd"/>
+            <w:r>
+              <w:rPr>
+                <w:b w:val="0"/>
+                <w:sz w:val="24"/>
+                <w:szCs w:val="24"/>
+              </w:rPr>
+              <w:t xml:space="preserve"> so </w:t>
+            </w:r>
+            <w:proofErr w:type="spellStart"/>
+            <w:r>
+              <w:rPr>
+                <w:b w:val="0"/>
+                <w:sz w:val="24"/>
+                <w:szCs w:val="24"/>
+              </w:rPr>
+              <w:t>sánh</w:t>
+            </w:r>
+            <w:proofErr w:type="spellEnd"/>
+            <w:r>
+              <w:rPr>
+                <w:b w:val="0"/>
+                <w:sz w:val="24"/>
+                <w:szCs w:val="24"/>
+              </w:rPr>
+              <w:t>.</w:t>
+            </w:r>
+          </w:p>
+          <w:p>
+            <w:pPr>
+              <w:pStyle w:val="TuStyle-Title1"/>
+              <w:numPr>
+                <w:ilvl w:val="0"/>
+                <w:numId w:val="6"/>
+              </w:numPr>
+              <w:spacing w:before="0" w:after="0" w:line="240" w:lineRule="auto"/>
+              <w:cnfStyle w:val="000000100000" w:firstRow="0" w:lastRow="0" w:firstColumn="0" w:lastColumn="0" w:oddVBand="0" w:evenVBand="0" w:oddHBand="1" w:evenHBand="0" w:firstRowFirstColumn="0" w:firstRowLastColumn="0" w:lastRowFirstColumn="0" w:lastRowLastColumn="0"/>
+              <w:rPr>
+                <w:b w:val="0"/>
+                <w:sz w:val="24"/>
+                <w:szCs w:val="24"/>
+              </w:rPr>
+            </w:pPr>
+            <w:proofErr w:type="spellStart"/>
+            <w:r>
+              <w:rPr>
+                <w:b w:val="0"/>
+                <w:sz w:val="24"/>
+                <w:szCs w:val="24"/>
+              </w:rPr>
+              <w:t>Hệ</w:t>
+            </w:r>
+            <w:proofErr w:type="spellEnd"/>
+            <w:r>
+              <w:rPr>
+                <w:b w:val="0"/>
+                <w:sz w:val="24"/>
+                <w:szCs w:val="24"/>
+              </w:rPr>
+              <w:t xml:space="preserve"> </w:t>
+            </w:r>
+            <w:proofErr w:type="spellStart"/>
+            <w:r>
+              <w:rPr>
+                <w:b w:val="0"/>
+                <w:sz w:val="24"/>
+                <w:szCs w:val="24"/>
+              </w:rPr>
+              <w:t>thống</w:t>
+            </w:r>
+            <w:proofErr w:type="spellEnd"/>
+            <w:r>
+              <w:rPr>
+                <w:b w:val="0"/>
+                <w:sz w:val="24"/>
+                <w:szCs w:val="24"/>
+              </w:rPr>
+              <w:t xml:space="preserve"> </w:t>
+            </w:r>
+            <w:proofErr w:type="spellStart"/>
+            <w:r>
+              <w:rPr>
+                <w:b w:val="0"/>
+                <w:sz w:val="24"/>
+                <w:szCs w:val="24"/>
+              </w:rPr>
+              <w:t>trả</w:t>
+            </w:r>
+            <w:proofErr w:type="spellEnd"/>
+            <w:r>
+              <w:rPr>
+                <w:b w:val="0"/>
+                <w:sz w:val="24"/>
+                <w:szCs w:val="24"/>
+              </w:rPr>
+              <w:t xml:space="preserve"> </w:t>
+            </w:r>
+            <w:proofErr w:type="spellStart"/>
+            <w:r>
+              <w:rPr>
+                <w:b w:val="0"/>
+                <w:sz w:val="24"/>
+                <w:szCs w:val="24"/>
+              </w:rPr>
+              <w:t>về</w:t>
+            </w:r>
+            <w:proofErr w:type="spellEnd"/>
+            <w:r>
+              <w:rPr>
+                <w:b w:val="0"/>
+                <w:sz w:val="24"/>
+                <w:szCs w:val="24"/>
+              </w:rPr>
+              <w:t xml:space="preserve"> </w:t>
+            </w:r>
+            <w:proofErr w:type="spellStart"/>
+            <w:r>
+              <w:rPr>
+                <w:b w:val="0"/>
+                <w:sz w:val="24"/>
+                <w:szCs w:val="24"/>
+              </w:rPr>
+              <w:t>báo</w:t>
+            </w:r>
+            <w:proofErr w:type="spellEnd"/>
+            <w:r>
+              <w:rPr>
+                <w:b w:val="0"/>
+                <w:sz w:val="24"/>
+                <w:szCs w:val="24"/>
+              </w:rPr>
+              <w:t xml:space="preserve"> </w:t>
+            </w:r>
+            <w:proofErr w:type="spellStart"/>
+            <w:r>
+              <w:rPr>
+                <w:b w:val="0"/>
+                <w:sz w:val="24"/>
+                <w:szCs w:val="24"/>
+              </w:rPr>
+              <w:t>cáo</w:t>
+            </w:r>
+            <w:proofErr w:type="spellEnd"/>
+            <w:r>
+              <w:rPr>
+                <w:b w:val="0"/>
+                <w:sz w:val="24"/>
+                <w:szCs w:val="24"/>
+              </w:rPr>
+              <w:t>.</w:t>
+            </w:r>
+          </w:p>
+        </w:tc>
+      </w:tr>
+      <w:tr>
+        <w:tc>
+          <w:tcPr>
+            <w:cnfStyle w:val="001000000000" w:firstRow="0" w:lastRow="0" w:firstColumn="1" w:lastColumn="0" w:oddVBand="0" w:evenVBand="0" w:oddHBand="0" w:evenHBand="0" w:firstRowFirstColumn="0" w:firstRowLastColumn="0" w:lastRowFirstColumn="0" w:lastRowLastColumn="0"/>
+            <w:tcW w:w="1867" w:type="dxa"/>
+          </w:tcPr>
+          <w:p>
+            <w:pPr>
+              <w:pStyle w:val="MyTable1"/>
+            </w:pPr>
+            <w:proofErr w:type="spellStart"/>
+            <w:r>
+              <w:t>Dòng</w:t>
+            </w:r>
+            <w:proofErr w:type="spellEnd"/>
+            <w:r>
+              <w:t xml:space="preserve"> </w:t>
+            </w:r>
+            <w:proofErr w:type="spellStart"/>
+            <w:r>
+              <w:t>thay</w:t>
+            </w:r>
+            <w:proofErr w:type="spellEnd"/>
+            <w:r>
+              <w:t xml:space="preserve"> </w:t>
+            </w:r>
+            <w:proofErr w:type="spellStart"/>
+            <w:r>
+              <w:t>thế</w:t>
+            </w:r>
+            <w:proofErr w:type="spellEnd"/>
+          </w:p>
+        </w:tc>
+        <w:tc>
+          <w:tcPr>
+            <w:tcW w:w="7290" w:type="dxa"/>
+            <w:gridSpan w:val="2"/>
+          </w:tcPr>
+          <w:p>
+            <w:pPr>
+              <w:pStyle w:val="MyTable1"/>
+              <w:cnfStyle w:val="000000000000" w:firstRow="0" w:lastRow="0" w:firstColumn="0" w:lastColumn="0" w:oddVBand="0" w:evenVBand="0" w:oddHBand="0" w:evenHBand="0" w:firstRowFirstColumn="0" w:firstRowLastColumn="0" w:lastRowFirstColumn="0" w:lastRowLastColumn="0"/>
+            </w:pPr>
+            <w:proofErr w:type="spellStart"/>
+            <w:r>
+              <w:rPr>
+                <w:color w:val="000000"/>
+                <w14:textFill>
+                  <w14:solidFill>
+                    <w14:srgbClr w14:val="000000">
+                      <w14:lumMod w14:val="50000"/>
+                    </w14:srgbClr>
+                  </w14:solidFill>
+                </w14:textFill>
+              </w:rPr>
+              <w:t>Tại</w:t>
+            </w:r>
+            <w:proofErr w:type="spellEnd"/>
+            <w:r>
+              <w:rPr>
+                <w:color w:val="000000"/>
+                <w14:textFill>
+                  <w14:solidFill>
+                    <w14:srgbClr w14:val="000000">
+                      <w14:lumMod w14:val="50000"/>
+                    </w14:srgbClr>
+                  </w14:solidFill>
+                </w14:textFill>
+              </w:rPr>
+              <w:t xml:space="preserve"> </w:t>
+            </w:r>
+            <w:proofErr w:type="spellStart"/>
+            <w:r>
+              <w:rPr>
+                <w:color w:val="000000"/>
+                <w14:textFill>
+                  <w14:solidFill>
+                    <w14:srgbClr w14:val="000000">
+                      <w14:lumMod w14:val="50000"/>
+                    </w14:srgbClr>
+                  </w14:solidFill>
+                </w14:textFill>
+              </w:rPr>
+              <w:t>bước</w:t>
+            </w:r>
+            <w:proofErr w:type="spellEnd"/>
+            <w:r>
+              <w:rPr>
+                <w:color w:val="000000"/>
+                <w14:textFill>
+                  <w14:solidFill>
+                    <w14:srgbClr w14:val="000000">
+                      <w14:lumMod w14:val="50000"/>
+                    </w14:srgbClr>
+                  </w14:solidFill>
+                </w14:textFill>
+              </w:rPr>
+              <w:t xml:space="preserve"> 4 </w:t>
+            </w:r>
+            <w:proofErr w:type="spellStart"/>
+            <w:r>
+              <w:rPr>
+                <w:color w:val="000000"/>
+                <w14:textFill>
+                  <w14:solidFill>
+                    <w14:srgbClr w14:val="000000">
+                      <w14:lumMod w14:val="50000"/>
+                    </w14:srgbClr>
+                  </w14:solidFill>
+                </w14:textFill>
+              </w:rPr>
+              <w:t>nếu</w:t>
+            </w:r>
+            <w:proofErr w:type="spellEnd"/>
+            <w:r>
+              <w:rPr>
+                <w:color w:val="000000"/>
+                <w14:textFill>
+                  <w14:solidFill>
+                    <w14:srgbClr w14:val="000000">
+                      <w14:lumMod w14:val="50000"/>
+                    </w14:srgbClr>
+                  </w14:solidFill>
+                </w14:textFill>
+              </w:rPr>
+              <w:t xml:space="preserve"> </w:t>
+            </w:r>
+            <w:proofErr w:type="spellStart"/>
+            <w:r>
+              <w:rPr>
+                <w:color w:val="000000"/>
+                <w14:textFill>
+                  <w14:solidFill>
+                    <w14:srgbClr w14:val="000000">
+                      <w14:lumMod w14:val="50000"/>
+                    </w14:srgbClr>
+                  </w14:solidFill>
+                </w14:textFill>
+              </w:rPr>
+              <w:t>không</w:t>
+            </w:r>
+            <w:proofErr w:type="spellEnd"/>
+            <w:r>
+              <w:rPr>
+                <w:color w:val="000000"/>
+                <w14:textFill>
+                  <w14:solidFill>
+                    <w14:srgbClr w14:val="000000">
+                      <w14:lumMod w14:val="50000"/>
+                    </w14:srgbClr>
+                  </w14:solidFill>
+                </w14:textFill>
+              </w:rPr>
+              <w:t xml:space="preserve"> </w:t>
+            </w:r>
+            <w:proofErr w:type="spellStart"/>
+            <w:r>
+              <w:rPr>
+                <w:color w:val="000000"/>
+                <w14:textFill>
+                  <w14:solidFill>
+                    <w14:srgbClr w14:val="000000">
+                      <w14:lumMod w14:val="50000"/>
+                    </w14:srgbClr>
+                  </w14:solidFill>
+                </w14:textFill>
+              </w:rPr>
+              <w:t>báo</w:t>
+            </w:r>
+            <w:proofErr w:type="spellEnd"/>
+            <w:r>
+              <w:rPr>
+                <w:color w:val="000000"/>
+                <w14:textFill>
+                  <w14:solidFill>
+                    <w14:srgbClr w14:val="000000">
+                      <w14:lumMod w14:val="50000"/>
+                    </w14:srgbClr>
+                  </w14:solidFill>
+                </w14:textFill>
+              </w:rPr>
+              <w:t xml:space="preserve"> </w:t>
+            </w:r>
+            <w:proofErr w:type="spellStart"/>
+            <w:r>
+              <w:rPr>
+                <w:color w:val="000000"/>
+                <w14:textFill>
+                  <w14:solidFill>
+                    <w14:srgbClr w14:val="000000">
+                      <w14:lumMod w14:val="50000"/>
+                    </w14:srgbClr>
+                  </w14:solidFill>
+                </w14:textFill>
+              </w:rPr>
+              <w:t>cáo</w:t>
+            </w:r>
+            <w:proofErr w:type="spellEnd"/>
+            <w:r>
+              <w:rPr>
+                <w:color w:val="000000"/>
+                <w14:textFill>
+                  <w14:solidFill>
+                    <w14:srgbClr w14:val="000000">
+                      <w14:lumMod w14:val="50000"/>
+                    </w14:srgbClr>
+                  </w14:solidFill>
+                </w14:textFill>
+              </w:rPr>
+              <w:t xml:space="preserve"> </w:t>
+            </w:r>
+            <w:proofErr w:type="spellStart"/>
+            <w:r>
+              <w:rPr>
+                <w:color w:val="000000"/>
+                <w14:textFill>
+                  <w14:solidFill>
+                    <w14:srgbClr w14:val="000000">
+                      <w14:lumMod w14:val="50000"/>
+                    </w14:srgbClr>
+                  </w14:solidFill>
+                </w14:textFill>
+              </w:rPr>
+              <w:t>thì</w:t>
+            </w:r>
+            <w:proofErr w:type="spellEnd"/>
+            <w:r>
+              <w:rPr>
+                <w:color w:val="000000"/>
+                <w14:textFill>
+                  <w14:solidFill>
+                    <w14:srgbClr w14:val="000000">
+                      <w14:lumMod w14:val="50000"/>
+                    </w14:srgbClr>
+                  </w14:solidFill>
+                </w14:textFill>
+              </w:rPr>
+              <w:t xml:space="preserve"> </w:t>
+            </w:r>
+            <w:proofErr w:type="spellStart"/>
+            <w:r>
+              <w:rPr>
+                <w:color w:val="000000"/>
+                <w14:textFill>
+                  <w14:solidFill>
+                    <w14:srgbClr w14:val="000000">
+                      <w14:lumMod w14:val="50000"/>
+                    </w14:srgbClr>
+                  </w14:solidFill>
+                </w14:textFill>
+              </w:rPr>
+              <w:t>thông</w:t>
+            </w:r>
+            <w:proofErr w:type="spellEnd"/>
+            <w:r>
+              <w:rPr>
+                <w:color w:val="000000"/>
+                <w14:textFill>
+                  <w14:solidFill>
+                    <w14:srgbClr w14:val="000000">
+                      <w14:lumMod w14:val="50000"/>
+                    </w14:srgbClr>
+                  </w14:solidFill>
+                </w14:textFill>
+              </w:rPr>
+              <w:t xml:space="preserve"> </w:t>
+            </w:r>
+            <w:proofErr w:type="spellStart"/>
+            <w:r>
+              <w:rPr>
+                <w:color w:val="000000"/>
+                <w14:textFill>
+                  <w14:solidFill>
+                    <w14:srgbClr w14:val="000000">
+                      <w14:lumMod w14:val="50000"/>
+                    </w14:srgbClr>
+                  </w14:solidFill>
+                </w14:textFill>
+              </w:rPr>
+              <w:t>báo</w:t>
+            </w:r>
+            <w:proofErr w:type="spellEnd"/>
+            <w:r>
+              <w:rPr>
+                <w:color w:val="000000"/>
+                <w14:textFill>
+                  <w14:solidFill>
+                    <w14:srgbClr w14:val="000000">
+                      <w14:lumMod w14:val="50000"/>
+                    </w14:srgbClr>
+                  </w14:solidFill>
+                </w14:textFill>
+              </w:rPr>
+              <w:t xml:space="preserve"> “</w:t>
+            </w:r>
+            <w:proofErr w:type="spellStart"/>
+            <w:r>
+              <w:rPr>
+                <w:color w:val="000000"/>
+                <w14:textFill>
+                  <w14:solidFill>
+                    <w14:srgbClr w14:val="000000">
+                      <w14:lumMod w14:val="50000"/>
+                    </w14:srgbClr>
+                  </w14:solidFill>
+                </w14:textFill>
+              </w:rPr>
+              <w:t>Không</w:t>
+            </w:r>
+            <w:proofErr w:type="spellEnd"/>
+            <w:r>
+              <w:rPr>
+                <w:color w:val="000000"/>
+                <w14:textFill>
+                  <w14:solidFill>
+                    <w14:srgbClr w14:val="000000">
+                      <w14:lumMod w14:val="50000"/>
+                    </w14:srgbClr>
+                  </w14:solidFill>
+                </w14:textFill>
+              </w:rPr>
+              <w:t xml:space="preserve"> </w:t>
+            </w:r>
+            <w:proofErr w:type="spellStart"/>
+            <w:r>
+              <w:rPr>
+                <w:color w:val="000000"/>
+                <w14:textFill>
+                  <w14:solidFill>
+                    <w14:srgbClr w14:val="000000">
+                      <w14:lumMod w14:val="50000"/>
+                    </w14:srgbClr>
+                  </w14:solidFill>
+                </w14:textFill>
+              </w:rPr>
+              <w:t>thể</w:t>
+            </w:r>
+            <w:proofErr w:type="spellEnd"/>
+            <w:r>
+              <w:rPr>
+                <w:color w:val="000000"/>
+                <w14:textFill>
+                  <w14:solidFill>
+                    <w14:srgbClr w14:val="000000">
+                      <w14:lumMod w14:val="50000"/>
+                    </w14:srgbClr>
+                  </w14:solidFill>
+                </w14:textFill>
+              </w:rPr>
+              <w:t xml:space="preserve"> so sánh</w:t>
+            </w:r>
+            <w:bookmarkStart w:id="0" w:name="_GoBack"/>
+            <w:bookmarkEnd w:id="0"/>
+            <w:r>
+              <w:rPr>
+                <w:color w:val="000000"/>
+                <w14:textFill>
+                  <w14:solidFill>
+                    <w14:srgbClr w14:val="000000">
+                      <w14:lumMod w14:val="50000"/>
+                    </w14:srgbClr>
+                  </w14:solidFill>
+                </w14:textFill>
+              </w:rPr>
+              <w:t>”.</w:t>
+            </w:r>
+          </w:p>
+        </w:tc>
+      </w:tr>
+    </w:tbl>
+    <w:p/>
     <w:sectPr>
       <w:pgSz w:w="12240" w:h="15840"/>
       <w:pgMar w:top="1440" w:right="1440" w:bottom="1440" w:left="1440" w:header="720" w:footer="720" w:gutter="0"/>
@@ -3270,6 +9188,354 @@
 <file path=word/numbering.xml><?xml version="1.0" encoding="utf-8"?>
 <w:numbering xmlns:wpc="http://schemas.microsoft.com/office/word/2010/wordprocessingCanvas" xmlns:mc="http://schemas.openxmlformats.org/markup-compatibility/2006" xmlns:o="urn:schemas-microsoft-com:office:office" xmlns:r="http://schemas.openxmlformats.org/officeDocument/2006/relationships" xmlns:m="http://schemas.openxmlformats.org/officeDocument/2006/math" xmlns:v="urn:schemas-microsoft-com:vml" xmlns:wp14="http://schemas.microsoft.com/office/word/2010/wordprocessingDrawing" xmlns:wp="http://schemas.openxmlformats.org/drawingml/2006/wordprocessingDrawing" xmlns:w10="urn:schemas-microsoft-com:office:word" xmlns:w="http://schemas.openxmlformats.org/wordprocessingml/2006/main" xmlns:w14="http://schemas.microsoft.com/office/word/2010/wordml" xmlns:w15="http://schemas.microsoft.com/office/word/2012/wordml" xmlns:wpg="http://schemas.microsoft.com/office/word/2010/wordprocessingGroup" xmlns:wpi="http://schemas.microsoft.com/office/word/2010/wordprocessingInk" xmlns:wne="http://schemas.microsoft.com/office/word/2006/wordml" xmlns:wps="http://schemas.microsoft.com/office/word/2010/wordprocessingShape" mc:Ignorable="w14 w15 wp14">
   <w:abstractNum w:abstractNumId="0" w15:restartNumberingAfterBreak="0">
+    <w:nsid w:val="064A6DB2"/>
+    <w:multiLevelType w:val="multilevel"/>
+    <w:tmpl w:val="30325AB0"/>
+    <w:lvl w:ilvl="0">
+      <w:start w:val="1"/>
+      <w:numFmt w:val="decimal"/>
+      <w:lvlText w:val="%1."/>
+      <w:lvlJc w:val="left"/>
+      <w:pPr>
+        <w:ind w:left="576" w:hanging="576"/>
+      </w:pPr>
+      <w:rPr>
+        <w:rFonts w:hint="default"/>
+      </w:rPr>
+    </w:lvl>
+    <w:lvl w:ilvl="1">
+      <w:start w:val="1"/>
+      <w:numFmt w:val="decimal"/>
+      <w:lvlText w:val="%1.%2"/>
+      <w:lvlJc w:val="left"/>
+      <w:pPr>
+        <w:ind w:left="1296" w:hanging="576"/>
+      </w:pPr>
+      <w:rPr>
+        <w:rFonts w:ascii="Times New Roman" w:hAnsi="Times New Roman" w:hint="default"/>
+        <w:b w:val="0"/>
+        <w:i w:val="0"/>
+        <w:sz w:val="28"/>
+      </w:rPr>
+    </w:lvl>
+    <w:lvl w:ilvl="2">
+      <w:start w:val="1"/>
+      <w:numFmt w:val="decimal"/>
+      <w:lvlText w:val="%1.%2.%3"/>
+      <w:lvlJc w:val="right"/>
+      <w:pPr>
+        <w:ind w:left="2016" w:hanging="576"/>
+      </w:pPr>
+      <w:rPr>
+        <w:rFonts w:hint="default"/>
+      </w:rPr>
+    </w:lvl>
+    <w:lvl w:ilvl="3">
+      <w:start w:val="1"/>
+      <w:numFmt w:val="decimal"/>
+      <w:lvlText w:val="%1.%2.%3.%4"/>
+      <w:lvlJc w:val="left"/>
+      <w:pPr>
+        <w:ind w:left="2736" w:hanging="576"/>
+      </w:pPr>
+      <w:rPr>
+        <w:rFonts w:hint="default"/>
+      </w:rPr>
+    </w:lvl>
+    <w:lvl w:ilvl="4">
+      <w:start w:val="1"/>
+      <w:numFmt w:val="lowerLetter"/>
+      <w:lvlText w:val="%5."/>
+      <w:lvlJc w:val="left"/>
+      <w:pPr>
+        <w:ind w:left="3456" w:hanging="576"/>
+      </w:pPr>
+      <w:rPr>
+        <w:rFonts w:hint="default"/>
+      </w:rPr>
+    </w:lvl>
+    <w:lvl w:ilvl="5">
+      <w:start w:val="1"/>
+      <w:numFmt w:val="lowerRoman"/>
+      <w:lvlText w:val="%6."/>
+      <w:lvlJc w:val="right"/>
+      <w:pPr>
+        <w:ind w:left="4176" w:hanging="576"/>
+      </w:pPr>
+      <w:rPr>
+        <w:rFonts w:hint="default"/>
+      </w:rPr>
+    </w:lvl>
+    <w:lvl w:ilvl="6">
+      <w:start w:val="1"/>
+      <w:numFmt w:val="decimal"/>
+      <w:lvlText w:val="%7."/>
+      <w:lvlJc w:val="left"/>
+      <w:pPr>
+        <w:ind w:left="4896" w:hanging="576"/>
+      </w:pPr>
+      <w:rPr>
+        <w:rFonts w:hint="default"/>
+      </w:rPr>
+    </w:lvl>
+    <w:lvl w:ilvl="7">
+      <w:start w:val="1"/>
+      <w:numFmt w:val="lowerLetter"/>
+      <w:lvlText w:val="%8."/>
+      <w:lvlJc w:val="left"/>
+      <w:pPr>
+        <w:ind w:left="5616" w:hanging="576"/>
+      </w:pPr>
+      <w:rPr>
+        <w:rFonts w:hint="default"/>
+      </w:rPr>
+    </w:lvl>
+    <w:lvl w:ilvl="8">
+      <w:start w:val="1"/>
+      <w:numFmt w:val="lowerRoman"/>
+      <w:lvlText w:val="%9."/>
+      <w:lvlJc w:val="right"/>
+      <w:pPr>
+        <w:ind w:left="6336" w:hanging="576"/>
+      </w:pPr>
+      <w:rPr>
+        <w:rFonts w:hint="default"/>
+      </w:rPr>
+    </w:lvl>
+  </w:abstractNum>
+  <w:abstractNum w:abstractNumId="1" w15:restartNumberingAfterBreak="0">
+    <w:nsid w:val="17FA745A"/>
+    <w:multiLevelType w:val="multilevel"/>
+    <w:tmpl w:val="30325AB0"/>
+    <w:lvl w:ilvl="0">
+      <w:start w:val="1"/>
+      <w:numFmt w:val="decimal"/>
+      <w:lvlText w:val="%1."/>
+      <w:lvlJc w:val="left"/>
+      <w:pPr>
+        <w:ind w:left="576" w:hanging="576"/>
+      </w:pPr>
+      <w:rPr>
+        <w:rFonts w:hint="default"/>
+      </w:rPr>
+    </w:lvl>
+    <w:lvl w:ilvl="1">
+      <w:start w:val="1"/>
+      <w:numFmt w:val="decimal"/>
+      <w:lvlText w:val="%1.%2"/>
+      <w:lvlJc w:val="left"/>
+      <w:pPr>
+        <w:ind w:left="1296" w:hanging="576"/>
+      </w:pPr>
+      <w:rPr>
+        <w:rFonts w:ascii="Times New Roman" w:hAnsi="Times New Roman" w:hint="default"/>
+        <w:b w:val="0"/>
+        <w:i w:val="0"/>
+        <w:sz w:val="28"/>
+      </w:rPr>
+    </w:lvl>
+    <w:lvl w:ilvl="2">
+      <w:start w:val="1"/>
+      <w:numFmt w:val="decimal"/>
+      <w:lvlText w:val="%1.%2.%3"/>
+      <w:lvlJc w:val="right"/>
+      <w:pPr>
+        <w:ind w:left="2016" w:hanging="576"/>
+      </w:pPr>
+      <w:rPr>
+        <w:rFonts w:hint="default"/>
+      </w:rPr>
+    </w:lvl>
+    <w:lvl w:ilvl="3">
+      <w:start w:val="1"/>
+      <w:numFmt w:val="decimal"/>
+      <w:lvlText w:val="%1.%2.%3.%4"/>
+      <w:lvlJc w:val="left"/>
+      <w:pPr>
+        <w:ind w:left="2736" w:hanging="576"/>
+      </w:pPr>
+      <w:rPr>
+        <w:rFonts w:hint="default"/>
+      </w:rPr>
+    </w:lvl>
+    <w:lvl w:ilvl="4">
+      <w:start w:val="1"/>
+      <w:numFmt w:val="lowerLetter"/>
+      <w:lvlText w:val="%5."/>
+      <w:lvlJc w:val="left"/>
+      <w:pPr>
+        <w:ind w:left="3456" w:hanging="576"/>
+      </w:pPr>
+      <w:rPr>
+        <w:rFonts w:hint="default"/>
+      </w:rPr>
+    </w:lvl>
+    <w:lvl w:ilvl="5">
+      <w:start w:val="1"/>
+      <w:numFmt w:val="lowerRoman"/>
+      <w:lvlText w:val="%6."/>
+      <w:lvlJc w:val="right"/>
+      <w:pPr>
+        <w:ind w:left="4176" w:hanging="576"/>
+      </w:pPr>
+      <w:rPr>
+        <w:rFonts w:hint="default"/>
+      </w:rPr>
+    </w:lvl>
+    <w:lvl w:ilvl="6">
+      <w:start w:val="1"/>
+      <w:numFmt w:val="decimal"/>
+      <w:lvlText w:val="%7."/>
+      <w:lvlJc w:val="left"/>
+      <w:pPr>
+        <w:ind w:left="4896" w:hanging="576"/>
+      </w:pPr>
+      <w:rPr>
+        <w:rFonts w:hint="default"/>
+      </w:rPr>
+    </w:lvl>
+    <w:lvl w:ilvl="7">
+      <w:start w:val="1"/>
+      <w:numFmt w:val="lowerLetter"/>
+      <w:lvlText w:val="%8."/>
+      <w:lvlJc w:val="left"/>
+      <w:pPr>
+        <w:ind w:left="5616" w:hanging="576"/>
+      </w:pPr>
+      <w:rPr>
+        <w:rFonts w:hint="default"/>
+      </w:rPr>
+    </w:lvl>
+    <w:lvl w:ilvl="8">
+      <w:start w:val="1"/>
+      <w:numFmt w:val="lowerRoman"/>
+      <w:lvlText w:val="%9."/>
+      <w:lvlJc w:val="right"/>
+      <w:pPr>
+        <w:ind w:left="6336" w:hanging="576"/>
+      </w:pPr>
+      <w:rPr>
+        <w:rFonts w:hint="default"/>
+      </w:rPr>
+    </w:lvl>
+  </w:abstractNum>
+  <w:abstractNum w:abstractNumId="2" w15:restartNumberingAfterBreak="0">
+    <w:nsid w:val="2057508F"/>
+    <w:multiLevelType w:val="multilevel"/>
+    <w:tmpl w:val="30325AB0"/>
+    <w:lvl w:ilvl="0">
+      <w:start w:val="1"/>
+      <w:numFmt w:val="decimal"/>
+      <w:lvlText w:val="%1."/>
+      <w:lvlJc w:val="left"/>
+      <w:pPr>
+        <w:ind w:left="576" w:hanging="576"/>
+      </w:pPr>
+      <w:rPr>
+        <w:rFonts w:hint="default"/>
+      </w:rPr>
+    </w:lvl>
+    <w:lvl w:ilvl="1">
+      <w:start w:val="1"/>
+      <w:numFmt w:val="decimal"/>
+      <w:lvlText w:val="%1.%2"/>
+      <w:lvlJc w:val="left"/>
+      <w:pPr>
+        <w:ind w:left="1296" w:hanging="576"/>
+      </w:pPr>
+      <w:rPr>
+        <w:rFonts w:ascii="Times New Roman" w:hAnsi="Times New Roman" w:hint="default"/>
+        <w:b w:val="0"/>
+        <w:i w:val="0"/>
+        <w:sz w:val="28"/>
+      </w:rPr>
+    </w:lvl>
+    <w:lvl w:ilvl="2">
+      <w:start w:val="1"/>
+      <w:numFmt w:val="decimal"/>
+      <w:lvlText w:val="%1.%2.%3"/>
+      <w:lvlJc w:val="right"/>
+      <w:pPr>
+        <w:ind w:left="2016" w:hanging="576"/>
+      </w:pPr>
+      <w:rPr>
+        <w:rFonts w:hint="default"/>
+      </w:rPr>
+    </w:lvl>
+    <w:lvl w:ilvl="3">
+      <w:start w:val="1"/>
+      <w:numFmt w:val="decimal"/>
+      <w:lvlText w:val="%1.%2.%3.%4"/>
+      <w:lvlJc w:val="left"/>
+      <w:pPr>
+        <w:ind w:left="2736" w:hanging="576"/>
+      </w:pPr>
+      <w:rPr>
+        <w:rFonts w:hint="default"/>
+      </w:rPr>
+    </w:lvl>
+    <w:lvl w:ilvl="4">
+      <w:start w:val="1"/>
+      <w:numFmt w:val="lowerLetter"/>
+      <w:lvlText w:val="%5."/>
+      <w:lvlJc w:val="left"/>
+      <w:pPr>
+        <w:ind w:left="3456" w:hanging="576"/>
+      </w:pPr>
+      <w:rPr>
+        <w:rFonts w:hint="default"/>
+      </w:rPr>
+    </w:lvl>
+    <w:lvl w:ilvl="5">
+      <w:start w:val="1"/>
+      <w:numFmt w:val="lowerRoman"/>
+      <w:lvlText w:val="%6."/>
+      <w:lvlJc w:val="right"/>
+      <w:pPr>
+        <w:ind w:left="4176" w:hanging="576"/>
+      </w:pPr>
+      <w:rPr>
+        <w:rFonts w:hint="default"/>
+      </w:rPr>
+    </w:lvl>
+    <w:lvl w:ilvl="6">
+      <w:start w:val="1"/>
+      <w:numFmt w:val="decimal"/>
+      <w:lvlText w:val="%7."/>
+      <w:lvlJc w:val="left"/>
+      <w:pPr>
+        <w:ind w:left="4896" w:hanging="576"/>
+      </w:pPr>
+      <w:rPr>
+        <w:rFonts w:hint="default"/>
+      </w:rPr>
+    </w:lvl>
+    <w:lvl w:ilvl="7">
+      <w:start w:val="1"/>
+      <w:numFmt w:val="lowerLetter"/>
+      <w:lvlText w:val="%8."/>
+      <w:lvlJc w:val="left"/>
+      <w:pPr>
+        <w:ind w:left="5616" w:hanging="576"/>
+      </w:pPr>
+      <w:rPr>
+        <w:rFonts w:hint="default"/>
+      </w:rPr>
+    </w:lvl>
+    <w:lvl w:ilvl="8">
+      <w:start w:val="1"/>
+      <w:numFmt w:val="lowerRoman"/>
+      <w:lvlText w:val="%9."/>
+      <w:lvlJc w:val="right"/>
+      <w:pPr>
+        <w:ind w:left="6336" w:hanging="576"/>
+      </w:pPr>
+      <w:rPr>
+        <w:rFonts w:hint="default"/>
+      </w:rPr>
+    </w:lvl>
+  </w:abstractNum>
+  <w:abstractNum w:abstractNumId="3" w15:restartNumberingAfterBreak="0">
     <w:nsid w:val="2BAB6EE8"/>
     <w:multiLevelType w:val="multilevel"/>
     <w:tmpl w:val="30325AB0"/>
@@ -3385,8 +9651,356 @@
       </w:rPr>
     </w:lvl>
   </w:abstractNum>
+  <w:abstractNum w:abstractNumId="4" w15:restartNumberingAfterBreak="0">
+    <w:nsid w:val="3BC110B0"/>
+    <w:multiLevelType w:val="multilevel"/>
+    <w:tmpl w:val="30325AB0"/>
+    <w:lvl w:ilvl="0">
+      <w:start w:val="1"/>
+      <w:numFmt w:val="decimal"/>
+      <w:lvlText w:val="%1."/>
+      <w:lvlJc w:val="left"/>
+      <w:pPr>
+        <w:ind w:left="576" w:hanging="576"/>
+      </w:pPr>
+      <w:rPr>
+        <w:rFonts w:hint="default"/>
+      </w:rPr>
+    </w:lvl>
+    <w:lvl w:ilvl="1">
+      <w:start w:val="1"/>
+      <w:numFmt w:val="decimal"/>
+      <w:lvlText w:val="%1.%2"/>
+      <w:lvlJc w:val="left"/>
+      <w:pPr>
+        <w:ind w:left="1296" w:hanging="576"/>
+      </w:pPr>
+      <w:rPr>
+        <w:rFonts w:ascii="Times New Roman" w:hAnsi="Times New Roman" w:hint="default"/>
+        <w:b w:val="0"/>
+        <w:i w:val="0"/>
+        <w:sz w:val="28"/>
+      </w:rPr>
+    </w:lvl>
+    <w:lvl w:ilvl="2">
+      <w:start w:val="1"/>
+      <w:numFmt w:val="decimal"/>
+      <w:lvlText w:val="%1.%2.%3"/>
+      <w:lvlJc w:val="right"/>
+      <w:pPr>
+        <w:ind w:left="2016" w:hanging="576"/>
+      </w:pPr>
+      <w:rPr>
+        <w:rFonts w:hint="default"/>
+      </w:rPr>
+    </w:lvl>
+    <w:lvl w:ilvl="3">
+      <w:start w:val="1"/>
+      <w:numFmt w:val="decimal"/>
+      <w:lvlText w:val="%1.%2.%3.%4"/>
+      <w:lvlJc w:val="left"/>
+      <w:pPr>
+        <w:ind w:left="2736" w:hanging="576"/>
+      </w:pPr>
+      <w:rPr>
+        <w:rFonts w:hint="default"/>
+      </w:rPr>
+    </w:lvl>
+    <w:lvl w:ilvl="4">
+      <w:start w:val="1"/>
+      <w:numFmt w:val="lowerLetter"/>
+      <w:lvlText w:val="%5."/>
+      <w:lvlJc w:val="left"/>
+      <w:pPr>
+        <w:ind w:left="3456" w:hanging="576"/>
+      </w:pPr>
+      <w:rPr>
+        <w:rFonts w:hint="default"/>
+      </w:rPr>
+    </w:lvl>
+    <w:lvl w:ilvl="5">
+      <w:start w:val="1"/>
+      <w:numFmt w:val="lowerRoman"/>
+      <w:lvlText w:val="%6."/>
+      <w:lvlJc w:val="right"/>
+      <w:pPr>
+        <w:ind w:left="4176" w:hanging="576"/>
+      </w:pPr>
+      <w:rPr>
+        <w:rFonts w:hint="default"/>
+      </w:rPr>
+    </w:lvl>
+    <w:lvl w:ilvl="6">
+      <w:start w:val="1"/>
+      <w:numFmt w:val="decimal"/>
+      <w:lvlText w:val="%7."/>
+      <w:lvlJc w:val="left"/>
+      <w:pPr>
+        <w:ind w:left="4896" w:hanging="576"/>
+      </w:pPr>
+      <w:rPr>
+        <w:rFonts w:hint="default"/>
+      </w:rPr>
+    </w:lvl>
+    <w:lvl w:ilvl="7">
+      <w:start w:val="1"/>
+      <w:numFmt w:val="lowerLetter"/>
+      <w:lvlText w:val="%8."/>
+      <w:lvlJc w:val="left"/>
+      <w:pPr>
+        <w:ind w:left="5616" w:hanging="576"/>
+      </w:pPr>
+      <w:rPr>
+        <w:rFonts w:hint="default"/>
+      </w:rPr>
+    </w:lvl>
+    <w:lvl w:ilvl="8">
+      <w:start w:val="1"/>
+      <w:numFmt w:val="lowerRoman"/>
+      <w:lvlText w:val="%9."/>
+      <w:lvlJc w:val="right"/>
+      <w:pPr>
+        <w:ind w:left="6336" w:hanging="576"/>
+      </w:pPr>
+      <w:rPr>
+        <w:rFonts w:hint="default"/>
+      </w:rPr>
+    </w:lvl>
+  </w:abstractNum>
+  <w:abstractNum w:abstractNumId="5" w15:restartNumberingAfterBreak="0">
+    <w:nsid w:val="4BC91A3F"/>
+    <w:multiLevelType w:val="multilevel"/>
+    <w:tmpl w:val="30325AB0"/>
+    <w:lvl w:ilvl="0">
+      <w:start w:val="1"/>
+      <w:numFmt w:val="decimal"/>
+      <w:lvlText w:val="%1."/>
+      <w:lvlJc w:val="left"/>
+      <w:pPr>
+        <w:ind w:left="576" w:hanging="576"/>
+      </w:pPr>
+      <w:rPr>
+        <w:rFonts w:hint="default"/>
+      </w:rPr>
+    </w:lvl>
+    <w:lvl w:ilvl="1">
+      <w:start w:val="1"/>
+      <w:numFmt w:val="decimal"/>
+      <w:lvlText w:val="%1.%2"/>
+      <w:lvlJc w:val="left"/>
+      <w:pPr>
+        <w:ind w:left="1296" w:hanging="576"/>
+      </w:pPr>
+      <w:rPr>
+        <w:rFonts w:ascii="Times New Roman" w:hAnsi="Times New Roman" w:hint="default"/>
+        <w:b w:val="0"/>
+        <w:i w:val="0"/>
+        <w:sz w:val="28"/>
+      </w:rPr>
+    </w:lvl>
+    <w:lvl w:ilvl="2">
+      <w:start w:val="1"/>
+      <w:numFmt w:val="decimal"/>
+      <w:lvlText w:val="%1.%2.%3"/>
+      <w:lvlJc w:val="right"/>
+      <w:pPr>
+        <w:ind w:left="2016" w:hanging="576"/>
+      </w:pPr>
+      <w:rPr>
+        <w:rFonts w:hint="default"/>
+      </w:rPr>
+    </w:lvl>
+    <w:lvl w:ilvl="3">
+      <w:start w:val="1"/>
+      <w:numFmt w:val="decimal"/>
+      <w:lvlText w:val="%1.%2.%3.%4"/>
+      <w:lvlJc w:val="left"/>
+      <w:pPr>
+        <w:ind w:left="2736" w:hanging="576"/>
+      </w:pPr>
+      <w:rPr>
+        <w:rFonts w:hint="default"/>
+      </w:rPr>
+    </w:lvl>
+    <w:lvl w:ilvl="4">
+      <w:start w:val="1"/>
+      <w:numFmt w:val="lowerLetter"/>
+      <w:lvlText w:val="%5."/>
+      <w:lvlJc w:val="left"/>
+      <w:pPr>
+        <w:ind w:left="3456" w:hanging="576"/>
+      </w:pPr>
+      <w:rPr>
+        <w:rFonts w:hint="default"/>
+      </w:rPr>
+    </w:lvl>
+    <w:lvl w:ilvl="5">
+      <w:start w:val="1"/>
+      <w:numFmt w:val="lowerRoman"/>
+      <w:lvlText w:val="%6."/>
+      <w:lvlJc w:val="right"/>
+      <w:pPr>
+        <w:ind w:left="4176" w:hanging="576"/>
+      </w:pPr>
+      <w:rPr>
+        <w:rFonts w:hint="default"/>
+      </w:rPr>
+    </w:lvl>
+    <w:lvl w:ilvl="6">
+      <w:start w:val="1"/>
+      <w:numFmt w:val="decimal"/>
+      <w:lvlText w:val="%7."/>
+      <w:lvlJc w:val="left"/>
+      <w:pPr>
+        <w:ind w:left="4896" w:hanging="576"/>
+      </w:pPr>
+      <w:rPr>
+        <w:rFonts w:hint="default"/>
+      </w:rPr>
+    </w:lvl>
+    <w:lvl w:ilvl="7">
+      <w:start w:val="1"/>
+      <w:numFmt w:val="lowerLetter"/>
+      <w:lvlText w:val="%8."/>
+      <w:lvlJc w:val="left"/>
+      <w:pPr>
+        <w:ind w:left="5616" w:hanging="576"/>
+      </w:pPr>
+      <w:rPr>
+        <w:rFonts w:hint="default"/>
+      </w:rPr>
+    </w:lvl>
+    <w:lvl w:ilvl="8">
+      <w:start w:val="1"/>
+      <w:numFmt w:val="lowerRoman"/>
+      <w:lvlText w:val="%9."/>
+      <w:lvlJc w:val="right"/>
+      <w:pPr>
+        <w:ind w:left="6336" w:hanging="576"/>
+      </w:pPr>
+      <w:rPr>
+        <w:rFonts w:hint="default"/>
+      </w:rPr>
+    </w:lvl>
+  </w:abstractNum>
+  <w:abstractNum w:abstractNumId="6" w15:restartNumberingAfterBreak="0">
+    <w:nsid w:val="61EE2D3C"/>
+    <w:multiLevelType w:val="multilevel"/>
+    <w:tmpl w:val="30325AB0"/>
+    <w:lvl w:ilvl="0">
+      <w:start w:val="1"/>
+      <w:numFmt w:val="decimal"/>
+      <w:lvlText w:val="%1."/>
+      <w:lvlJc w:val="left"/>
+      <w:pPr>
+        <w:ind w:left="576" w:hanging="576"/>
+      </w:pPr>
+      <w:rPr>
+        <w:rFonts w:hint="default"/>
+      </w:rPr>
+    </w:lvl>
+    <w:lvl w:ilvl="1">
+      <w:start w:val="1"/>
+      <w:numFmt w:val="decimal"/>
+      <w:lvlText w:val="%1.%2"/>
+      <w:lvlJc w:val="left"/>
+      <w:pPr>
+        <w:ind w:left="1296" w:hanging="576"/>
+      </w:pPr>
+      <w:rPr>
+        <w:rFonts w:ascii="Times New Roman" w:hAnsi="Times New Roman" w:hint="default"/>
+        <w:b w:val="0"/>
+        <w:i w:val="0"/>
+        <w:sz w:val="28"/>
+      </w:rPr>
+    </w:lvl>
+    <w:lvl w:ilvl="2">
+      <w:start w:val="1"/>
+      <w:numFmt w:val="decimal"/>
+      <w:lvlText w:val="%1.%2.%3"/>
+      <w:lvlJc w:val="right"/>
+      <w:pPr>
+        <w:ind w:left="2016" w:hanging="576"/>
+      </w:pPr>
+      <w:rPr>
+        <w:rFonts w:hint="default"/>
+      </w:rPr>
+    </w:lvl>
+    <w:lvl w:ilvl="3">
+      <w:start w:val="1"/>
+      <w:numFmt w:val="decimal"/>
+      <w:lvlText w:val="%1.%2.%3.%4"/>
+      <w:lvlJc w:val="left"/>
+      <w:pPr>
+        <w:ind w:left="2736" w:hanging="576"/>
+      </w:pPr>
+      <w:rPr>
+        <w:rFonts w:hint="default"/>
+      </w:rPr>
+    </w:lvl>
+    <w:lvl w:ilvl="4">
+      <w:start w:val="1"/>
+      <w:numFmt w:val="lowerLetter"/>
+      <w:lvlText w:val="%5."/>
+      <w:lvlJc w:val="left"/>
+      <w:pPr>
+        <w:ind w:left="3456" w:hanging="576"/>
+      </w:pPr>
+      <w:rPr>
+        <w:rFonts w:hint="default"/>
+      </w:rPr>
+    </w:lvl>
+    <w:lvl w:ilvl="5">
+      <w:start w:val="1"/>
+      <w:numFmt w:val="lowerRoman"/>
+      <w:lvlText w:val="%6."/>
+      <w:lvlJc w:val="right"/>
+      <w:pPr>
+        <w:ind w:left="4176" w:hanging="576"/>
+      </w:pPr>
+      <w:rPr>
+        <w:rFonts w:hint="default"/>
+      </w:rPr>
+    </w:lvl>
+    <w:lvl w:ilvl="6">
+      <w:start w:val="1"/>
+      <w:numFmt w:val="decimal"/>
+      <w:lvlText w:val="%7."/>
+      <w:lvlJc w:val="left"/>
+      <w:pPr>
+        <w:ind w:left="4896" w:hanging="576"/>
+      </w:pPr>
+      <w:rPr>
+        <w:rFonts w:hint="default"/>
+      </w:rPr>
+    </w:lvl>
+    <w:lvl w:ilvl="7">
+      <w:start w:val="1"/>
+      <w:numFmt w:val="lowerLetter"/>
+      <w:lvlText w:val="%8."/>
+      <w:lvlJc w:val="left"/>
+      <w:pPr>
+        <w:ind w:left="5616" w:hanging="576"/>
+      </w:pPr>
+      <w:rPr>
+        <w:rFonts w:hint="default"/>
+      </w:rPr>
+    </w:lvl>
+    <w:lvl w:ilvl="8">
+      <w:start w:val="1"/>
+      <w:numFmt w:val="lowerRoman"/>
+      <w:lvlText w:val="%9."/>
+      <w:lvlJc w:val="right"/>
+      <w:pPr>
+        <w:ind w:left="6336" w:hanging="576"/>
+      </w:pPr>
+      <w:rPr>
+        <w:rFonts w:hint="default"/>
+      </w:rPr>
+    </w:lvl>
+  </w:abstractNum>
   <w:num w:numId="1">
-    <w:abstractNumId w:val="0"/>
+    <w:abstractNumId w:val="3"/>
     <w:lvlOverride w:ilvl="0">
       <w:startOverride w:val="1"/>
     </w:lvlOverride>
@@ -3416,7 +10030,7 @@
     </w:lvlOverride>
   </w:num>
   <w:num w:numId="2">
-    <w:abstractNumId w:val="0"/>
+    <w:abstractNumId w:val="3"/>
     <w:lvlOverride w:ilvl="0">
       <w:startOverride w:val="1"/>
     </w:lvlOverride>
@@ -3444,6 +10058,24 @@
     <w:lvlOverride w:ilvl="8">
       <w:startOverride w:val="1"/>
     </w:lvlOverride>
+  </w:num>
+  <w:num w:numId="3">
+    <w:abstractNumId w:val="5"/>
+  </w:num>
+  <w:num w:numId="4">
+    <w:abstractNumId w:val="0"/>
+  </w:num>
+  <w:num w:numId="5">
+    <w:abstractNumId w:val="1"/>
+  </w:num>
+  <w:num w:numId="6">
+    <w:abstractNumId w:val="6"/>
+  </w:num>
+  <w:num w:numId="7">
+    <w:abstractNumId w:val="2"/>
+  </w:num>
+  <w:num w:numId="8">
+    <w:abstractNumId w:val="4"/>
   </w:num>
 </w:numbering>
 </file>
